--- a/Prototype goals_.docx
+++ b/Prototype goals_.docx
@@ -1,59 +1,38 @@
 
 <file path=word/document.xml><?xml version="1.0" encoding="utf-8"?>
-<w:document xmlns:mc="http://schemas.openxmlformats.org/markup-compatibility/2006" xmlns:o="urn:schemas-microsoft-com:office:office" xmlns:r="http://schemas.openxmlformats.org/officeDocument/2006/relationships" xmlns:m="http://schemas.openxmlformats.org/officeDocument/2006/math" xmlns:v="urn:schemas-microsoft-com:vml" xmlns:wp="http://schemas.openxmlformats.org/drawingml/2006/wordprocessingDrawing" xmlns:w10="urn:schemas-microsoft-com:office:word" xmlns:w="http://schemas.openxmlformats.org/wordprocessingml/2006/main" xmlns:wne="http://schemas.microsoft.com/office/word/2006/wordml" xmlns:sl="http://schemas.openxmlformats.org/schemaLibrary/2006/main" xmlns:a="http://schemas.openxmlformats.org/drawingml/2006/main" xmlns:pic="http://schemas.openxmlformats.org/drawingml/2006/picture" xmlns:c="http://schemas.openxmlformats.org/drawingml/2006/chart" xmlns:lc="http://schemas.openxmlformats.org/drawingml/2006/lockedCanvas" xmlns:dgm="http://schemas.openxmlformats.org/drawingml/2006/diagram" xmlns:wps="http://schemas.microsoft.com/office/word/2010/wordprocessingShape" xmlns:wpg="http://schemas.microsoft.com/office/word/2010/wordprocessingGroup" xmlns:w14="http://schemas.microsoft.com/office/word/2010/wordml" xmlns:w15="http://schemas.microsoft.com/office/word/2012/wordml">
+<w:document xmlns:wpc="http://schemas.microsoft.com/office/word/2010/wordprocessingCanvas" xmlns:cx="http://schemas.microsoft.com/office/drawing/2014/chartex" xmlns:mc="http://schemas.openxmlformats.org/markup-compatibility/2006" xmlns:o="urn:schemas-microsoft-com:office:office" xmlns:r="http://schemas.openxmlformats.org/officeDocument/2006/relationships" xmlns:m="http://schemas.openxmlformats.org/officeDocument/2006/math" xmlns:v="urn:schemas-microsoft-com:vml" xmlns:wp14="http://schemas.microsoft.com/office/word/2010/wordprocessingDrawing" xmlns:wp="http://schemas.openxmlformats.org/drawingml/2006/wordprocessingDrawing" xmlns:w10="urn:schemas-microsoft-com:office:word" xmlns:w="http://schemas.openxmlformats.org/wordprocessingml/2006/main" xmlns:w14="http://schemas.microsoft.com/office/word/2010/wordml" xmlns:w15="http://schemas.microsoft.com/office/word/2012/wordml" xmlns:w16se="http://schemas.microsoft.com/office/word/2015/wordml/symex" xmlns:wpg="http://schemas.microsoft.com/office/word/2010/wordprocessingGroup" xmlns:wpi="http://schemas.microsoft.com/office/word/2010/wordprocessingInk" xmlns:wne="http://schemas.microsoft.com/office/word/2006/wordml" xmlns:wps="http://schemas.microsoft.com/office/word/2010/wordprocessingShape" mc:Ignorable="w14 w15 w16se wp14">
   <w:body>
     <w:p>
-      <w:pPr>
-        <w:rPr/>
-      </w:pPr>
-      <w:r>
-        <w:rPr>
-          <w:rtl w:val="0"/>
-        </w:rPr>
-        <w:t xml:space="preserve">Prototype goals:</w:t>
-      </w:r>
-    </w:p>
-    <w:p>
-      <w:pPr>
-        <w:rPr/>
-      </w:pPr>
-      <w:r>
-        <w:rPr>
-          <w:rtl w:val="0"/>
-        </w:rPr>
-      </w:r>
-    </w:p>
-    <w:p>
-      <w:pPr>
-        <w:rPr/>
-      </w:pPr>
-      <w:r>
-        <w:rPr>
-          <w:rtl w:val="0"/>
-        </w:rPr>
-        <w:t xml:space="preserve">PROGRAMMING PART:</w:t>
-      </w:r>
-    </w:p>
-    <w:p>
-      <w:pPr>
-        <w:rPr/>
-      </w:pPr>
-      <w:r>
-        <w:rPr>
-          <w:rtl w:val="0"/>
-        </w:rPr>
-      </w:r>
-    </w:p>
-    <w:p>
-      <w:pPr>
-        <w:rPr/>
-      </w:pPr>
-      <w:r>
-        <w:rPr>
-          <w:rtl w:val="0"/>
-        </w:rPr>
-        <w:t xml:space="preserve">Sobre el escenario, habrá:</w:t>
-        <w:br w:type="textWrapping"/>
+      <w:proofErr w:type="spellStart"/>
+      <w:r>
+        <w:t>Prototype</w:t>
+      </w:r>
+      <w:proofErr w:type="spellEnd"/>
+      <w:r>
+        <w:t xml:space="preserve"> </w:t>
+      </w:r>
+      <w:proofErr w:type="spellStart"/>
+      <w:r>
+        <w:t>goals</w:t>
+      </w:r>
+      <w:proofErr w:type="spellEnd"/>
+      <w:r>
+        <w:t>:</w:t>
+      </w:r>
+    </w:p>
+    <w:p/>
+    <w:p>
+      <w:r>
+        <w:t>PROGRAMMING PART:</w:t>
+      </w:r>
+    </w:p>
+    <w:p/>
+    <w:p>
+      <w:r>
+        <w:t>Sobre el escenario, habrá:</w:t>
+      </w:r>
+      <w:r>
+        <w:br/>
       </w:r>
     </w:p>
     <w:p>
@@ -62,16 +41,17 @@
           <w:ilvl w:val="0"/>
           <w:numId w:val="3"/>
         </w:numPr>
-        <w:ind w:left="720" w:hanging="360"/>
-        <w:rPr>
-          <w:u w:val="none"/>
-        </w:rPr>
-      </w:pPr>
-      <w:r>
-        <w:rPr>
-          <w:rtl w:val="0"/>
-        </w:rPr>
-        <w:t xml:space="preserve">Un escenario jugable que a medida que pase el tiempo, se reducirá. </w:t>
+      </w:pPr>
+      <w:r>
+        <w:t xml:space="preserve">Un escenario </w:t>
+      </w:r>
+      <w:proofErr w:type="spellStart"/>
+      <w:r>
+        <w:t>jugable</w:t>
+      </w:r>
+      <w:proofErr w:type="spellEnd"/>
+      <w:r>
+        <w:t xml:space="preserve"> que a medida que pase el tiempo, se reducirá. </w:t>
       </w:r>
     </w:p>
     <w:p>
@@ -80,16 +60,17 @@
           <w:ilvl w:val="0"/>
           <w:numId w:val="3"/>
         </w:numPr>
-        <w:ind w:left="720" w:hanging="360"/>
-        <w:rPr>
-          <w:u w:val="none"/>
-        </w:rPr>
-      </w:pPr>
-      <w:r>
-        <w:rPr>
-          <w:rtl w:val="0"/>
-        </w:rPr>
-        <w:t xml:space="preserve">Una zona de spawn que nunca se verá afectada. </w:t>
+      </w:pPr>
+      <w:r>
+        <w:t xml:space="preserve">Una zona de </w:t>
+      </w:r>
+      <w:proofErr w:type="spellStart"/>
+      <w:r>
+        <w:t>spawn</w:t>
+      </w:r>
+      <w:proofErr w:type="spellEnd"/>
+      <w:r>
+        <w:t xml:space="preserve"> que nunca se verá afectada. </w:t>
       </w:r>
     </w:p>
     <w:p>
@@ -98,16 +79,17 @@
           <w:ilvl w:val="0"/>
           <w:numId w:val="3"/>
         </w:numPr>
-        <w:ind w:left="720" w:hanging="360"/>
-        <w:rPr>
-          <w:u w:val="none"/>
-        </w:rPr>
-      </w:pPr>
-      <w:r>
-        <w:rPr>
-          <w:rtl w:val="0"/>
-        </w:rPr>
-        <w:t xml:space="preserve">Habrá ítems recolectables. (recarga de energía)</w:t>
+      </w:pPr>
+      <w:r>
+        <w:t xml:space="preserve">Habrá ítems </w:t>
+      </w:r>
+      <w:proofErr w:type="spellStart"/>
+      <w:r>
+        <w:t>recolectables</w:t>
+      </w:r>
+      <w:proofErr w:type="spellEnd"/>
+      <w:r>
+        <w:t>. (recarga de energía)</w:t>
       </w:r>
     </w:p>
     <w:p>
@@ -116,39 +98,22 @@
           <w:ilvl w:val="0"/>
           <w:numId w:val="3"/>
         </w:numPr>
-        <w:ind w:left="720" w:hanging="360"/>
-        <w:rPr>
-          <w:u w:val="none"/>
-        </w:rPr>
-      </w:pPr>
-      <w:r>
-        <w:rPr>
-          <w:rtl w:val="0"/>
-        </w:rPr>
-        <w:t xml:space="preserve">Habrá obstáculos y trampas. (3 trampas)</w:t>
-      </w:r>
-    </w:p>
-    <w:p>
-      <w:pPr>
-        <w:ind w:left="720" w:firstLine="0"/>
-        <w:rPr/>
-      </w:pPr>
-      <w:r>
-        <w:rPr>
-          <w:rtl w:val="0"/>
-        </w:rPr>
-      </w:r>
-    </w:p>
-    <w:p>
-      <w:pPr>
-        <w:rPr/>
-      </w:pPr>
-      <w:r>
-        <w:rPr>
-          <w:rtl w:val="0"/>
-        </w:rPr>
-        <w:t xml:space="preserve">Sobre los jugadores, habrá:</w:t>
-        <w:br w:type="textWrapping"/>
+      </w:pPr>
+      <w:r>
+        <w:t>Habrá obstáculos y trampas. (3 trampas)</w:t>
+      </w:r>
+    </w:p>
+    <w:p>
+      <w:pPr>
+        <w:ind w:left="720"/>
+      </w:pPr>
+    </w:p>
+    <w:p>
+      <w:r>
+        <w:t>Sobre los jugadores, habrá:</w:t>
+      </w:r>
+      <w:r>
+        <w:br/>
       </w:r>
     </w:p>
     <w:p>
@@ -157,16 +122,17 @@
           <w:ilvl w:val="0"/>
           <w:numId w:val="2"/>
         </w:numPr>
-        <w:ind w:left="720" w:hanging="360"/>
-        <w:rPr>
-          <w:u w:val="none"/>
-        </w:rPr>
-      </w:pPr>
-      <w:r>
-        <w:rPr>
-          <w:rtl w:val="0"/>
-        </w:rPr>
-        <w:t xml:space="preserve">Implementación de 4 players con su propio controlador.</w:t>
+      </w:pPr>
+      <w:r>
+        <w:t xml:space="preserve">Implementación de 4 </w:t>
+      </w:r>
+      <w:proofErr w:type="spellStart"/>
+      <w:r>
+        <w:t>players</w:t>
+      </w:r>
+      <w:proofErr w:type="spellEnd"/>
+      <w:r>
+        <w:t xml:space="preserve"> con su propio controlador.</w:t>
       </w:r>
     </w:p>
     <w:p>
@@ -175,16 +141,9 @@
           <w:ilvl w:val="0"/>
           <w:numId w:val="2"/>
         </w:numPr>
-        <w:ind w:left="720" w:hanging="360"/>
-        <w:rPr>
-          <w:u w:val="none"/>
-        </w:rPr>
-      </w:pPr>
-      <w:r>
-        <w:rPr>
-          <w:rtl w:val="0"/>
-        </w:rPr>
-        <w:t xml:space="preserve">Implementación de una habilidad por jugador.</w:t>
+      </w:pPr>
+      <w:r>
+        <w:t>Implementación de una habilidad por jugador.</w:t>
       </w:r>
     </w:p>
     <w:p>
@@ -193,48 +152,19 @@
           <w:ilvl w:val="0"/>
           <w:numId w:val="2"/>
         </w:numPr>
-        <w:ind w:left="720" w:hanging="360"/>
-        <w:rPr>
-          <w:u w:val="none"/>
-        </w:rPr>
-      </w:pPr>
-      <w:r>
-        <w:rPr>
-          <w:rtl w:val="0"/>
-        </w:rPr>
-        <w:t xml:space="preserve">Implementación de un sistema de energía para recargar la habilidad.</w:t>
-      </w:r>
-    </w:p>
-    <w:p>
-      <w:pPr>
-        <w:rPr/>
-      </w:pPr>
-      <w:r>
-        <w:rPr>
-          <w:rtl w:val="0"/>
-        </w:rPr>
-      </w:r>
-    </w:p>
-    <w:p>
-      <w:pPr>
-        <w:rPr/>
-      </w:pPr>
-      <w:r>
-        <w:rPr>
-          <w:rtl w:val="0"/>
-        </w:rPr>
-      </w:r>
-    </w:p>
-    <w:p>
-      <w:pPr>
-        <w:rPr/>
-      </w:pPr>
-      <w:r>
-        <w:rPr>
-          <w:rtl w:val="0"/>
-        </w:rPr>
-        <w:t xml:space="preserve">Trampas:</w:t>
-        <w:br w:type="textWrapping"/>
+      </w:pPr>
+      <w:r>
+        <w:t>Implementación de un sistema de energía para recargar la habilidad.</w:t>
+      </w:r>
+    </w:p>
+    <w:p/>
+    <w:p/>
+    <w:p>
+      <w:r>
+        <w:t>Trampas:</w:t>
+      </w:r>
+      <w:r>
+        <w:br/>
       </w:r>
     </w:p>
     <w:p>
@@ -243,16 +173,20 @@
           <w:ilvl w:val="0"/>
           <w:numId w:val="4"/>
         </w:numPr>
-        <w:ind w:left="720" w:hanging="360"/>
-        <w:rPr>
-          <w:u w:val="none"/>
-        </w:rPr>
-      </w:pPr>
-      <w:r>
-        <w:rPr>
-          <w:rtl w:val="0"/>
-        </w:rPr>
-        <w:t xml:space="preserve">Trampilla: Se abrirá la trampilla en el que podras caer.</w:t>
+      </w:pPr>
+      <w:r>
+        <w:t>Trampi</w:t>
+      </w:r>
+      <w:r>
+        <w:t xml:space="preserve">lla: Se abrirá la trampilla en el que </w:t>
+      </w:r>
+      <w:proofErr w:type="spellStart"/>
+      <w:r>
+        <w:t>podras</w:t>
+      </w:r>
+      <w:proofErr w:type="spellEnd"/>
+      <w:r>
+        <w:t xml:space="preserve"> caer.</w:t>
       </w:r>
     </w:p>
     <w:p>
@@ -261,16 +195,9 @@
           <w:ilvl w:val="0"/>
           <w:numId w:val="4"/>
         </w:numPr>
-        <w:ind w:left="720" w:hanging="360"/>
-        <w:rPr>
-          <w:u w:val="none"/>
-        </w:rPr>
-      </w:pPr>
-      <w:r>
-        <w:rPr>
-          <w:rtl w:val="0"/>
-        </w:rPr>
-        <w:t xml:space="preserve">Alguna trampa colocada en pared que te empuje hacia una dirección.</w:t>
+      </w:pPr>
+      <w:r>
+        <w:t>Alguna trampa colocada en pared que te empuje hacia una dirección.</w:t>
       </w:r>
     </w:p>
     <w:p>
@@ -279,65 +206,27 @@
           <w:ilvl w:val="0"/>
           <w:numId w:val="4"/>
         </w:numPr>
-        <w:ind w:left="720" w:hanging="360"/>
-        <w:rPr>
-          <w:u w:val="none"/>
-        </w:rPr>
-      </w:pPr>
-      <w:r>
-        <w:rPr>
-          <w:rtl w:val="0"/>
-        </w:rPr>
-        <w:t xml:space="preserve">Flotadores</w:t>
-      </w:r>
-    </w:p>
-    <w:p>
-      <w:pPr>
-        <w:rPr/>
-      </w:pPr>
-      <w:r>
-        <w:rPr>
-          <w:rtl w:val="0"/>
-        </w:rPr>
-      </w:r>
-    </w:p>
-    <w:p>
-      <w:pPr>
-        <w:rPr/>
-      </w:pPr>
-      <w:r>
-        <w:rPr>
-          <w:rtl w:val="0"/>
-        </w:rPr>
-        <w:t xml:space="preserve">Habilidades:</w:t>
-      </w:r>
-    </w:p>
-    <w:p>
-      <w:pPr>
-        <w:rPr/>
-      </w:pPr>
-      <w:r>
-        <w:rPr>
-          <w:rtl w:val="0"/>
-        </w:rPr>
-      </w:r>
-    </w:p>
+      </w:pPr>
+      <w:r>
+        <w:t>Flotadores</w:t>
+      </w:r>
+    </w:p>
+    <w:p/>
+    <w:p>
+      <w:r>
+        <w:t>Habilidades:</w:t>
+      </w:r>
+    </w:p>
+    <w:p/>
     <w:p>
       <w:pPr>
         <w:numPr>
           <w:ilvl w:val="0"/>
           <w:numId w:val="1"/>
         </w:numPr>
-        <w:ind w:left="720" w:hanging="360"/>
-        <w:rPr>
-          <w:u w:val="none"/>
-        </w:rPr>
-      </w:pPr>
-      <w:r>
-        <w:rPr>
-          <w:rtl w:val="0"/>
-        </w:rPr>
-        <w:t xml:space="preserve">Escudo protector de goma: Creas un escudo alrededor tuyo que hace rebotar al enemigo. Duración limitada.</w:t>
+      </w:pPr>
+      <w:r>
+        <w:t>Escudo protector de goma: Creas un escudo alrededor tuyo que hace rebotar al enemigo. Duración limitada.</w:t>
       </w:r>
     </w:p>
     <w:p>
@@ -346,16 +235,12 @@
           <w:ilvl w:val="0"/>
           <w:numId w:val="1"/>
         </w:numPr>
-        <w:ind w:left="720" w:hanging="360"/>
-        <w:rPr>
-          <w:u w:val="none"/>
-        </w:rPr>
-      </w:pPr>
-      <w:r>
-        <w:rPr>
-          <w:rtl w:val="0"/>
-        </w:rPr>
-        <w:t xml:space="preserve">Minas de explorador: Colocas varias minas que se vuelven invisibles pasados unos segundos. Si un jugador pasa por encima las activa y explotan pasado un tiempo corto.</w:t>
+      </w:pPr>
+      <w:r>
+        <w:t>Minas d</w:t>
+      </w:r>
+      <w:r>
+        <w:t>e explorador: Colocas varias minas que se vuelven invisibles pasados unos segundos. Si un jugador pasa por encima las activa y explotan pasado un tiempo corto.</w:t>
       </w:r>
     </w:p>
     <w:p>
@@ -364,16 +249,12 @@
           <w:ilvl w:val="0"/>
           <w:numId w:val="1"/>
         </w:numPr>
-        <w:ind w:left="720" w:hanging="360"/>
-        <w:rPr>
-          <w:u w:val="none"/>
-        </w:rPr>
-      </w:pPr>
-      <w:r>
-        <w:rPr>
-          <w:rtl w:val="0"/>
-        </w:rPr>
-        <w:t xml:space="preserve">Carga veloz: El jugador lanza una carga con más fuerza y de forma más rápida hacia la dirección deseada.</w:t>
+      </w:pPr>
+      <w:r>
+        <w:t xml:space="preserve">Carga veloz: El jugador lanza una carga con más fuerza y de forma más rápida hacia la dirección </w:t>
+      </w:r>
+      <w:r>
+        <w:t>deseada.</w:t>
       </w:r>
     </w:p>
     <w:p>
@@ -382,58 +263,176 @@
           <w:ilvl w:val="0"/>
           <w:numId w:val="1"/>
         </w:numPr>
-        <w:ind w:left="720" w:hanging="360"/>
-        <w:rPr>
-          <w:u w:val="none"/>
-        </w:rPr>
-      </w:pPr>
-      <w:r>
-        <w:rPr>
-          <w:rtl w:val="0"/>
-        </w:rPr>
-        <w:t xml:space="preserve">Habilidad de usar una habilidad random. </w:t>
-      </w:r>
-    </w:p>
-    <w:p>
-      <w:pPr>
+      </w:pPr>
+      <w:r>
+        <w:t xml:space="preserve">Habilidad de usar una habilidad </w:t>
+      </w:r>
+      <w:proofErr w:type="spellStart"/>
+      <w:r>
+        <w:t>random</w:t>
+      </w:r>
+      <w:proofErr w:type="spellEnd"/>
+      <w:r>
+        <w:t xml:space="preserve">. </w:t>
+      </w:r>
+    </w:p>
+    <w:p/>
+    <w:p>
+      <w:r>
+        <w:t>ART:</w:t>
+      </w:r>
+    </w:p>
+    <w:p/>
+    <w:p>
+      <w:pPr>
+        <w:pStyle w:val="Prrafodelista"/>
         <w:numPr>
           <w:ilvl w:val="0"/>
           <w:numId w:val="1"/>
         </w:numPr>
-        <w:ind w:left="720" w:hanging="360"/>
         <w:rPr>
-          <w:u w:val="none"/>
+          <w:lang w:val="en-GB"/>
         </w:rPr>
       </w:pPr>
       <w:r>
         <w:rPr>
-          <w:rtl w:val="0"/>
+          <w:lang w:val="en-GB"/>
         </w:rPr>
-      </w:r>
-    </w:p>
-    <w:p>
-      <w:pPr>
-        <w:ind w:left="720" w:firstLine="0"/>
-        <w:rPr/>
-      </w:pPr>
-      <w:r>
+        <w:t>Art bible (Characters and environments)</w:t>
+      </w:r>
+    </w:p>
+    <w:p>
+      <w:pPr>
+        <w:pStyle w:val="Prrafodelista"/>
+        <w:numPr>
+          <w:ilvl w:val="0"/>
+          <w:numId w:val="1"/>
+        </w:numPr>
         <w:rPr>
-          <w:rtl w:val="0"/>
+          <w:lang w:val="es-ES"/>
         </w:rPr>
-      </w:r>
+      </w:pPr>
+      <w:r>
+        <w:rPr>
+          <w:lang w:val="es-ES"/>
+        </w:rPr>
+        <w:t xml:space="preserve">Modelo </w:t>
+      </w:r>
+      <w:proofErr w:type="spellStart"/>
+      <w:r>
+        <w:rPr>
+          <w:lang w:val="es-ES"/>
+        </w:rPr>
+        <w:t>low</w:t>
+      </w:r>
+      <w:proofErr w:type="spellEnd"/>
+      <w:r>
+        <w:rPr>
+          <w:lang w:val="es-ES"/>
+        </w:rPr>
+        <w:t xml:space="preserve"> del </w:t>
+      </w:r>
+      <w:r>
+        <w:rPr>
+          <w:lang w:val="es-ES"/>
+        </w:rPr>
+        <w:t>personaje</w:t>
+      </w:r>
+      <w:r>
+        <w:rPr>
+          <w:lang w:val="es-ES"/>
+        </w:rPr>
+        <w:t xml:space="preserve"> listo para texturizado</w:t>
+      </w:r>
+      <w:r>
+        <w:rPr>
+          <w:lang w:val="es-ES"/>
+        </w:rPr>
+        <w:t xml:space="preserve"> y </w:t>
+      </w:r>
+      <w:proofErr w:type="spellStart"/>
+      <w:r>
+        <w:rPr>
+          <w:lang w:val="es-ES"/>
+        </w:rPr>
+        <w:t>riggea</w:t>
+      </w:r>
+      <w:bookmarkStart w:id="0" w:name="_GoBack"/>
+      <w:bookmarkEnd w:id="0"/>
+      <w:r>
+        <w:rPr>
+          <w:lang w:val="es-ES"/>
+        </w:rPr>
+        <w:t>do</w:t>
+      </w:r>
+      <w:proofErr w:type="spellEnd"/>
+      <w:r>
+        <w:rPr>
+          <w:lang w:val="es-ES"/>
+        </w:rPr>
+        <w:t>.</w:t>
+      </w:r>
+    </w:p>
+    <w:p>
+      <w:pPr>
+        <w:pStyle w:val="Prrafodelista"/>
+        <w:numPr>
+          <w:ilvl w:val="0"/>
+          <w:numId w:val="1"/>
+        </w:numPr>
+        <w:rPr>
+          <w:color w:val="FF0000"/>
+          <w:lang w:val="es-ES"/>
+        </w:rPr>
+      </w:pPr>
+      <w:r>
+        <w:rPr>
+          <w:color w:val="FF0000"/>
+          <w:lang w:val="es-ES"/>
+        </w:rPr>
+        <w:t>¿QUE TENDREMOS YA HECHO DE ENTORNOS?</w:t>
+      </w:r>
+    </w:p>
+    <w:p>
+      <w:pPr>
+        <w:ind w:left="720"/>
+        <w:rPr>
+          <w:lang w:val="es-ES"/>
+        </w:rPr>
+      </w:pPr>
+    </w:p>
+    <w:p>
+      <w:pPr>
+        <w:ind w:left="720"/>
+        <w:rPr>
+          <w:lang w:val="es-ES"/>
+        </w:rPr>
+      </w:pPr>
+    </w:p>
+    <w:p>
+      <w:pPr>
+        <w:ind w:left="720"/>
+        <w:rPr>
+          <w:lang w:val="es-ES"/>
+        </w:rPr>
+      </w:pPr>
     </w:p>
     <w:sectPr>
-      <w:pgSz w:h="16834" w:w="11909"/>
-      <w:pgMar w:bottom="1440" w:top="1440" w:left="1440" w:right="1440" w:header="720" w:footer="720"/>
+      <w:pgSz w:w="11909" w:h="16834"/>
+      <w:pgMar w:top="1440" w:right="1440" w:bottom="1440" w:left="1440" w:header="720" w:footer="720" w:gutter="0"/>
       <w:pgNumType w:start="1"/>
+      <w:cols w:space="720"/>
     </w:sectPr>
   </w:body>
 </w:document>
 </file>
 
 <file path=word/numbering.xml><?xml version="1.0" encoding="utf-8"?>
-<w:numbering xmlns:mc="http://schemas.openxmlformats.org/markup-compatibility/2006" xmlns:o="urn:schemas-microsoft-com:office:office" xmlns:r="http://schemas.openxmlformats.org/officeDocument/2006/relationships" xmlns:m="http://schemas.openxmlformats.org/officeDocument/2006/math" xmlns:v="urn:schemas-microsoft-com:vml" xmlns:wp="http://schemas.openxmlformats.org/drawingml/2006/wordprocessingDrawing" xmlns:w10="urn:schemas-microsoft-com:office:word" xmlns:w="http://schemas.openxmlformats.org/wordprocessingml/2006/main" xmlns:wne="http://schemas.microsoft.com/office/word/2006/wordml" xmlns:sl="http://schemas.openxmlformats.org/schemaLibrary/2006/main" xmlns:a="http://schemas.openxmlformats.org/drawingml/2006/main" xmlns:pic="http://schemas.openxmlformats.org/drawingml/2006/picture" xmlns:c="http://schemas.openxmlformats.org/drawingml/2006/chart" xmlns:lc="http://schemas.openxmlformats.org/drawingml/2006/lockedCanvas" xmlns:dgm="http://schemas.openxmlformats.org/drawingml/2006/diagram" xmlns:wps="http://schemas.microsoft.com/office/word/2010/wordprocessingShape" xmlns:wpg="http://schemas.microsoft.com/office/word/2010/wordprocessingGroup" xmlns:w14="http://schemas.microsoft.com/office/word/2010/wordml" xmlns:w15="http://schemas.microsoft.com/office/word/2012/wordml">
-  <w:abstractNum w:abstractNumId="1">
+<w:numbering xmlns:wpc="http://schemas.microsoft.com/office/word/2010/wordprocessingCanvas" xmlns:cx="http://schemas.microsoft.com/office/drawing/2014/chartex" xmlns:mc="http://schemas.openxmlformats.org/markup-compatibility/2006" xmlns:o="urn:schemas-microsoft-com:office:office" xmlns:r="http://schemas.openxmlformats.org/officeDocument/2006/relationships" xmlns:m="http://schemas.openxmlformats.org/officeDocument/2006/math" xmlns:v="urn:schemas-microsoft-com:vml" xmlns:wp14="http://schemas.microsoft.com/office/word/2010/wordprocessingDrawing" xmlns:wp="http://schemas.openxmlformats.org/drawingml/2006/wordprocessingDrawing" xmlns:w10="urn:schemas-microsoft-com:office:word" xmlns:w="http://schemas.openxmlformats.org/wordprocessingml/2006/main" xmlns:w14="http://schemas.microsoft.com/office/word/2010/wordml" xmlns:w15="http://schemas.microsoft.com/office/word/2012/wordml" xmlns:w16se="http://schemas.microsoft.com/office/word/2015/wordml/symex" xmlns:wpg="http://schemas.microsoft.com/office/word/2010/wordprocessingGroup" xmlns:wpi="http://schemas.microsoft.com/office/word/2010/wordprocessingInk" xmlns:wne="http://schemas.microsoft.com/office/word/2006/wordml" xmlns:wps="http://schemas.microsoft.com/office/word/2010/wordprocessingShape" mc:Ignorable="w14 w15 w16se wp14">
+  <w:abstractNum w:abstractNumId="0" w15:restartNumberingAfterBreak="0">
+    <w:nsid w:val="1A8F0EB9"/>
+    <w:multiLevelType w:val="multilevel"/>
+    <w:tmpl w:val="EE8038CC"/>
     <w:lvl w:ilvl="0">
       <w:start w:val="1"/>
       <w:numFmt w:val="bullet"/>
@@ -543,10 +542,126 @@
       </w:rPr>
     </w:lvl>
   </w:abstractNum>
-  <w:abstractNum w:abstractNumId="2">
+  <w:abstractNum w:abstractNumId="1" w15:restartNumberingAfterBreak="0">
+    <w:nsid w:val="261413D1"/>
+    <w:multiLevelType w:val="multilevel"/>
+    <w:tmpl w:val="D6365976"/>
     <w:lvl w:ilvl="0">
       <w:start w:val="1"/>
       <w:numFmt w:val="bullet"/>
+      <w:lvlText w:val="-"/>
+      <w:lvlJc w:val="left"/>
+      <w:pPr>
+        <w:ind w:left="720" w:hanging="360"/>
+      </w:pPr>
+      <w:rPr>
+        <w:u w:val="none"/>
+      </w:rPr>
+    </w:lvl>
+    <w:lvl w:ilvl="1">
+      <w:start w:val="1"/>
+      <w:numFmt w:val="bullet"/>
+      <w:lvlText w:val="-"/>
+      <w:lvlJc w:val="left"/>
+      <w:pPr>
+        <w:ind w:left="1440" w:hanging="360"/>
+      </w:pPr>
+      <w:rPr>
+        <w:u w:val="none"/>
+      </w:rPr>
+    </w:lvl>
+    <w:lvl w:ilvl="2">
+      <w:start w:val="1"/>
+      <w:numFmt w:val="bullet"/>
+      <w:lvlText w:val="-"/>
+      <w:lvlJc w:val="left"/>
+      <w:pPr>
+        <w:ind w:left="2160" w:hanging="360"/>
+      </w:pPr>
+      <w:rPr>
+        <w:u w:val="none"/>
+      </w:rPr>
+    </w:lvl>
+    <w:lvl w:ilvl="3">
+      <w:start w:val="1"/>
+      <w:numFmt w:val="bullet"/>
+      <w:lvlText w:val="-"/>
+      <w:lvlJc w:val="left"/>
+      <w:pPr>
+        <w:ind w:left="2880" w:hanging="360"/>
+      </w:pPr>
+      <w:rPr>
+        <w:u w:val="none"/>
+      </w:rPr>
+    </w:lvl>
+    <w:lvl w:ilvl="4">
+      <w:start w:val="1"/>
+      <w:numFmt w:val="bullet"/>
+      <w:lvlText w:val="-"/>
+      <w:lvlJc w:val="left"/>
+      <w:pPr>
+        <w:ind w:left="3600" w:hanging="360"/>
+      </w:pPr>
+      <w:rPr>
+        <w:u w:val="none"/>
+      </w:rPr>
+    </w:lvl>
+    <w:lvl w:ilvl="5">
+      <w:start w:val="1"/>
+      <w:numFmt w:val="bullet"/>
+      <w:lvlText w:val="-"/>
+      <w:lvlJc w:val="left"/>
+      <w:pPr>
+        <w:ind w:left="4320" w:hanging="360"/>
+      </w:pPr>
+      <w:rPr>
+        <w:u w:val="none"/>
+      </w:rPr>
+    </w:lvl>
+    <w:lvl w:ilvl="6">
+      <w:start w:val="1"/>
+      <w:numFmt w:val="bullet"/>
+      <w:lvlText w:val="-"/>
+      <w:lvlJc w:val="left"/>
+      <w:pPr>
+        <w:ind w:left="5040" w:hanging="360"/>
+      </w:pPr>
+      <w:rPr>
+        <w:u w:val="none"/>
+      </w:rPr>
+    </w:lvl>
+    <w:lvl w:ilvl="7">
+      <w:start w:val="1"/>
+      <w:numFmt w:val="bullet"/>
+      <w:lvlText w:val="-"/>
+      <w:lvlJc w:val="left"/>
+      <w:pPr>
+        <w:ind w:left="5760" w:hanging="360"/>
+      </w:pPr>
+      <w:rPr>
+        <w:u w:val="none"/>
+      </w:rPr>
+    </w:lvl>
+    <w:lvl w:ilvl="8">
+      <w:start w:val="1"/>
+      <w:numFmt w:val="bullet"/>
+      <w:lvlText w:val="-"/>
+      <w:lvlJc w:val="left"/>
+      <w:pPr>
+        <w:ind w:left="6480" w:hanging="360"/>
+      </w:pPr>
+      <w:rPr>
+        <w:u w:val="none"/>
+      </w:rPr>
+    </w:lvl>
+  </w:abstractNum>
+  <w:abstractNum w:abstractNumId="2" w15:restartNumberingAfterBreak="0">
+    <w:nsid w:val="2FFF14C0"/>
+    <w:multiLevelType w:val="multilevel"/>
+    <w:tmpl w:val="98B6F27E"/>
+    <w:lvl w:ilvl="0">
+      <w:start w:val="1"/>
+      <w:numFmt w:val="bullet"/>
       <w:lvlText w:val="●"/>
       <w:lvlJc w:val="left"/>
       <w:pPr>
@@ -653,7 +768,10 @@
       </w:rPr>
     </w:lvl>
   </w:abstractNum>
-  <w:abstractNum w:abstractNumId="3">
+  <w:abstractNum w:abstractNumId="3" w15:restartNumberingAfterBreak="0">
+    <w:nsid w:val="3BC006C6"/>
+    <w:multiLevelType w:val="multilevel"/>
+    <w:tmpl w:val="EE20F178"/>
     <w:lvl w:ilvl="0">
       <w:start w:val="1"/>
       <w:numFmt w:val="bullet"/>
@@ -754,116 +872,6 @@
       <w:start w:val="1"/>
       <w:numFmt w:val="bullet"/>
       <w:lvlText w:val="■"/>
-      <w:lvlJc w:val="left"/>
-      <w:pPr>
-        <w:ind w:left="6480" w:hanging="360"/>
-      </w:pPr>
-      <w:rPr>
-        <w:u w:val="none"/>
-      </w:rPr>
-    </w:lvl>
-  </w:abstractNum>
-  <w:abstractNum w:abstractNumId="4">
-    <w:lvl w:ilvl="0">
-      <w:start w:val="1"/>
-      <w:numFmt w:val="bullet"/>
-      <w:lvlText w:val="-"/>
-      <w:lvlJc w:val="left"/>
-      <w:pPr>
-        <w:ind w:left="720" w:hanging="360"/>
-      </w:pPr>
-      <w:rPr>
-        <w:u w:val="none"/>
-      </w:rPr>
-    </w:lvl>
-    <w:lvl w:ilvl="1">
-      <w:start w:val="1"/>
-      <w:numFmt w:val="bullet"/>
-      <w:lvlText w:val="-"/>
-      <w:lvlJc w:val="left"/>
-      <w:pPr>
-        <w:ind w:left="1440" w:hanging="360"/>
-      </w:pPr>
-      <w:rPr>
-        <w:u w:val="none"/>
-      </w:rPr>
-    </w:lvl>
-    <w:lvl w:ilvl="2">
-      <w:start w:val="1"/>
-      <w:numFmt w:val="bullet"/>
-      <w:lvlText w:val="-"/>
-      <w:lvlJc w:val="left"/>
-      <w:pPr>
-        <w:ind w:left="2160" w:hanging="360"/>
-      </w:pPr>
-      <w:rPr>
-        <w:u w:val="none"/>
-      </w:rPr>
-    </w:lvl>
-    <w:lvl w:ilvl="3">
-      <w:start w:val="1"/>
-      <w:numFmt w:val="bullet"/>
-      <w:lvlText w:val="-"/>
-      <w:lvlJc w:val="left"/>
-      <w:pPr>
-        <w:ind w:left="2880" w:hanging="360"/>
-      </w:pPr>
-      <w:rPr>
-        <w:u w:val="none"/>
-      </w:rPr>
-    </w:lvl>
-    <w:lvl w:ilvl="4">
-      <w:start w:val="1"/>
-      <w:numFmt w:val="bullet"/>
-      <w:lvlText w:val="-"/>
-      <w:lvlJc w:val="left"/>
-      <w:pPr>
-        <w:ind w:left="3600" w:hanging="360"/>
-      </w:pPr>
-      <w:rPr>
-        <w:u w:val="none"/>
-      </w:rPr>
-    </w:lvl>
-    <w:lvl w:ilvl="5">
-      <w:start w:val="1"/>
-      <w:numFmt w:val="bullet"/>
-      <w:lvlText w:val="-"/>
-      <w:lvlJc w:val="left"/>
-      <w:pPr>
-        <w:ind w:left="4320" w:hanging="360"/>
-      </w:pPr>
-      <w:rPr>
-        <w:u w:val="none"/>
-      </w:rPr>
-    </w:lvl>
-    <w:lvl w:ilvl="6">
-      <w:start w:val="1"/>
-      <w:numFmt w:val="bullet"/>
-      <w:lvlText w:val="-"/>
-      <w:lvlJc w:val="left"/>
-      <w:pPr>
-        <w:ind w:left="5040" w:hanging="360"/>
-      </w:pPr>
-      <w:rPr>
-        <w:u w:val="none"/>
-      </w:rPr>
-    </w:lvl>
-    <w:lvl w:ilvl="7">
-      <w:start w:val="1"/>
-      <w:numFmt w:val="bullet"/>
-      <w:lvlText w:val="-"/>
-      <w:lvlJc w:val="left"/>
-      <w:pPr>
-        <w:ind w:left="5760" w:hanging="360"/>
-      </w:pPr>
-      <w:rPr>
-        <w:u w:val="none"/>
-      </w:rPr>
-    </w:lvl>
-    <w:lvl w:ilvl="8">
-      <w:start w:val="1"/>
-      <w:numFmt w:val="bullet"/>
-      <w:lvlText w:val="-"/>
       <w:lvlJc w:val="left"/>
       <w:pPr>
         <w:ind w:left="6480" w:hanging="360"/>
@@ -883,20 +891,20 @@
     <w:abstractNumId w:val="3"/>
   </w:num>
   <w:num w:numId="4">
-    <w:abstractNumId w:val="4"/>
+    <w:abstractNumId w:val="0"/>
   </w:num>
 </w:numbering>
 </file>
 
 <file path=word/styles.xml><?xml version="1.0" encoding="utf-8"?>
-<w:styles xmlns:mc="http://schemas.openxmlformats.org/markup-compatibility/2006" xmlns:o="urn:schemas-microsoft-com:office:office" xmlns:r="http://schemas.openxmlformats.org/officeDocument/2006/relationships" xmlns:m="http://schemas.openxmlformats.org/officeDocument/2006/math" xmlns:v="urn:schemas-microsoft-com:vml" xmlns:wp="http://schemas.openxmlformats.org/drawingml/2006/wordprocessingDrawing" xmlns:w10="urn:schemas-microsoft-com:office:word" xmlns:w="http://schemas.openxmlformats.org/wordprocessingml/2006/main" xmlns:wne="http://schemas.microsoft.com/office/word/2006/wordml" xmlns:sl="http://schemas.openxmlformats.org/schemaLibrary/2006/main" xmlns:a="http://schemas.openxmlformats.org/drawingml/2006/main" xmlns:pic="http://schemas.openxmlformats.org/drawingml/2006/picture" xmlns:c="http://schemas.openxmlformats.org/drawingml/2006/chart" xmlns:lc="http://schemas.openxmlformats.org/drawingml/2006/lockedCanvas" xmlns:dgm="http://schemas.openxmlformats.org/drawingml/2006/diagram" xmlns:wps="http://schemas.microsoft.com/office/word/2010/wordprocessingShape" xmlns:wpg="http://schemas.microsoft.com/office/word/2010/wordprocessingGroup" xmlns:w14="http://schemas.microsoft.com/office/word/2010/wordml" xmlns:w15="http://schemas.microsoft.com/office/word/2012/wordml">
+<w:styles xmlns:mc="http://schemas.openxmlformats.org/markup-compatibility/2006" xmlns:r="http://schemas.openxmlformats.org/officeDocument/2006/relationships" xmlns:w="http://schemas.openxmlformats.org/wordprocessingml/2006/main" xmlns:w14="http://schemas.microsoft.com/office/word/2010/wordml" xmlns:w15="http://schemas.microsoft.com/office/word/2012/wordml" xmlns:w16se="http://schemas.microsoft.com/office/word/2015/wordml/symex" mc:Ignorable="w14 w15 w16se">
   <w:docDefaults>
     <w:rPrDefault>
       <w:rPr>
-        <w:rFonts w:ascii="Arial" w:cs="Arial" w:eastAsia="Arial" w:hAnsi="Arial"/>
+        <w:rFonts w:ascii="Arial" w:eastAsia="Arial" w:hAnsi="Arial" w:cs="Arial"/>
         <w:sz w:val="22"/>
         <w:szCs w:val="22"/>
-        <w:lang w:val="es"/>
+        <w:lang w:val="es" w:eastAsia="es-ES" w:bidi="ar-SA"/>
       </w:rPr>
     </w:rPrDefault>
     <w:pPrDefault>
@@ -905,65 +913,437 @@
       </w:pPr>
     </w:pPrDefault>
   </w:docDefaults>
-  <w:style w:type="paragraph" w:styleId="Normal" w:default="1">
-    <w:name w:val="normal"/>
+  <w:latentStyles w:defLockedState="0" w:defUIPriority="99" w:defSemiHidden="0" w:defUnhideWhenUsed="0" w:defQFormat="0" w:count="371">
+    <w:lsdException w:name="Normal" w:uiPriority="0" w:qFormat="1"/>
+    <w:lsdException w:name="heading 1" w:uiPriority="9" w:qFormat="1"/>
+    <w:lsdException w:name="heading 2" w:semiHidden="1" w:uiPriority="9" w:unhideWhenUsed="1" w:qFormat="1"/>
+    <w:lsdException w:name="heading 3" w:semiHidden="1" w:uiPriority="9" w:unhideWhenUsed="1" w:qFormat="1"/>
+    <w:lsdException w:name="heading 4" w:semiHidden="1" w:uiPriority="9" w:unhideWhenUsed="1" w:qFormat="1"/>
+    <w:lsdException w:name="heading 5" w:semiHidden="1" w:uiPriority="9" w:unhideWhenUsed="1" w:qFormat="1"/>
+    <w:lsdException w:name="heading 6" w:semiHidden="1" w:uiPriority="9" w:unhideWhenUsed="1" w:qFormat="1"/>
+    <w:lsdException w:name="heading 7" w:semiHidden="1" w:uiPriority="9" w:unhideWhenUsed="1" w:qFormat="1"/>
+    <w:lsdException w:name="heading 8" w:semiHidden="1" w:uiPriority="9" w:unhideWhenUsed="1" w:qFormat="1"/>
+    <w:lsdException w:name="heading 9" w:semiHidden="1" w:uiPriority="9" w:unhideWhenUsed="1" w:qFormat="1"/>
+    <w:lsdException w:name="index 1" w:semiHidden="1" w:unhideWhenUsed="1"/>
+    <w:lsdException w:name="index 2" w:semiHidden="1" w:unhideWhenUsed="1"/>
+    <w:lsdException w:name="index 3" w:semiHidden="1" w:unhideWhenUsed="1"/>
+    <w:lsdException w:name="index 4" w:semiHidden="1" w:unhideWhenUsed="1"/>
+    <w:lsdException w:name="index 5" w:semiHidden="1" w:unhideWhenUsed="1"/>
+    <w:lsdException w:name="index 6" w:semiHidden="1" w:unhideWhenUsed="1"/>
+    <w:lsdException w:name="index 7" w:semiHidden="1" w:unhideWhenUsed="1"/>
+    <w:lsdException w:name="index 8" w:semiHidden="1" w:unhideWhenUsed="1"/>
+    <w:lsdException w:name="index 9" w:semiHidden="1" w:unhideWhenUsed="1"/>
+    <w:lsdException w:name="toc 1" w:semiHidden="1" w:uiPriority="39" w:unhideWhenUsed="1"/>
+    <w:lsdException w:name="toc 2" w:semiHidden="1" w:uiPriority="39" w:unhideWhenUsed="1"/>
+    <w:lsdException w:name="toc 3" w:semiHidden="1" w:uiPriority="39" w:unhideWhenUsed="1"/>
+    <w:lsdException w:name="toc 4" w:semiHidden="1" w:uiPriority="39" w:unhideWhenUsed="1"/>
+    <w:lsdException w:name="toc 5" w:semiHidden="1" w:uiPriority="39" w:unhideWhenUsed="1"/>
+    <w:lsdException w:name="toc 6" w:semiHidden="1" w:uiPriority="39" w:unhideWhenUsed="1"/>
+    <w:lsdException w:name="toc 7" w:semiHidden="1" w:uiPriority="39" w:unhideWhenUsed="1"/>
+    <w:lsdException w:name="toc 8" w:semiHidden="1" w:uiPriority="39" w:unhideWhenUsed="1"/>
+    <w:lsdException w:name="toc 9" w:semiHidden="1" w:uiPriority="39" w:unhideWhenUsed="1"/>
+    <w:lsdException w:name="Normal Indent" w:semiHidden="1" w:unhideWhenUsed="1"/>
+    <w:lsdException w:name="footnote text" w:semiHidden="1" w:unhideWhenUsed="1"/>
+    <w:lsdException w:name="annotation text" w:semiHidden="1" w:unhideWhenUsed="1"/>
+    <w:lsdException w:name="header" w:semiHidden="1" w:unhideWhenUsed="1"/>
+    <w:lsdException w:name="footer" w:semiHidden="1" w:unhideWhenUsed="1"/>
+    <w:lsdException w:name="index heading" w:semiHidden="1" w:unhideWhenUsed="1"/>
+    <w:lsdException w:name="caption" w:semiHidden="1" w:uiPriority="35" w:unhideWhenUsed="1" w:qFormat="1"/>
+    <w:lsdException w:name="table of figures" w:semiHidden="1" w:unhideWhenUsed="1"/>
+    <w:lsdException w:name="envelope address" w:semiHidden="1" w:unhideWhenUsed="1"/>
+    <w:lsdException w:name="envelope return" w:semiHidden="1" w:unhideWhenUsed="1"/>
+    <w:lsdException w:name="footnote reference" w:semiHidden="1" w:unhideWhenUsed="1"/>
+    <w:lsdException w:name="annotation reference" w:semiHidden="1" w:unhideWhenUsed="1"/>
+    <w:lsdException w:name="line number" w:semiHidden="1" w:unhideWhenUsed="1"/>
+    <w:lsdException w:name="page number" w:semiHidden="1" w:unhideWhenUsed="1"/>
+    <w:lsdException w:name="endnote reference" w:semiHidden="1" w:unhideWhenUsed="1"/>
+    <w:lsdException w:name="endnote text" w:semiHidden="1" w:unhideWhenUsed="1"/>
+    <w:lsdException w:name="table of authorities" w:semiHidden="1" w:unhideWhenUsed="1"/>
+    <w:lsdException w:name="macro" w:semiHidden="1" w:unhideWhenUsed="1"/>
+    <w:lsdException w:name="toa heading" w:semiHidden="1" w:unhideWhenUsed="1"/>
+    <w:lsdException w:name="List" w:semiHidden="1" w:unhideWhenUsed="1"/>
+    <w:lsdException w:name="List Bullet" w:semiHidden="1" w:unhideWhenUsed="1"/>
+    <w:lsdException w:name="List Number" w:semiHidden="1" w:unhideWhenUsed="1"/>
+    <w:lsdException w:name="List 2" w:semiHidden="1" w:unhideWhenUsed="1"/>
+    <w:lsdException w:name="List 3" w:semiHidden="1" w:unhideWhenUsed="1"/>
+    <w:lsdException w:name="List 4" w:semiHidden="1" w:unhideWhenUsed="1"/>
+    <w:lsdException w:name="List 5" w:semiHidden="1" w:unhideWhenUsed="1"/>
+    <w:lsdException w:name="List Bullet 2" w:semiHidden="1" w:unhideWhenUsed="1"/>
+    <w:lsdException w:name="List Bullet 3" w:semiHidden="1" w:unhideWhenUsed="1"/>
+    <w:lsdException w:name="List Bullet 4" w:semiHidden="1" w:unhideWhenUsed="1"/>
+    <w:lsdException w:name="List Bullet 5" w:semiHidden="1" w:unhideWhenUsed="1"/>
+    <w:lsdException w:name="List Number 2" w:semiHidden="1" w:unhideWhenUsed="1"/>
+    <w:lsdException w:name="List Number 3" w:semiHidden="1" w:unhideWhenUsed="1"/>
+    <w:lsdException w:name="List Number 4" w:semiHidden="1" w:unhideWhenUsed="1"/>
+    <w:lsdException w:name="List Number 5" w:semiHidden="1" w:unhideWhenUsed="1"/>
+    <w:lsdException w:name="Title" w:uiPriority="10" w:qFormat="1"/>
+    <w:lsdException w:name="Closing" w:semiHidden="1" w:unhideWhenUsed="1"/>
+    <w:lsdException w:name="Signature" w:semiHidden="1" w:unhideWhenUsed="1"/>
+    <w:lsdException w:name="Default Paragraph Font" w:semiHidden="1" w:uiPriority="1" w:unhideWhenUsed="1"/>
+    <w:lsdException w:name="Body Text" w:semiHidden="1" w:unhideWhenUsed="1"/>
+    <w:lsdException w:name="Body Text Indent" w:semiHidden="1" w:unhideWhenUsed="1"/>
+    <w:lsdException w:name="List Continue" w:semiHidden="1" w:unhideWhenUsed="1"/>
+    <w:lsdException w:name="List Continue 2" w:semiHidden="1" w:unhideWhenUsed="1"/>
+    <w:lsdException w:name="List Continue 3" w:semiHidden="1" w:unhideWhenUsed="1"/>
+    <w:lsdException w:name="List Continue 4" w:semiHidden="1" w:unhideWhenUsed="1"/>
+    <w:lsdException w:name="List Continue 5" w:semiHidden="1" w:unhideWhenUsed="1"/>
+    <w:lsdException w:name="Message Header" w:semiHidden="1" w:unhideWhenUsed="1"/>
+    <w:lsdException w:name="Subtitle" w:uiPriority="11" w:qFormat="1"/>
+    <w:lsdException w:name="Salutation" w:semiHidden="1" w:unhideWhenUsed="1"/>
+    <w:lsdException w:name="Date" w:semiHidden="1" w:unhideWhenUsed="1"/>
+    <w:lsdException w:name="Body Text First Indent" w:semiHidden="1" w:unhideWhenUsed="1"/>
+    <w:lsdException w:name="Body Text First Indent 2" w:semiHidden="1" w:unhideWhenUsed="1"/>
+    <w:lsdException w:name="Note Heading" w:semiHidden="1" w:unhideWhenUsed="1"/>
+    <w:lsdException w:name="Body Text 2" w:semiHidden="1" w:unhideWhenUsed="1"/>
+    <w:lsdException w:name="Body Text 3" w:semiHidden="1" w:unhideWhenUsed="1"/>
+    <w:lsdException w:name="Body Text Indent 2" w:semiHidden="1" w:unhideWhenUsed="1"/>
+    <w:lsdException w:name="Body Text Indent 3" w:semiHidden="1" w:unhideWhenUsed="1"/>
+    <w:lsdException w:name="Block Text" w:semiHidden="1" w:unhideWhenUsed="1"/>
+    <w:lsdException w:name="Hyperlink" w:semiHidden="1" w:unhideWhenUsed="1"/>
+    <w:lsdException w:name="FollowedHyperlink" w:semiHidden="1" w:unhideWhenUsed="1"/>
+    <w:lsdException w:name="Strong" w:uiPriority="22" w:qFormat="1"/>
+    <w:lsdException w:name="Emphasis" w:uiPriority="20" w:qFormat="1"/>
+    <w:lsdException w:name="Document Map" w:semiHidden="1" w:unhideWhenUsed="1"/>
+    <w:lsdException w:name="Plain Text" w:semiHidden="1" w:unhideWhenUsed="1"/>
+    <w:lsdException w:name="E-mail Signature" w:semiHidden="1" w:unhideWhenUsed="1"/>
+    <w:lsdException w:name="HTML Top of Form" w:semiHidden="1" w:unhideWhenUsed="1"/>
+    <w:lsdException w:name="HTML Bottom of Form" w:semiHidden="1" w:unhideWhenUsed="1"/>
+    <w:lsdException w:name="Normal (Web)" w:semiHidden="1" w:unhideWhenUsed="1"/>
+    <w:lsdException w:name="HTML Acronym" w:semiHidden="1" w:unhideWhenUsed="1"/>
+    <w:lsdException w:name="HTML Address" w:semiHidden="1" w:unhideWhenUsed="1"/>
+    <w:lsdException w:name="HTML Cite" w:semiHidden="1" w:unhideWhenUsed="1"/>
+    <w:lsdException w:name="HTML Code" w:semiHidden="1" w:unhideWhenUsed="1"/>
+    <w:lsdException w:name="HTML Definition" w:semiHidden="1" w:unhideWhenUsed="1"/>
+    <w:lsdException w:name="HTML Keyboard" w:semiHidden="1" w:unhideWhenUsed="1"/>
+    <w:lsdException w:name="HTML Preformatted" w:semiHidden="1" w:unhideWhenUsed="1"/>
+    <w:lsdException w:name="HTML Sample" w:semiHidden="1" w:unhideWhenUsed="1"/>
+    <w:lsdException w:name="HTML Typewriter" w:semiHidden="1" w:unhideWhenUsed="1"/>
+    <w:lsdException w:name="HTML Variable" w:semiHidden="1" w:unhideWhenUsed="1"/>
+    <w:lsdException w:name="Normal Table" w:semiHidden="1" w:unhideWhenUsed="1"/>
+    <w:lsdException w:name="annotation subject" w:semiHidden="1" w:unhideWhenUsed="1"/>
+    <w:lsdException w:name="No List" w:semiHidden="1" w:unhideWhenUsed="1"/>
+    <w:lsdException w:name="Outline List 1" w:semiHidden="1" w:unhideWhenUsed="1"/>
+    <w:lsdException w:name="Outline List 2" w:semiHidden="1" w:unhideWhenUsed="1"/>
+    <w:lsdException w:name="Outline List 3" w:semiHidden="1" w:unhideWhenUsed="1"/>
+    <w:lsdException w:name="Table Simple 1" w:semiHidden="1" w:unhideWhenUsed="1"/>
+    <w:lsdException w:name="Table Simple 2" w:semiHidden="1" w:unhideWhenUsed="1"/>
+    <w:lsdException w:name="Table Simple 3" w:semiHidden="1" w:unhideWhenUsed="1"/>
+    <w:lsdException w:name="Table Classic 1" w:semiHidden="1" w:unhideWhenUsed="1"/>
+    <w:lsdException w:name="Table Classic 2" w:semiHidden="1" w:unhideWhenUsed="1"/>
+    <w:lsdException w:name="Table Classic 3" w:semiHidden="1" w:unhideWhenUsed="1"/>
+    <w:lsdException w:name="Table Classic 4" w:semiHidden="1" w:unhideWhenUsed="1"/>
+    <w:lsdException w:name="Table Colorful 1" w:semiHidden="1" w:unhideWhenUsed="1"/>
+    <w:lsdException w:name="Table Colorful 2" w:semiHidden="1" w:unhideWhenUsed="1"/>
+    <w:lsdException w:name="Table Colorful 3" w:semiHidden="1" w:unhideWhenUsed="1"/>
+    <w:lsdException w:name="Table Columns 1" w:semiHidden="1" w:unhideWhenUsed="1"/>
+    <w:lsdException w:name="Table Columns 2" w:semiHidden="1" w:unhideWhenUsed="1"/>
+    <w:lsdException w:name="Table Columns 3" w:semiHidden="1" w:unhideWhenUsed="1"/>
+    <w:lsdException w:name="Table Columns 4" w:semiHidden="1" w:unhideWhenUsed="1"/>
+    <w:lsdException w:name="Table Columns 5" w:semiHidden="1" w:unhideWhenUsed="1"/>
+    <w:lsdException w:name="Table Grid 1" w:semiHidden="1" w:unhideWhenUsed="1"/>
+    <w:lsdException w:name="Table Grid 2" w:semiHidden="1" w:unhideWhenUsed="1"/>
+    <w:lsdException w:name="Table Grid 3" w:semiHidden="1" w:unhideWhenUsed="1"/>
+    <w:lsdException w:name="Table Grid 4" w:semiHidden="1" w:unhideWhenUsed="1"/>
+    <w:lsdException w:name="Table Grid 5" w:semiHidden="1" w:unhideWhenUsed="1"/>
+    <w:lsdException w:name="Table Grid 6" w:semiHidden="1" w:unhideWhenUsed="1"/>
+    <w:lsdException w:name="Table Grid 7" w:semiHidden="1" w:unhideWhenUsed="1"/>
+    <w:lsdException w:name="Table Grid 8" w:semiHidden="1" w:unhideWhenUsed="1"/>
+    <w:lsdException w:name="Table List 1" w:semiHidden="1" w:unhideWhenUsed="1"/>
+    <w:lsdException w:name="Table List 2" w:semiHidden="1" w:unhideWhenUsed="1"/>
+    <w:lsdException w:name="Table List 3" w:semiHidden="1" w:unhideWhenUsed="1"/>
+    <w:lsdException w:name="Table List 4" w:semiHidden="1" w:unhideWhenUsed="1"/>
+    <w:lsdException w:name="Table List 5" w:semiHidden="1" w:unhideWhenUsed="1"/>
+    <w:lsdException w:name="Table List 6" w:semiHidden="1" w:unhideWhenUsed="1"/>
+    <w:lsdException w:name="Table List 7" w:semiHidden="1" w:unhideWhenUsed="1"/>
+    <w:lsdException w:name="Table List 8" w:semiHidden="1" w:unhideWhenUsed="1"/>
+    <w:lsdException w:name="Table 3D effects 1" w:semiHidden="1" w:unhideWhenUsed="1"/>
+    <w:lsdException w:name="Table 3D effects 2" w:semiHidden="1" w:unhideWhenUsed="1"/>
+    <w:lsdException w:name="Table 3D effects 3" w:semiHidden="1" w:unhideWhenUsed="1"/>
+    <w:lsdException w:name="Table Contemporary" w:semiHidden="1" w:unhideWhenUsed="1"/>
+    <w:lsdException w:name="Table Elegant" w:semiHidden="1" w:unhideWhenUsed="1"/>
+    <w:lsdException w:name="Table Professional" w:semiHidden="1" w:unhideWhenUsed="1"/>
+    <w:lsdException w:name="Table Subtle 1" w:semiHidden="1" w:unhideWhenUsed="1"/>
+    <w:lsdException w:name="Table Subtle 2" w:semiHidden="1" w:unhideWhenUsed="1"/>
+    <w:lsdException w:name="Table Web 1" w:semiHidden="1" w:unhideWhenUsed="1"/>
+    <w:lsdException w:name="Table Web 2" w:semiHidden="1" w:unhideWhenUsed="1"/>
+    <w:lsdException w:name="Table Web 3" w:semiHidden="1" w:unhideWhenUsed="1"/>
+    <w:lsdException w:name="Balloon Text" w:semiHidden="1" w:unhideWhenUsed="1"/>
+    <w:lsdException w:name="Table Grid" w:uiPriority="39"/>
+    <w:lsdException w:name="Table Theme" w:semiHidden="1" w:unhideWhenUsed="1"/>
+    <w:lsdException w:name="Placeholder Text" w:semiHidden="1"/>
+    <w:lsdException w:name="No Spacing" w:uiPriority="1" w:qFormat="1"/>
+    <w:lsdException w:name="Light Shading" w:uiPriority="60"/>
+    <w:lsdException w:name="Light List" w:uiPriority="61"/>
+    <w:lsdException w:name="Light Grid" w:uiPriority="62"/>
+    <w:lsdException w:name="Medium Shading 1" w:uiPriority="63"/>
+    <w:lsdException w:name="Medium Shading 2" w:uiPriority="64"/>
+    <w:lsdException w:name="Medium List 1" w:uiPriority="65"/>
+    <w:lsdException w:name="Medium List 2" w:uiPriority="66"/>
+    <w:lsdException w:name="Medium Grid 1" w:uiPriority="67"/>
+    <w:lsdException w:name="Medium Grid 2" w:uiPriority="68"/>
+    <w:lsdException w:name="Medium Grid 3" w:uiPriority="69"/>
+    <w:lsdException w:name="Dark List" w:uiPriority="70"/>
+    <w:lsdException w:name="Colorful Shading" w:uiPriority="71"/>
+    <w:lsdException w:name="Colorful List" w:uiPriority="72"/>
+    <w:lsdException w:name="Colorful Grid" w:uiPriority="73"/>
+    <w:lsdException w:name="Light Shading Accent 1" w:uiPriority="60"/>
+    <w:lsdException w:name="Light List Accent 1" w:uiPriority="61"/>
+    <w:lsdException w:name="Light Grid Accent 1" w:uiPriority="62"/>
+    <w:lsdException w:name="Medium Shading 1 Accent 1" w:uiPriority="63"/>
+    <w:lsdException w:name="Medium Shading 2 Accent 1" w:uiPriority="64"/>
+    <w:lsdException w:name="Medium List 1 Accent 1" w:uiPriority="65"/>
+    <w:lsdException w:name="Revision" w:semiHidden="1"/>
+    <w:lsdException w:name="List Paragraph" w:uiPriority="34" w:qFormat="1"/>
+    <w:lsdException w:name="Quote" w:uiPriority="29" w:qFormat="1"/>
+    <w:lsdException w:name="Intense Quote" w:uiPriority="30" w:qFormat="1"/>
+    <w:lsdException w:name="Medium List 2 Accent 1" w:uiPriority="66"/>
+    <w:lsdException w:name="Medium Grid 1 Accent 1" w:uiPriority="67"/>
+    <w:lsdException w:name="Medium Grid 2 Accent 1" w:uiPriority="68"/>
+    <w:lsdException w:name="Medium Grid 3 Accent 1" w:uiPriority="69"/>
+    <w:lsdException w:name="Dark List Accent 1" w:uiPriority="70"/>
+    <w:lsdException w:name="Colorful Shading Accent 1" w:uiPriority="71"/>
+    <w:lsdException w:name="Colorful List Accent 1" w:uiPriority="72"/>
+    <w:lsdException w:name="Colorful Grid Accent 1" w:uiPriority="73"/>
+    <w:lsdException w:name="Light Shading Accent 2" w:uiPriority="60"/>
+    <w:lsdException w:name="Light List Accent 2" w:uiPriority="61"/>
+    <w:lsdException w:name="Light Grid Accent 2" w:uiPriority="62"/>
+    <w:lsdException w:name="Medium Shading 1 Accent 2" w:uiPriority="63"/>
+    <w:lsdException w:name="Medium Shading 2 Accent 2" w:uiPriority="64"/>
+    <w:lsdException w:name="Medium List 1 Accent 2" w:uiPriority="65"/>
+    <w:lsdException w:name="Medium List 2 Accent 2" w:uiPriority="66"/>
+    <w:lsdException w:name="Medium Grid 1 Accent 2" w:uiPriority="67"/>
+    <w:lsdException w:name="Medium Grid 2 Accent 2" w:uiPriority="68"/>
+    <w:lsdException w:name="Medium Grid 3 Accent 2" w:uiPriority="69"/>
+    <w:lsdException w:name="Dark List Accent 2" w:uiPriority="70"/>
+    <w:lsdException w:name="Colorful Shading Accent 2" w:uiPriority="71"/>
+    <w:lsdException w:name="Colorful List Accent 2" w:uiPriority="72"/>
+    <w:lsdException w:name="Colorful Grid Accent 2" w:uiPriority="73"/>
+    <w:lsdException w:name="Light Shading Accent 3" w:uiPriority="60"/>
+    <w:lsdException w:name="Light List Accent 3" w:uiPriority="61"/>
+    <w:lsdException w:name="Light Grid Accent 3" w:uiPriority="62"/>
+    <w:lsdException w:name="Medium Shading 1 Accent 3" w:uiPriority="63"/>
+    <w:lsdException w:name="Medium Shading 2 Accent 3" w:uiPriority="64"/>
+    <w:lsdException w:name="Medium List 1 Accent 3" w:uiPriority="65"/>
+    <w:lsdException w:name="Medium List 2 Accent 3" w:uiPriority="66"/>
+    <w:lsdException w:name="Medium Grid 1 Accent 3" w:uiPriority="67"/>
+    <w:lsdException w:name="Medium Grid 2 Accent 3" w:uiPriority="68"/>
+    <w:lsdException w:name="Medium Grid 3 Accent 3" w:uiPriority="69"/>
+    <w:lsdException w:name="Dark List Accent 3" w:uiPriority="70"/>
+    <w:lsdException w:name="Colorful Shading Accent 3" w:uiPriority="71"/>
+    <w:lsdException w:name="Colorful List Accent 3" w:uiPriority="72"/>
+    <w:lsdException w:name="Colorful Grid Accent 3" w:uiPriority="73"/>
+    <w:lsdException w:name="Light Shading Accent 4" w:uiPriority="60"/>
+    <w:lsdException w:name="Light List Accent 4" w:uiPriority="61"/>
+    <w:lsdException w:name="Light Grid Accent 4" w:uiPriority="62"/>
+    <w:lsdException w:name="Medium Shading 1 Accent 4" w:uiPriority="63"/>
+    <w:lsdException w:name="Medium Shading 2 Accent 4" w:uiPriority="64"/>
+    <w:lsdException w:name="Medium List 1 Accent 4" w:uiPriority="65"/>
+    <w:lsdException w:name="Medium List 2 Accent 4" w:uiPriority="66"/>
+    <w:lsdException w:name="Medium Grid 1 Accent 4" w:uiPriority="67"/>
+    <w:lsdException w:name="Medium Grid 2 Accent 4" w:uiPriority="68"/>
+    <w:lsdException w:name="Medium Grid 3 Accent 4" w:uiPriority="69"/>
+    <w:lsdException w:name="Dark List Accent 4" w:uiPriority="70"/>
+    <w:lsdException w:name="Colorful Shading Accent 4" w:uiPriority="71"/>
+    <w:lsdException w:name="Colorful List Accent 4" w:uiPriority="72"/>
+    <w:lsdException w:name="Colorful Grid Accent 4" w:uiPriority="73"/>
+    <w:lsdException w:name="Light Shading Accent 5" w:uiPriority="60"/>
+    <w:lsdException w:name="Light List Accent 5" w:uiPriority="61"/>
+    <w:lsdException w:name="Light Grid Accent 5" w:uiPriority="62"/>
+    <w:lsdException w:name="Medium Shading 1 Accent 5" w:uiPriority="63"/>
+    <w:lsdException w:name="Medium Shading 2 Accent 5" w:uiPriority="64"/>
+    <w:lsdException w:name="Medium List 1 Accent 5" w:uiPriority="65"/>
+    <w:lsdException w:name="Medium List 2 Accent 5" w:uiPriority="66"/>
+    <w:lsdException w:name="Medium Grid 1 Accent 5" w:uiPriority="67"/>
+    <w:lsdException w:name="Medium Grid 2 Accent 5" w:uiPriority="68"/>
+    <w:lsdException w:name="Medium Grid 3 Accent 5" w:uiPriority="69"/>
+    <w:lsdException w:name="Dark List Accent 5" w:uiPriority="70"/>
+    <w:lsdException w:name="Colorful Shading Accent 5" w:uiPriority="71"/>
+    <w:lsdException w:name="Colorful List Accent 5" w:uiPriority="72"/>
+    <w:lsdException w:name="Colorful Grid Accent 5" w:uiPriority="73"/>
+    <w:lsdException w:name="Light Shading Accent 6" w:uiPriority="60"/>
+    <w:lsdException w:name="Light List Accent 6" w:uiPriority="61"/>
+    <w:lsdException w:name="Light Grid Accent 6" w:uiPriority="62"/>
+    <w:lsdException w:name="Medium Shading 1 Accent 6" w:uiPriority="63"/>
+    <w:lsdException w:name="Medium Shading 2 Accent 6" w:uiPriority="64"/>
+    <w:lsdException w:name="Medium List 1 Accent 6" w:uiPriority="65"/>
+    <w:lsdException w:name="Medium List 2 Accent 6" w:uiPriority="66"/>
+    <w:lsdException w:name="Medium Grid 1 Accent 6" w:uiPriority="67"/>
+    <w:lsdException w:name="Medium Grid 2 Accent 6" w:uiPriority="68"/>
+    <w:lsdException w:name="Medium Grid 3 Accent 6" w:uiPriority="69"/>
+    <w:lsdException w:name="Dark List Accent 6" w:uiPriority="70"/>
+    <w:lsdException w:name="Colorful Shading Accent 6" w:uiPriority="71"/>
+    <w:lsdException w:name="Colorful List Accent 6" w:uiPriority="72"/>
+    <w:lsdException w:name="Colorful Grid Accent 6" w:uiPriority="73"/>
+    <w:lsdException w:name="Subtle Emphasis" w:uiPriority="19" w:qFormat="1"/>
+    <w:lsdException w:name="Intense Emphasis" w:uiPriority="21" w:qFormat="1"/>
+    <w:lsdException w:name="Subtle Reference" w:uiPriority="31" w:qFormat="1"/>
+    <w:lsdException w:name="Intense Reference" w:uiPriority="32" w:qFormat="1"/>
+    <w:lsdException w:name="Book Title" w:uiPriority="33" w:qFormat="1"/>
+    <w:lsdException w:name="Bibliography" w:semiHidden="1" w:uiPriority="37" w:unhideWhenUsed="1"/>
+    <w:lsdException w:name="TOC Heading" w:semiHidden="1" w:uiPriority="39" w:unhideWhenUsed="1" w:qFormat="1"/>
+    <w:lsdException w:name="Plain Table 1" w:uiPriority="41"/>
+    <w:lsdException w:name="Plain Table 2" w:uiPriority="42"/>
+    <w:lsdException w:name="Plain Table 3" w:uiPriority="43"/>
+    <w:lsdException w:name="Plain Table 4" w:uiPriority="44"/>
+    <w:lsdException w:name="Plain Table 5" w:uiPriority="45"/>
+    <w:lsdException w:name="Grid Table Light" w:uiPriority="40"/>
+    <w:lsdException w:name="Grid Table 1 Light" w:uiPriority="46"/>
+    <w:lsdException w:name="Grid Table 2" w:uiPriority="47"/>
+    <w:lsdException w:name="Grid Table 3" w:uiPriority="48"/>
+    <w:lsdException w:name="Grid Table 4" w:uiPriority="49"/>
+    <w:lsdException w:name="Grid Table 5 Dark" w:uiPriority="50"/>
+    <w:lsdException w:name="Grid Table 6 Colorful" w:uiPriority="51"/>
+    <w:lsdException w:name="Grid Table 7 Colorful" w:uiPriority="52"/>
+    <w:lsdException w:name="Grid Table 1 Light Accent 1" w:uiPriority="46"/>
+    <w:lsdException w:name="Grid Table 2 Accent 1" w:uiPriority="47"/>
+    <w:lsdException w:name="Grid Table 3 Accent 1" w:uiPriority="48"/>
+    <w:lsdException w:name="Grid Table 4 Accent 1" w:uiPriority="49"/>
+    <w:lsdException w:name="Grid Table 5 Dark Accent 1" w:uiPriority="50"/>
+    <w:lsdException w:name="Grid Table 6 Colorful Accent 1" w:uiPriority="51"/>
+    <w:lsdException w:name="Grid Table 7 Colorful Accent 1" w:uiPriority="52"/>
+    <w:lsdException w:name="Grid Table 1 Light Accent 2" w:uiPriority="46"/>
+    <w:lsdException w:name="Grid Table 2 Accent 2" w:uiPriority="47"/>
+    <w:lsdException w:name="Grid Table 3 Accent 2" w:uiPriority="48"/>
+    <w:lsdException w:name="Grid Table 4 Accent 2" w:uiPriority="49"/>
+    <w:lsdException w:name="Grid Table 5 Dark Accent 2" w:uiPriority="50"/>
+    <w:lsdException w:name="Grid Table 6 Colorful Accent 2" w:uiPriority="51"/>
+    <w:lsdException w:name="Grid Table 7 Colorful Accent 2" w:uiPriority="52"/>
+    <w:lsdException w:name="Grid Table 1 Light Accent 3" w:uiPriority="46"/>
+    <w:lsdException w:name="Grid Table 2 Accent 3" w:uiPriority="47"/>
+    <w:lsdException w:name="Grid Table 3 Accent 3" w:uiPriority="48"/>
+    <w:lsdException w:name="Grid Table 4 Accent 3" w:uiPriority="49"/>
+    <w:lsdException w:name="Grid Table 5 Dark Accent 3" w:uiPriority="50"/>
+    <w:lsdException w:name="Grid Table 6 Colorful Accent 3" w:uiPriority="51"/>
+    <w:lsdException w:name="Grid Table 7 Colorful Accent 3" w:uiPriority="52"/>
+    <w:lsdException w:name="Grid Table 1 Light Accent 4" w:uiPriority="46"/>
+    <w:lsdException w:name="Grid Table 2 Accent 4" w:uiPriority="47"/>
+    <w:lsdException w:name="Grid Table 3 Accent 4" w:uiPriority="48"/>
+    <w:lsdException w:name="Grid Table 4 Accent 4" w:uiPriority="49"/>
+    <w:lsdException w:name="Grid Table 5 Dark Accent 4" w:uiPriority="50"/>
+    <w:lsdException w:name="Grid Table 6 Colorful Accent 4" w:uiPriority="51"/>
+    <w:lsdException w:name="Grid Table 7 Colorful Accent 4" w:uiPriority="52"/>
+    <w:lsdException w:name="Grid Table 1 Light Accent 5" w:uiPriority="46"/>
+    <w:lsdException w:name="Grid Table 2 Accent 5" w:uiPriority="47"/>
+    <w:lsdException w:name="Grid Table 3 Accent 5" w:uiPriority="48"/>
+    <w:lsdException w:name="Grid Table 4 Accent 5" w:uiPriority="49"/>
+    <w:lsdException w:name="Grid Table 5 Dark Accent 5" w:uiPriority="50"/>
+    <w:lsdException w:name="Grid Table 6 Colorful Accent 5" w:uiPriority="51"/>
+    <w:lsdException w:name="Grid Table 7 Colorful Accent 5" w:uiPriority="52"/>
+    <w:lsdException w:name="Grid Table 1 Light Accent 6" w:uiPriority="46"/>
+    <w:lsdException w:name="Grid Table 2 Accent 6" w:uiPriority="47"/>
+    <w:lsdException w:name="Grid Table 3 Accent 6" w:uiPriority="48"/>
+    <w:lsdException w:name="Grid Table 4 Accent 6" w:uiPriority="49"/>
+    <w:lsdException w:name="Grid Table 5 Dark Accent 6" w:uiPriority="50"/>
+    <w:lsdException w:name="Grid Table 6 Colorful Accent 6" w:uiPriority="51"/>
+    <w:lsdException w:name="Grid Table 7 Colorful Accent 6" w:uiPriority="52"/>
+    <w:lsdException w:name="List Table 1 Light" w:uiPriority="46"/>
+    <w:lsdException w:name="List Table 2" w:uiPriority="47"/>
+    <w:lsdException w:name="List Table 3" w:uiPriority="48"/>
+    <w:lsdException w:name="List Table 4" w:uiPriority="49"/>
+    <w:lsdException w:name="List Table 5 Dark" w:uiPriority="50"/>
+    <w:lsdException w:name="List Table 6 Colorful" w:uiPriority="51"/>
+    <w:lsdException w:name="List Table 7 Colorful" w:uiPriority="52"/>
+    <w:lsdException w:name="List Table 1 Light Accent 1" w:uiPriority="46"/>
+    <w:lsdException w:name="List Table 2 Accent 1" w:uiPriority="47"/>
+    <w:lsdException w:name="List Table 3 Accent 1" w:uiPriority="48"/>
+    <w:lsdException w:name="List Table 4 Accent 1" w:uiPriority="49"/>
+    <w:lsdException w:name="List Table 5 Dark Accent 1" w:uiPriority="50"/>
+    <w:lsdException w:name="List Table 6 Colorful Accent 1" w:uiPriority="51"/>
+    <w:lsdException w:name="List Table 7 Colorful Accent 1" w:uiPriority="52"/>
+    <w:lsdException w:name="List Table 1 Light Accent 2" w:uiPriority="46"/>
+    <w:lsdException w:name="List Table 2 Accent 2" w:uiPriority="47"/>
+    <w:lsdException w:name="List Table 3 Accent 2" w:uiPriority="48"/>
+    <w:lsdException w:name="List Table 4 Accent 2" w:uiPriority="49"/>
+    <w:lsdException w:name="List Table 5 Dark Accent 2" w:uiPriority="50"/>
+    <w:lsdException w:name="List Table 6 Colorful Accent 2" w:uiPriority="51"/>
+    <w:lsdException w:name="List Table 7 Colorful Accent 2" w:uiPriority="52"/>
+    <w:lsdException w:name="List Table 1 Light Accent 3" w:uiPriority="46"/>
+    <w:lsdException w:name="List Table 2 Accent 3" w:uiPriority="47"/>
+    <w:lsdException w:name="List Table 3 Accent 3" w:uiPriority="48"/>
+    <w:lsdException w:name="List Table 4 Accent 3" w:uiPriority="49"/>
+    <w:lsdException w:name="List Table 5 Dark Accent 3" w:uiPriority="50"/>
+    <w:lsdException w:name="List Table 6 Colorful Accent 3" w:uiPriority="51"/>
+    <w:lsdException w:name="List Table 7 Colorful Accent 3" w:uiPriority="52"/>
+    <w:lsdException w:name="List Table 1 Light Accent 4" w:uiPriority="46"/>
+    <w:lsdException w:name="List Table 2 Accent 4" w:uiPriority="47"/>
+    <w:lsdException w:name="List Table 3 Accent 4" w:uiPriority="48"/>
+    <w:lsdException w:name="List Table 4 Accent 4" w:uiPriority="49"/>
+    <w:lsdException w:name="List Table 5 Dark Accent 4" w:uiPriority="50"/>
+    <w:lsdException w:name="List Table 6 Colorful Accent 4" w:uiPriority="51"/>
+    <w:lsdException w:name="List Table 7 Colorful Accent 4" w:uiPriority="52"/>
+    <w:lsdException w:name="List Table 1 Light Accent 5" w:uiPriority="46"/>
+    <w:lsdException w:name="List Table 2 Accent 5" w:uiPriority="47"/>
+    <w:lsdException w:name="List Table 3 Accent 5" w:uiPriority="48"/>
+    <w:lsdException w:name="List Table 4 Accent 5" w:uiPriority="49"/>
+    <w:lsdException w:name="List Table 5 Dark Accent 5" w:uiPriority="50"/>
+    <w:lsdException w:name="List Table 6 Colorful Accent 5" w:uiPriority="51"/>
+    <w:lsdException w:name="List Table 7 Colorful Accent 5" w:uiPriority="52"/>
+    <w:lsdException w:name="List Table 1 Light Accent 6" w:uiPriority="46"/>
+    <w:lsdException w:name="List Table 2 Accent 6" w:uiPriority="47"/>
+    <w:lsdException w:name="List Table 3 Accent 6" w:uiPriority="48"/>
+    <w:lsdException w:name="List Table 4 Accent 6" w:uiPriority="49"/>
+    <w:lsdException w:name="List Table 5 Dark Accent 6" w:uiPriority="50"/>
+    <w:lsdException w:name="List Table 6 Colorful Accent 6" w:uiPriority="51"/>
+    <w:lsdException w:name="List Table 7 Colorful Accent 6" w:uiPriority="52"/>
+  </w:latentStyles>
+  <w:style w:type="paragraph" w:default="1" w:styleId="Normal">
+    <w:name w:val="Normal"/>
   </w:style>
-  <w:style w:type="table" w:styleId="TableNormal" w:default="1">
-    <w:name w:val="Table Normal"/>
-  </w:style>
-  <w:style w:type="paragraph" w:styleId="Heading1">
+  <w:style w:type="paragraph" w:styleId="Ttulo1">
     <w:name w:val="heading 1"/>
     <w:basedOn w:val="Normal"/>
     <w:next w:val="Normal"/>
     <w:pPr>
-      <w:keepNext w:val="1"/>
-      <w:keepLines w:val="1"/>
-      <w:spacing w:after="120" w:before="400" w:lineRule="auto"/>
+      <w:keepNext/>
+      <w:keepLines/>
+      <w:spacing w:before="400" w:after="120"/>
+      <w:outlineLvl w:val="0"/>
     </w:pPr>
     <w:rPr>
       <w:sz w:val="40"/>
       <w:szCs w:val="40"/>
     </w:rPr>
   </w:style>
-  <w:style w:type="paragraph" w:styleId="Heading2">
+  <w:style w:type="paragraph" w:styleId="Ttulo2">
     <w:name w:val="heading 2"/>
     <w:basedOn w:val="Normal"/>
     <w:next w:val="Normal"/>
     <w:pPr>
-      <w:keepNext w:val="1"/>
-      <w:keepLines w:val="1"/>
-      <w:spacing w:after="120" w:before="360" w:lineRule="auto"/>
+      <w:keepNext/>
+      <w:keepLines/>
+      <w:spacing w:before="360" w:after="120"/>
+      <w:outlineLvl w:val="1"/>
     </w:pPr>
     <w:rPr>
-      <w:b w:val="0"/>
       <w:sz w:val="32"/>
       <w:szCs w:val="32"/>
     </w:rPr>
   </w:style>
-  <w:style w:type="paragraph" w:styleId="Heading3">
+  <w:style w:type="paragraph" w:styleId="Ttulo3">
     <w:name w:val="heading 3"/>
     <w:basedOn w:val="Normal"/>
     <w:next w:val="Normal"/>
     <w:pPr>
-      <w:keepNext w:val="1"/>
-      <w:keepLines w:val="1"/>
-      <w:spacing w:after="80" w:before="320" w:lineRule="auto"/>
+      <w:keepNext/>
+      <w:keepLines/>
+      <w:spacing w:before="320" w:after="80"/>
+      <w:outlineLvl w:val="2"/>
     </w:pPr>
     <w:rPr>
-      <w:b w:val="0"/>
       <w:color w:val="434343"/>
       <w:sz w:val="28"/>
       <w:szCs w:val="28"/>
     </w:rPr>
   </w:style>
-  <w:style w:type="paragraph" w:styleId="Heading4">
+  <w:style w:type="paragraph" w:styleId="Ttulo4">
     <w:name w:val="heading 4"/>
     <w:basedOn w:val="Normal"/>
     <w:next w:val="Normal"/>
     <w:pPr>
-      <w:keepNext w:val="1"/>
-      <w:keepLines w:val="1"/>
-      <w:spacing w:after="80" w:before="280" w:lineRule="auto"/>
+      <w:keepNext/>
+      <w:keepLines/>
+      <w:spacing w:before="280" w:after="80"/>
+      <w:outlineLvl w:val="3"/>
     </w:pPr>
     <w:rPr>
       <w:color w:val="666666"/>
@@ -971,67 +1351,112 @@
       <w:szCs w:val="24"/>
     </w:rPr>
   </w:style>
-  <w:style w:type="paragraph" w:styleId="Heading5">
+  <w:style w:type="paragraph" w:styleId="Ttulo5">
     <w:name w:val="heading 5"/>
     <w:basedOn w:val="Normal"/>
     <w:next w:val="Normal"/>
     <w:pPr>
-      <w:keepNext w:val="1"/>
-      <w:keepLines w:val="1"/>
-      <w:spacing w:after="80" w:before="240" w:lineRule="auto"/>
+      <w:keepNext/>
+      <w:keepLines/>
+      <w:spacing w:before="240" w:after="80"/>
+      <w:outlineLvl w:val="4"/>
     </w:pPr>
     <w:rPr>
       <w:color w:val="666666"/>
-      <w:sz w:val="22"/>
-      <w:szCs w:val="22"/>
     </w:rPr>
   </w:style>
-  <w:style w:type="paragraph" w:styleId="Heading6">
+  <w:style w:type="paragraph" w:styleId="Ttulo6">
     <w:name w:val="heading 6"/>
     <w:basedOn w:val="Normal"/>
     <w:next w:val="Normal"/>
     <w:pPr>
-      <w:keepNext w:val="1"/>
-      <w:keepLines w:val="1"/>
-      <w:spacing w:after="80" w:before="240" w:lineRule="auto"/>
+      <w:keepNext/>
+      <w:keepLines/>
+      <w:spacing w:before="240" w:after="80"/>
+      <w:outlineLvl w:val="5"/>
     </w:pPr>
     <w:rPr>
-      <w:i w:val="1"/>
+      <w:i/>
       <w:color w:val="666666"/>
-      <w:sz w:val="22"/>
-      <w:szCs w:val="22"/>
     </w:rPr>
   </w:style>
-  <w:style w:type="paragraph" w:styleId="Title">
+  <w:style w:type="character" w:default="1" w:styleId="Fuentedeprrafopredeter">
+    <w:name w:val="Default Paragraph Font"/>
+    <w:uiPriority w:val="1"/>
+    <w:semiHidden/>
+    <w:unhideWhenUsed/>
+  </w:style>
+  <w:style w:type="table" w:default="1" w:styleId="Tablanormal">
+    <w:name w:val="Normal Table"/>
+    <w:uiPriority w:val="99"/>
+    <w:semiHidden/>
+    <w:unhideWhenUsed/>
+    <w:tblPr>
+      <w:tblInd w:w="0" w:type="dxa"/>
+      <w:tblCellMar>
+        <w:top w:w="0" w:type="dxa"/>
+        <w:left w:w="108" w:type="dxa"/>
+        <w:bottom w:w="0" w:type="dxa"/>
+        <w:right w:w="108" w:type="dxa"/>
+      </w:tblCellMar>
+    </w:tblPr>
+  </w:style>
+  <w:style w:type="numbering" w:default="1" w:styleId="Sinlista">
+    <w:name w:val="No List"/>
+    <w:uiPriority w:val="99"/>
+    <w:semiHidden/>
+    <w:unhideWhenUsed/>
+  </w:style>
+  <w:style w:type="table" w:customStyle="1" w:styleId="TableNormal">
+    <w:name w:val="Table Normal"/>
+    <w:tblPr>
+      <w:tblCellMar>
+        <w:top w:w="0" w:type="dxa"/>
+        <w:left w:w="0" w:type="dxa"/>
+        <w:bottom w:w="0" w:type="dxa"/>
+        <w:right w:w="0" w:type="dxa"/>
+      </w:tblCellMar>
+    </w:tblPr>
+  </w:style>
+  <w:style w:type="paragraph" w:styleId="Ttulo">
     <w:name w:val="Title"/>
     <w:basedOn w:val="Normal"/>
     <w:next w:val="Normal"/>
     <w:pPr>
-      <w:keepNext w:val="1"/>
-      <w:keepLines w:val="1"/>
-      <w:spacing w:after="60" w:before="0" w:lineRule="auto"/>
+      <w:keepNext/>
+      <w:keepLines/>
+      <w:spacing w:after="60"/>
     </w:pPr>
     <w:rPr>
       <w:sz w:val="52"/>
       <w:szCs w:val="52"/>
     </w:rPr>
   </w:style>
-  <w:style w:type="paragraph" w:styleId="Subtitle">
+  <w:style w:type="paragraph" w:styleId="Subttulo">
     <w:name w:val="Subtitle"/>
     <w:basedOn w:val="Normal"/>
     <w:next w:val="Normal"/>
     <w:pPr>
-      <w:keepNext w:val="1"/>
-      <w:keepLines w:val="1"/>
-      <w:spacing w:after="320" w:before="0" w:lineRule="auto"/>
+      <w:keepNext/>
+      <w:keepLines/>
+      <w:spacing w:after="320"/>
     </w:pPr>
     <w:rPr>
-      <w:rFonts w:ascii="Arial" w:cs="Arial" w:eastAsia="Arial" w:hAnsi="Arial"/>
-      <w:i w:val="0"/>
       <w:color w:val="666666"/>
       <w:sz w:val="30"/>
       <w:szCs w:val="30"/>
     </w:rPr>
+  </w:style>
+  <w:style w:type="paragraph" w:styleId="Prrafodelista">
+    <w:name w:val="List Paragraph"/>
+    <w:basedOn w:val="Normal"/>
+    <w:uiPriority w:val="34"/>
+    <w:qFormat/>
+    <w:rsid w:val="00DE5C93"/>
+    <w:pPr>
+      <w:ind w:left="720"/>
+      <w:contextualSpacing/>
+    </w:pPr>
   </w:style>
 </w:styles>
 </file>

--- a/Prototype goals_.docx
+++ b/Prototype goals_.docx
@@ -1,309 +1,516 @@
 
 <file path=word/document.xml><?xml version="1.0" encoding="utf-8"?>
-<w:document xmlns:wpc="http://schemas.microsoft.com/office/word/2010/wordprocessingCanvas" xmlns:cx="http://schemas.microsoft.com/office/drawing/2014/chartex" xmlns:mc="http://schemas.openxmlformats.org/markup-compatibility/2006" xmlns:o="urn:schemas-microsoft-com:office:office" xmlns:r="http://schemas.openxmlformats.org/officeDocument/2006/relationships" xmlns:m="http://schemas.openxmlformats.org/officeDocument/2006/math" xmlns:v="urn:schemas-microsoft-com:vml" xmlns:wp14="http://schemas.microsoft.com/office/word/2010/wordprocessingDrawing" xmlns:wp="http://schemas.openxmlformats.org/drawingml/2006/wordprocessingDrawing" xmlns:w10="urn:schemas-microsoft-com:office:word" xmlns:w="http://schemas.openxmlformats.org/wordprocessingml/2006/main" xmlns:w14="http://schemas.microsoft.com/office/word/2010/wordml" xmlns:w15="http://schemas.microsoft.com/office/word/2012/wordml" xmlns:w16se="http://schemas.microsoft.com/office/word/2015/wordml/symex" xmlns:wpg="http://schemas.microsoft.com/office/word/2010/wordprocessingGroup" xmlns:wpi="http://schemas.microsoft.com/office/word/2010/wordprocessingInk" xmlns:wne="http://schemas.microsoft.com/office/word/2006/wordml" xmlns:wps="http://schemas.microsoft.com/office/word/2010/wordprocessingShape" mc:Ignorable="w14 w15 w16se wp14">
+<w:document xmlns:o="urn:schemas-microsoft-com:office:office" xmlns:r="http://schemas.openxmlformats.org/officeDocument/2006/relationships" xmlns:v="urn:schemas-microsoft-com:vml" xmlns:w="http://schemas.openxmlformats.org/wordprocessingml/2006/main" xmlns:w10="urn:schemas-microsoft-com:office:word" xmlns:wp="http://schemas.openxmlformats.org/drawingml/2006/wordprocessingDrawing" xmlns:wps="http://schemas.microsoft.com/office/word/2010/wordprocessingShape" xmlns:wpg="http://schemas.microsoft.com/office/word/2010/wordprocessingGroup" xmlns:mc="http://schemas.openxmlformats.org/markup-compatibility/2006" xmlns:wp14="http://schemas.microsoft.com/office/word/2010/wordprocessingDrawing" xmlns:w14="http://schemas.microsoft.com/office/word/2010/wordml" mc:Ignorable="w14 wp14">
   <w:body>
     <w:p>
-      <w:proofErr w:type="spellStart"/>
-      <w:r>
-        <w:t>Prototype</w:t>
-      </w:r>
-      <w:proofErr w:type="spellEnd"/>
-      <w:r>
-        <w:t xml:space="preserve"> </w:t>
-      </w:r>
-      <w:proofErr w:type="spellStart"/>
-      <w:r>
-        <w:t>goals</w:t>
-      </w:r>
-      <w:proofErr w:type="spellEnd"/>
-      <w:r>
-        <w:t>:</w:t>
-      </w:r>
-    </w:p>
-    <w:p/>
-    <w:p>
-      <w:r>
-        <w:t>PROGRAMMING PART:</w:t>
-      </w:r>
-    </w:p>
-    <w:p/>
-    <w:p>
-      <w:r>
+      <w:pPr>
+        <w:pStyle w:val="Normal"/>
+        <w:rPr/>
+      </w:pPr>
+      <w:bookmarkStart w:id="0" w:name="__DdeLink__56_3739355139"/>
+      <w:r>
+        <w:rPr/>
+        <w:t>Prototype goals:</w:t>
+      </w:r>
+      <w:bookmarkEnd w:id="0"/>
+    </w:p>
+    <w:p>
+      <w:pPr>
+        <w:pStyle w:val="Normal"/>
+        <w:rPr/>
+      </w:pPr>
+      <w:r>
+        <w:rPr/>
+      </w:r>
+    </w:p>
+    <w:p>
+      <w:pPr>
+        <w:pStyle w:val="Normal"/>
+        <w:rPr/>
+      </w:pPr>
+      <w:r>
+        <w:rPr/>
+        <w:t>FeedBack en la presentación:</w:t>
+      </w:r>
+    </w:p>
+    <w:p>
+      <w:pPr>
+        <w:pStyle w:val="Normal"/>
+        <w:rPr/>
+      </w:pPr>
+      <w:r>
+        <w:rPr/>
+      </w:r>
+    </w:p>
+    <w:p>
+      <w:pPr>
+        <w:pStyle w:val="Normal"/>
+        <w:rPr/>
+      </w:pPr>
+      <w:r>
+        <w:rPr/>
+        <w:t>Al presentar la idea de proyecto, se nos dijo que nuestro proyecto tiene un nivel de arte bajo (espectativas). También que le añadamos eventos al mundo para complicar la programación y el diseño, ya que la idea en sí, es una idea muy básica, pero escalable.</w:t>
+      </w:r>
+    </w:p>
+    <w:p>
+      <w:pPr>
+        <w:pStyle w:val="Normal"/>
+        <w:rPr/>
+      </w:pPr>
+      <w:r>
+        <w:rPr/>
+      </w:r>
+    </w:p>
+    <w:p>
+      <w:pPr>
+        <w:pStyle w:val="Normal"/>
+        <w:rPr/>
+      </w:pPr>
+      <w:r>
+        <w:rPr/>
+        <w:t>Gracias a estos comentarios, hemos realizado decisiones de diseño y de arte para solventar los posibles problemas o para potenciar aspectos del juego.</w:t>
+      </w:r>
+    </w:p>
+    <w:p>
+      <w:pPr>
+        <w:pStyle w:val="Normal"/>
+        <w:rPr/>
+      </w:pPr>
+      <w:r>
+        <w:rPr/>
+        <w:t>Las decisiones nuevas son:</w:t>
+      </w:r>
+    </w:p>
+    <w:p>
+      <w:pPr>
+        <w:pStyle w:val="Normal"/>
+        <w:numPr>
+          <w:ilvl w:val="0"/>
+          <w:numId w:val="5"/>
+        </w:numPr>
+        <w:rPr/>
+      </w:pPr>
+      <w:r>
+        <w:rPr/>
+        <w:t>Entorno que se reduce. A nivel de diseño, necesitamos que los jugadores se sientan obligados a empujarse y de este modo reducimos las posibilidades de huida. También hacemos incapié en el añadir eventos de entorno.</w:t>
+      </w:r>
+    </w:p>
+    <w:p>
+      <w:pPr>
+        <w:pStyle w:val="Normal"/>
+        <w:numPr>
+          <w:ilvl w:val="0"/>
+          <w:numId w:val="5"/>
+        </w:numPr>
+        <w:rPr/>
+      </w:pPr>
+      <w:r>
+        <w:rPr/>
+        <w:t>Diseño de personaje bastante claro. Hasta el momento, no sabiamos como queríamos que fueran los personajes. De hecho, casi todos los imaginábamos como los del juego de gang beasts. Ahora, tenemos como referencia los Rabbids. Queremos potenciar un aspecto divertido.</w:t>
+      </w:r>
+    </w:p>
+    <w:p>
+      <w:pPr>
+        <w:pStyle w:val="Normal"/>
+        <w:rPr/>
+      </w:pPr>
+      <w:r>
+        <w:rPr/>
+      </w:r>
+    </w:p>
+    <w:p>
+      <w:pPr>
+        <w:pStyle w:val="Normal"/>
+        <w:rPr/>
+      </w:pPr>
+      <w:r>
+        <w:rPr/>
+        <w:t xml:space="preserve">Al definir bien que queríamos transmitir, hemos logrado marcar unos objetivos para el prototipo. </w:t>
+      </w:r>
+    </w:p>
+    <w:p>
+      <w:pPr>
+        <w:pStyle w:val="Normal"/>
+        <w:rPr/>
+      </w:pPr>
+      <w:r>
+        <w:rPr/>
+      </w:r>
+    </w:p>
+    <w:p>
+      <w:pPr>
+        <w:pStyle w:val="Normal"/>
+        <w:rPr/>
+      </w:pPr>
+      <w:r>
+        <w:rPr/>
+        <w:t>Éstos son:</w:t>
+      </w:r>
+    </w:p>
+    <w:p>
+      <w:pPr>
+        <w:pStyle w:val="Normal"/>
+        <w:rPr/>
+      </w:pPr>
+      <w:r>
+        <w:rPr/>
+      </w:r>
+    </w:p>
+    <w:p>
+      <w:pPr>
+        <w:pStyle w:val="Normal"/>
+        <w:rPr/>
+      </w:pPr>
+      <w:r>
+        <w:rPr/>
+        <w:t>A nivel de programación:</w:t>
+      </w:r>
+    </w:p>
+    <w:p>
+      <w:pPr>
+        <w:pStyle w:val="Normal"/>
+        <w:ind w:left="720" w:hanging="0"/>
+        <w:rPr/>
+      </w:pPr>
+      <w:r>
+        <w:rPr/>
         <w:t>Sobre el escenario, habrá:</w:t>
       </w:r>
-      <w:r>
-        <w:br/>
-      </w:r>
-    </w:p>
-    <w:p>
-      <w:pPr>
+    </w:p>
+    <w:p>
+      <w:pPr>
+        <w:pStyle w:val="Normal"/>
         <w:numPr>
           <w:ilvl w:val="0"/>
           <w:numId w:val="3"/>
         </w:numPr>
-      </w:pPr>
-      <w:r>
-        <w:t xml:space="preserve">Un escenario </w:t>
-      </w:r>
-      <w:proofErr w:type="spellStart"/>
-      <w:r>
-        <w:t>jugable</w:t>
-      </w:r>
-      <w:proofErr w:type="spellEnd"/>
-      <w:r>
-        <w:t xml:space="preserve"> que a medida que pase el tiempo, se reducirá. </w:t>
-      </w:r>
-    </w:p>
-    <w:p>
-      <w:pPr>
+        <w:ind w:left="1440" w:hanging="360"/>
+        <w:rPr/>
+      </w:pPr>
+      <w:r>
+        <w:rPr/>
+        <w:t xml:space="preserve">Un escenario jugable que a medida que pase el tiempo, se reducirá. </w:t>
+      </w:r>
+    </w:p>
+    <w:p>
+      <w:pPr>
+        <w:pStyle w:val="Normal"/>
         <w:numPr>
           <w:ilvl w:val="0"/>
           <w:numId w:val="3"/>
         </w:numPr>
-      </w:pPr>
-      <w:r>
-        <w:t xml:space="preserve">Una zona de </w:t>
-      </w:r>
-      <w:proofErr w:type="spellStart"/>
-      <w:r>
-        <w:t>spawn</w:t>
-      </w:r>
-      <w:proofErr w:type="spellEnd"/>
-      <w:r>
-        <w:t xml:space="preserve"> que nunca se verá afectada. </w:t>
-      </w:r>
-    </w:p>
-    <w:p>
-      <w:pPr>
+        <w:ind w:left="1440" w:hanging="360"/>
+        <w:rPr/>
+      </w:pPr>
+      <w:r>
+        <w:rPr/>
+        <w:t xml:space="preserve">Una zona de spawn que nunca se verá afectada. </w:t>
+      </w:r>
+    </w:p>
+    <w:p>
+      <w:pPr>
+        <w:pStyle w:val="Normal"/>
         <w:numPr>
           <w:ilvl w:val="0"/>
           <w:numId w:val="3"/>
         </w:numPr>
-      </w:pPr>
-      <w:r>
-        <w:t xml:space="preserve">Habrá ítems </w:t>
-      </w:r>
-      <w:proofErr w:type="spellStart"/>
-      <w:r>
-        <w:t>recolectables</w:t>
-      </w:r>
-      <w:proofErr w:type="spellEnd"/>
-      <w:r>
-        <w:t>. (recarga de energía)</w:t>
-      </w:r>
-    </w:p>
-    <w:p>
-      <w:pPr>
+        <w:ind w:left="1440" w:hanging="360"/>
+        <w:rPr/>
+      </w:pPr>
+      <w:r>
+        <w:rPr/>
+        <w:t>Habrá ítems recolectables. (recarga de energía)</w:t>
+      </w:r>
+    </w:p>
+    <w:p>
+      <w:pPr>
+        <w:pStyle w:val="Normal"/>
         <w:numPr>
           <w:ilvl w:val="0"/>
           <w:numId w:val="3"/>
         </w:numPr>
-      </w:pPr>
-      <w:r>
+        <w:ind w:left="1440" w:hanging="360"/>
+        <w:rPr/>
+      </w:pPr>
+      <w:r>
+        <w:rPr/>
         <w:t>Habrá obstáculos y trampas. (3 trampas)</w:t>
       </w:r>
     </w:p>
     <w:p>
       <w:pPr>
-        <w:ind w:left="720"/>
-      </w:pPr>
-    </w:p>
-    <w:p>
-      <w:r>
+        <w:pStyle w:val="Normal"/>
+        <w:ind w:left="1440" w:hanging="0"/>
+        <w:rPr/>
+      </w:pPr>
+      <w:r>
+        <w:rPr/>
+      </w:r>
+    </w:p>
+    <w:p>
+      <w:pPr>
+        <w:pStyle w:val="Normal"/>
+        <w:ind w:left="720" w:hanging="0"/>
+        <w:rPr/>
+      </w:pPr>
+      <w:r>
+        <w:rPr/>
         <w:t>Sobre los jugadores, habrá:</w:t>
       </w:r>
-      <w:r>
-        <w:br/>
-      </w:r>
-    </w:p>
-    <w:p>
-      <w:pPr>
+    </w:p>
+    <w:p>
+      <w:pPr>
+        <w:pStyle w:val="Normal"/>
         <w:numPr>
           <w:ilvl w:val="0"/>
           <w:numId w:val="2"/>
         </w:numPr>
-      </w:pPr>
-      <w:r>
-        <w:t xml:space="preserve">Implementación de 4 </w:t>
-      </w:r>
-      <w:proofErr w:type="spellStart"/>
-      <w:r>
-        <w:t>players</w:t>
-      </w:r>
-      <w:proofErr w:type="spellEnd"/>
-      <w:r>
-        <w:t xml:space="preserve"> con su propio controlador.</w:t>
-      </w:r>
-    </w:p>
-    <w:p>
-      <w:pPr>
+        <w:ind w:left="1440" w:hanging="360"/>
+        <w:rPr/>
+      </w:pPr>
+      <w:r>
+        <w:rPr/>
+        <w:t>Implementación de 4 players con su propio controlador.</w:t>
+      </w:r>
+    </w:p>
+    <w:p>
+      <w:pPr>
+        <w:pStyle w:val="Normal"/>
         <w:numPr>
           <w:ilvl w:val="0"/>
           <w:numId w:val="2"/>
         </w:numPr>
-      </w:pPr>
-      <w:r>
+        <w:ind w:left="1440" w:hanging="360"/>
+        <w:rPr/>
+      </w:pPr>
+      <w:r>
+        <w:rPr/>
         <w:t>Implementación de una habilidad por jugador.</w:t>
       </w:r>
     </w:p>
     <w:p>
       <w:pPr>
+        <w:pStyle w:val="Normal"/>
         <w:numPr>
           <w:ilvl w:val="0"/>
           <w:numId w:val="2"/>
         </w:numPr>
-      </w:pPr>
-      <w:r>
+        <w:ind w:left="1440" w:hanging="360"/>
+        <w:rPr/>
+      </w:pPr>
+      <w:r>
+        <w:rPr/>
         <w:t>Implementación de un sistema de energía para recargar la habilidad.</w:t>
       </w:r>
     </w:p>
-    <w:p/>
-    <w:p/>
-    <w:p>
-      <w:r>
+    <w:p>
+      <w:pPr>
+        <w:pStyle w:val="Normal"/>
+        <w:ind w:left="720" w:hanging="0"/>
+        <w:rPr/>
+      </w:pPr>
+      <w:r>
+        <w:rPr/>
+      </w:r>
+    </w:p>
+    <w:p>
+      <w:pPr>
+        <w:pStyle w:val="Normal"/>
+        <w:rPr/>
+      </w:pPr>
+      <w:r>
+        <w:rPr/>
+      </w:r>
+    </w:p>
+    <w:p>
+      <w:pPr>
+        <w:pStyle w:val="Normal"/>
+        <w:rPr/>
+      </w:pPr>
+      <w:r>
+        <w:rPr/>
+        <w:t>A nivel de diseño:</w:t>
+      </w:r>
+    </w:p>
+    <w:p>
+      <w:pPr>
+        <w:pStyle w:val="Normal"/>
+        <w:rPr/>
+      </w:pPr>
+      <w:r>
+        <w:rPr/>
+        <w:tab/>
+        <w:t>Definir:</w:t>
+      </w:r>
+    </w:p>
+    <w:p>
+      <w:pPr>
+        <w:pStyle w:val="Normal"/>
+        <w:rPr/>
+      </w:pPr>
+      <w:r>
+        <w:rPr/>
+        <w:tab/>
+        <w:tab/>
         <w:t>Trampas:</w:t>
       </w:r>
-      <w:r>
-        <w:br/>
-      </w:r>
-    </w:p>
-    <w:p>
-      <w:pPr>
+    </w:p>
+    <w:p>
+      <w:pPr>
+        <w:pStyle w:val="Normal"/>
         <w:numPr>
-          <w:ilvl w:val="0"/>
+          <w:ilvl w:val="2"/>
           <w:numId w:val="4"/>
         </w:numPr>
-      </w:pPr>
-      <w:r>
-        <w:t>Trampi</w:t>
-      </w:r>
-      <w:r>
-        <w:t xml:space="preserve">lla: Se abrirá la trampilla en el que </w:t>
-      </w:r>
-      <w:proofErr w:type="spellStart"/>
-      <w:r>
-        <w:t>podras</w:t>
-      </w:r>
-      <w:proofErr w:type="spellEnd"/>
-      <w:r>
-        <w:t xml:space="preserve"> caer.</w:t>
-      </w:r>
-    </w:p>
-    <w:p>
-      <w:pPr>
+        <w:rPr/>
+      </w:pPr>
+      <w:r>
+        <w:rPr/>
+        <w:t>Trampilla: Se abrirá la trampilla en el que podras caer.</w:t>
+      </w:r>
+    </w:p>
+    <w:p>
+      <w:pPr>
+        <w:pStyle w:val="Normal"/>
         <w:numPr>
-          <w:ilvl w:val="0"/>
+          <w:ilvl w:val="2"/>
           <w:numId w:val="4"/>
         </w:numPr>
-      </w:pPr>
-      <w:r>
+        <w:rPr/>
+      </w:pPr>
+      <w:r>
+        <w:rPr/>
         <w:t>Alguna trampa colocada en pared que te empuje hacia una dirección.</w:t>
       </w:r>
     </w:p>
     <w:p>
       <w:pPr>
+        <w:pStyle w:val="Normal"/>
         <w:numPr>
-          <w:ilvl w:val="0"/>
+          <w:ilvl w:val="2"/>
           <w:numId w:val="4"/>
         </w:numPr>
-      </w:pPr>
-      <w:r>
+        <w:rPr/>
+      </w:pPr>
+      <w:r>
+        <w:rPr/>
         <w:t>Flotadores</w:t>
       </w:r>
     </w:p>
-    <w:p/>
-    <w:p>
-      <w:r>
+    <w:p>
+      <w:pPr>
+        <w:pStyle w:val="Normal"/>
+        <w:rPr/>
+      </w:pPr>
+      <w:r>
+        <w:rPr/>
+      </w:r>
+    </w:p>
+    <w:p>
+      <w:pPr>
+        <w:pStyle w:val="Normal"/>
+        <w:rPr/>
+      </w:pPr>
+      <w:r>
+        <w:rPr/>
+        <w:tab/>
         <w:t>Habilidades:</w:t>
       </w:r>
     </w:p>
-    <w:p/>
-    <w:p>
-      <w:pPr>
+    <w:p>
+      <w:pPr>
+        <w:pStyle w:val="Normal"/>
+        <w:numPr>
+          <w:ilvl w:val="1"/>
+          <w:numId w:val="1"/>
+        </w:numPr>
+        <w:rPr/>
+      </w:pPr>
+      <w:r>
+        <w:rPr/>
+        <w:t>Escudo protector de goma: Creas un escudo alrededor tuyo que hace rebotar al enemigo. Duración limitada.</w:t>
+      </w:r>
+    </w:p>
+    <w:p>
+      <w:pPr>
+        <w:pStyle w:val="Normal"/>
+        <w:numPr>
+          <w:ilvl w:val="1"/>
+          <w:numId w:val="1"/>
+        </w:numPr>
+        <w:rPr/>
+      </w:pPr>
+      <w:r>
+        <w:rPr/>
+        <w:t>Minas de explorador: Colocas varias minas que se vuelven invisibles pasados unos segundos. Si un jugador pasa por encima las activa y explotan pasado un tiempo corto.</w:t>
+      </w:r>
+    </w:p>
+    <w:p>
+      <w:pPr>
+        <w:pStyle w:val="Normal"/>
+        <w:numPr>
+          <w:ilvl w:val="1"/>
+          <w:numId w:val="1"/>
+        </w:numPr>
+        <w:rPr/>
+      </w:pPr>
+      <w:r>
+        <w:rPr/>
+        <w:t>Carga veloz: El jugador lanza una carga con más fuerza y de forma más rápida hacia la dirección deseada.</w:t>
+      </w:r>
+    </w:p>
+    <w:p>
+      <w:pPr>
+        <w:pStyle w:val="Normal"/>
+        <w:numPr>
+          <w:ilvl w:val="1"/>
+          <w:numId w:val="1"/>
+        </w:numPr>
+        <w:rPr/>
+      </w:pPr>
+      <w:r>
+        <w:rPr/>
+        <w:t xml:space="preserve">Habilidad de usar una habilidad random. </w:t>
+      </w:r>
+    </w:p>
+    <w:p>
+      <w:pPr>
+        <w:pStyle w:val="Normal"/>
+        <w:rPr/>
+      </w:pPr>
+      <w:r>
+        <w:rPr/>
+      </w:r>
+    </w:p>
+    <w:p>
+      <w:pPr>
+        <w:pStyle w:val="Normal"/>
+        <w:rPr/>
+      </w:pPr>
+      <w:r>
+        <w:rPr/>
+        <w:t>A nivel de arte:</w:t>
+      </w:r>
+    </w:p>
+    <w:p>
+      <w:pPr>
+        <w:pStyle w:val="ListParagraph"/>
         <w:numPr>
           <w:ilvl w:val="0"/>
           <w:numId w:val="1"/>
         </w:numPr>
-      </w:pPr>
-      <w:r>
-        <w:t>Escudo protector de goma: Creas un escudo alrededor tuyo que hace rebotar al enemigo. Duración limitada.</w:t>
-      </w:r>
-    </w:p>
-    <w:p>
-      <w:pPr>
-        <w:numPr>
-          <w:ilvl w:val="0"/>
-          <w:numId w:val="1"/>
-        </w:numPr>
-      </w:pPr>
-      <w:r>
-        <w:t>Minas d</w:t>
-      </w:r>
-      <w:r>
-        <w:t>e explorador: Colocas varias minas que se vuelven invisibles pasados unos segundos. Si un jugador pasa por encima las activa y explotan pasado un tiempo corto.</w:t>
-      </w:r>
-    </w:p>
-    <w:p>
-      <w:pPr>
-        <w:numPr>
-          <w:ilvl w:val="0"/>
-          <w:numId w:val="1"/>
-        </w:numPr>
-      </w:pPr>
-      <w:r>
-        <w:t xml:space="preserve">Carga veloz: El jugador lanza una carga con más fuerza y de forma más rápida hacia la dirección </w:t>
-      </w:r>
-      <w:r>
-        <w:t>deseada.</w:t>
-      </w:r>
-    </w:p>
-    <w:p>
-      <w:pPr>
-        <w:numPr>
-          <w:ilvl w:val="0"/>
-          <w:numId w:val="1"/>
-        </w:numPr>
-      </w:pPr>
-      <w:r>
-        <w:t xml:space="preserve">Habilidad de usar una habilidad </w:t>
-      </w:r>
-      <w:proofErr w:type="spellStart"/>
-      <w:r>
-        <w:t>random</w:t>
-      </w:r>
-      <w:proofErr w:type="spellEnd"/>
-      <w:r>
-        <w:t xml:space="preserve">. </w:t>
-      </w:r>
-    </w:p>
-    <w:p/>
-    <w:p>
-      <w:r>
-        <w:t>ART:</w:t>
-      </w:r>
-    </w:p>
-    <w:p/>
-    <w:p>
-      <w:pPr>
-        <w:pStyle w:val="Prrafodelista"/>
-        <w:numPr>
-          <w:ilvl w:val="0"/>
-          <w:numId w:val="1"/>
-        </w:numPr>
+        <w:rPr/>
+      </w:pPr>
+      <w:r>
         <w:rPr>
           <w:lang w:val="en-GB"/>
         </w:rPr>
-      </w:pPr>
-      <w:r>
-        <w:rPr>
-          <w:lang w:val="en-GB"/>
-        </w:rPr>
-        <w:t>Art bible (Characters and environments)</w:t>
-      </w:r>
-    </w:p>
-    <w:p>
-      <w:pPr>
-        <w:pStyle w:val="Prrafodelista"/>
+        <w:t>Creación de biblia de arte tanto de personajes como de entornos.</w:t>
+      </w:r>
+    </w:p>
+    <w:p>
+      <w:pPr>
+        <w:pStyle w:val="ListParagraph"/>
         <w:numPr>
           <w:ilvl w:val="0"/>
           <w:numId w:val="1"/>
@@ -316,66 +523,20 @@
         <w:rPr>
           <w:lang w:val="es-ES"/>
         </w:rPr>
-        <w:t xml:space="preserve">Modelo </w:t>
-      </w:r>
-      <w:proofErr w:type="spellStart"/>
+        <w:t>Modelo low del personaje listo para texturizado y riggea</w:t>
+      </w:r>
+      <w:bookmarkStart w:id="1" w:name="_GoBack"/>
+      <w:bookmarkEnd w:id="1"/>
       <w:r>
         <w:rPr>
           <w:lang w:val="es-ES"/>
         </w:rPr>
-        <w:t>low</w:t>
-      </w:r>
-      <w:proofErr w:type="spellEnd"/>
-      <w:r>
-        <w:rPr>
-          <w:lang w:val="es-ES"/>
-        </w:rPr>
-        <w:t xml:space="preserve"> del </w:t>
-      </w:r>
-      <w:r>
-        <w:rPr>
-          <w:lang w:val="es-ES"/>
-        </w:rPr>
-        <w:t>personaje</w:t>
-      </w:r>
-      <w:r>
-        <w:rPr>
-          <w:lang w:val="es-ES"/>
-        </w:rPr>
-        <w:t xml:space="preserve"> listo para texturizado</w:t>
-      </w:r>
-      <w:r>
-        <w:rPr>
-          <w:lang w:val="es-ES"/>
-        </w:rPr>
-        <w:t xml:space="preserve"> y </w:t>
-      </w:r>
-      <w:proofErr w:type="spellStart"/>
-      <w:r>
-        <w:rPr>
-          <w:lang w:val="es-ES"/>
-        </w:rPr>
-        <w:t>riggea</w:t>
-      </w:r>
-      <w:bookmarkStart w:id="0" w:name="_GoBack"/>
-      <w:bookmarkEnd w:id="0"/>
-      <w:r>
-        <w:rPr>
-          <w:lang w:val="es-ES"/>
-        </w:rPr>
-        <w:t>do</w:t>
-      </w:r>
-      <w:proofErr w:type="spellEnd"/>
-      <w:r>
-        <w:rPr>
-          <w:lang w:val="es-ES"/>
-        </w:rPr>
-        <w:t>.</w:t>
-      </w:r>
-    </w:p>
-    <w:p>
-      <w:pPr>
-        <w:pStyle w:val="Prrafodelista"/>
+        <w:t>do.</w:t>
+      </w:r>
+    </w:p>
+    <w:p>
+      <w:pPr>
+        <w:pStyle w:val="ListParagraph"/>
         <w:numPr>
           <w:ilvl w:val="0"/>
           <w:numId w:val="1"/>
@@ -395,65 +556,438 @@
     </w:p>
     <w:p>
       <w:pPr>
-        <w:ind w:left="720"/>
+        <w:pStyle w:val="Normal"/>
+        <w:ind w:left="720" w:hanging="0"/>
         <w:rPr>
           <w:lang w:val="es-ES"/>
         </w:rPr>
       </w:pPr>
-    </w:p>
-    <w:p>
-      <w:pPr>
-        <w:ind w:left="720"/>
+      <w:r>
         <w:rPr>
           <w:lang w:val="es-ES"/>
         </w:rPr>
-      </w:pPr>
-    </w:p>
-    <w:p>
-      <w:pPr>
-        <w:ind w:left="720"/>
+      </w:r>
+    </w:p>
+    <w:p>
+      <w:pPr>
+        <w:pStyle w:val="Normal"/>
+        <w:ind w:left="720" w:hanging="0"/>
         <w:rPr>
           <w:lang w:val="es-ES"/>
         </w:rPr>
       </w:pPr>
+      <w:r>
+        <w:rPr>
+          <w:lang w:val="es-ES"/>
+        </w:rPr>
+      </w:r>
+    </w:p>
+    <w:p>
+      <w:pPr>
+        <w:pStyle w:val="Normal"/>
+        <w:ind w:left="720" w:hanging="0"/>
+        <w:rPr/>
+      </w:pPr>
+      <w:r>
+        <w:rPr/>
+      </w:r>
     </w:p>
     <w:sectPr>
-      <w:pgSz w:w="11909" w:h="16834"/>
-      <w:pgMar w:top="1440" w:right="1440" w:bottom="1440" w:left="1440" w:header="720" w:footer="720" w:gutter="0"/>
-      <w:pgNumType w:start="1"/>
-      <w:cols w:space="720"/>
+      <w:type w:val="nextPage"/>
+      <w:pgSz w:w="11906" w:h="16838"/>
+      <w:pgMar w:left="1440" w:right="1440" w:header="0" w:top="1440" w:footer="0" w:bottom="1440" w:gutter="0"/>
+      <w:pgNumType w:start="1" w:fmt="decimal"/>
+      <w:formProt w:val="false"/>
+      <w:textDirection w:val="lrTb"/>
+      <w:docGrid w:type="default" w:linePitch="100" w:charSpace="4096"/>
     </w:sectPr>
   </w:body>
 </w:document>
 </file>
 
 <file path=word/numbering.xml><?xml version="1.0" encoding="utf-8"?>
-<w:numbering xmlns:wpc="http://schemas.microsoft.com/office/word/2010/wordprocessingCanvas" xmlns:cx="http://schemas.microsoft.com/office/drawing/2014/chartex" xmlns:mc="http://schemas.openxmlformats.org/markup-compatibility/2006" xmlns:o="urn:schemas-microsoft-com:office:office" xmlns:r="http://schemas.openxmlformats.org/officeDocument/2006/relationships" xmlns:m="http://schemas.openxmlformats.org/officeDocument/2006/math" xmlns:v="urn:schemas-microsoft-com:vml" xmlns:wp14="http://schemas.microsoft.com/office/word/2010/wordprocessingDrawing" xmlns:wp="http://schemas.openxmlformats.org/drawingml/2006/wordprocessingDrawing" xmlns:w10="urn:schemas-microsoft-com:office:word" xmlns:w="http://schemas.openxmlformats.org/wordprocessingml/2006/main" xmlns:w14="http://schemas.microsoft.com/office/word/2010/wordml" xmlns:w15="http://schemas.microsoft.com/office/word/2012/wordml" xmlns:w16se="http://schemas.microsoft.com/office/word/2015/wordml/symex" xmlns:wpg="http://schemas.microsoft.com/office/word/2010/wordprocessingGroup" xmlns:wpi="http://schemas.microsoft.com/office/word/2010/wordprocessingInk" xmlns:wne="http://schemas.microsoft.com/office/word/2006/wordml" xmlns:wps="http://schemas.microsoft.com/office/word/2010/wordprocessingShape" mc:Ignorable="w14 w15 w16se wp14">
-  <w:abstractNum w:abstractNumId="0" w15:restartNumberingAfterBreak="0">
-    <w:nsid w:val="1A8F0EB9"/>
-    <w:multiLevelType w:val="multilevel"/>
-    <w:tmpl w:val="EE8038CC"/>
+<w:numbering xmlns:w="http://schemas.openxmlformats.org/wordprocessingml/2006/main" xmlns:o="urn:schemas-microsoft-com:office:office" xmlns:r="http://schemas.openxmlformats.org/officeDocument/2006/relationships" xmlns:v="urn:schemas-microsoft-com:vml">
+  <w:abstractNum w:abstractNumId="1">
     <w:lvl w:ilvl="0">
       <w:start w:val="1"/>
       <w:numFmt w:val="bullet"/>
+      <w:lvlText w:val=""/>
+      <w:lvlJc w:val="left"/>
+      <w:pPr>
+        <w:ind w:left="720" w:hanging="360"/>
+      </w:pPr>
+      <w:rPr>
+        <w:rFonts w:ascii="Wingdings" w:hAnsi="Wingdings" w:cs="Wingdings" w:hint="default"/>
+        <w:rFonts w:cs="OpenSymbol"/>
+      </w:rPr>
+    </w:lvl>
+    <w:lvl w:ilvl="1">
+      <w:start w:val="1"/>
+      <w:numFmt w:val="bullet"/>
       <w:lvlText w:val="-"/>
       <w:lvlJc w:val="left"/>
       <w:pPr>
+        <w:ind w:left="1440" w:hanging="360"/>
+      </w:pPr>
+      <w:rPr>
+        <w:rFonts w:ascii="OpenSymbol" w:hAnsi="OpenSymbol" w:cs="OpenSymbol" w:hint="default"/>
+        <w:u w:val="none"/>
+      </w:rPr>
+    </w:lvl>
+    <w:lvl w:ilvl="2">
+      <w:start w:val="1"/>
+      <w:numFmt w:val="bullet"/>
+      <w:lvlText w:val="-"/>
+      <w:lvlJc w:val="left"/>
+      <w:pPr>
+        <w:ind w:left="2160" w:hanging="360"/>
+      </w:pPr>
+      <w:rPr>
+        <w:rFonts w:ascii="OpenSymbol" w:hAnsi="OpenSymbol" w:cs="OpenSymbol" w:hint="default"/>
+        <w:u w:val="none"/>
+      </w:rPr>
+    </w:lvl>
+    <w:lvl w:ilvl="3">
+      <w:start w:val="1"/>
+      <w:numFmt w:val="bullet"/>
+      <w:lvlText w:val="-"/>
+      <w:lvlJc w:val="left"/>
+      <w:pPr>
+        <w:ind w:left="2880" w:hanging="360"/>
+      </w:pPr>
+      <w:rPr>
+        <w:rFonts w:ascii="OpenSymbol" w:hAnsi="OpenSymbol" w:cs="OpenSymbol" w:hint="default"/>
+        <w:u w:val="none"/>
+      </w:rPr>
+    </w:lvl>
+    <w:lvl w:ilvl="4">
+      <w:start w:val="1"/>
+      <w:numFmt w:val="bullet"/>
+      <w:lvlText w:val="-"/>
+      <w:lvlJc w:val="left"/>
+      <w:pPr>
+        <w:ind w:left="3600" w:hanging="360"/>
+      </w:pPr>
+      <w:rPr>
+        <w:rFonts w:ascii="OpenSymbol" w:hAnsi="OpenSymbol" w:cs="OpenSymbol" w:hint="default"/>
+        <w:u w:val="none"/>
+      </w:rPr>
+    </w:lvl>
+    <w:lvl w:ilvl="5">
+      <w:start w:val="1"/>
+      <w:numFmt w:val="bullet"/>
+      <w:lvlText w:val="-"/>
+      <w:lvlJc w:val="left"/>
+      <w:pPr>
+        <w:ind w:left="4320" w:hanging="360"/>
+      </w:pPr>
+      <w:rPr>
+        <w:rFonts w:ascii="OpenSymbol" w:hAnsi="OpenSymbol" w:cs="OpenSymbol" w:hint="default"/>
+        <w:u w:val="none"/>
+      </w:rPr>
+    </w:lvl>
+    <w:lvl w:ilvl="6">
+      <w:start w:val="1"/>
+      <w:numFmt w:val="bullet"/>
+      <w:lvlText w:val="-"/>
+      <w:lvlJc w:val="left"/>
+      <w:pPr>
+        <w:ind w:left="5040" w:hanging="360"/>
+      </w:pPr>
+      <w:rPr>
+        <w:rFonts w:ascii="OpenSymbol" w:hAnsi="OpenSymbol" w:cs="OpenSymbol" w:hint="default"/>
+        <w:u w:val="none"/>
+      </w:rPr>
+    </w:lvl>
+    <w:lvl w:ilvl="7">
+      <w:start w:val="1"/>
+      <w:numFmt w:val="bullet"/>
+      <w:lvlText w:val="-"/>
+      <w:lvlJc w:val="left"/>
+      <w:pPr>
+        <w:ind w:left="5760" w:hanging="360"/>
+      </w:pPr>
+      <w:rPr>
+        <w:rFonts w:ascii="OpenSymbol" w:hAnsi="OpenSymbol" w:cs="OpenSymbol" w:hint="default"/>
+        <w:u w:val="none"/>
+      </w:rPr>
+    </w:lvl>
+    <w:lvl w:ilvl="8">
+      <w:start w:val="1"/>
+      <w:numFmt w:val="bullet"/>
+      <w:lvlText w:val="-"/>
+      <w:lvlJc w:val="left"/>
+      <w:pPr>
+        <w:ind w:left="6480" w:hanging="360"/>
+      </w:pPr>
+      <w:rPr>
+        <w:rFonts w:ascii="OpenSymbol" w:hAnsi="OpenSymbol" w:cs="OpenSymbol" w:hint="default"/>
+        <w:u w:val="none"/>
+      </w:rPr>
+    </w:lvl>
+  </w:abstractNum>
+  <w:abstractNum w:abstractNumId="2">
+    <w:lvl w:ilvl="0">
+      <w:start w:val="1"/>
+      <w:numFmt w:val="bullet"/>
+      <w:lvlText w:val=""/>
+      <w:lvlJc w:val="left"/>
+      <w:pPr>
         <w:ind w:left="720" w:hanging="360"/>
       </w:pPr>
       <w:rPr>
+        <w:rFonts w:ascii="Wingdings" w:hAnsi="Wingdings" w:cs="Wingdings" w:hint="default"/>
         <w:u w:val="none"/>
       </w:rPr>
     </w:lvl>
     <w:lvl w:ilvl="1">
       <w:start w:val="1"/>
       <w:numFmt w:val="bullet"/>
+      <w:lvlText w:val=""/>
+      <w:lvlJc w:val="left"/>
+      <w:pPr>
+        <w:ind w:left="1440" w:hanging="360"/>
+      </w:pPr>
+      <w:rPr>
+        <w:rFonts w:ascii="Wingdings 2" w:hAnsi="Wingdings 2" w:cs="Wingdings 2" w:hint="default"/>
+        <w:u w:val="none"/>
+      </w:rPr>
+    </w:lvl>
+    <w:lvl w:ilvl="2">
+      <w:start w:val="1"/>
+      <w:numFmt w:val="bullet"/>
+      <w:lvlText w:val="■"/>
+      <w:lvlJc w:val="left"/>
+      <w:pPr>
+        <w:ind w:left="2160" w:hanging="360"/>
+      </w:pPr>
+      <w:rPr>
+        <w:rFonts w:ascii="OpenSymbol" w:hAnsi="OpenSymbol" w:cs="OpenSymbol" w:hint="default"/>
+        <w:u w:val="none"/>
+      </w:rPr>
+    </w:lvl>
+    <w:lvl w:ilvl="3">
+      <w:start w:val="1"/>
+      <w:numFmt w:val="bullet"/>
+      <w:lvlText w:val=""/>
+      <w:lvlJc w:val="left"/>
+      <w:pPr>
+        <w:ind w:left="2880" w:hanging="360"/>
+      </w:pPr>
+      <w:rPr>
+        <w:rFonts w:ascii="Wingdings" w:hAnsi="Wingdings" w:cs="Wingdings" w:hint="default"/>
+        <w:u w:val="none"/>
+      </w:rPr>
+    </w:lvl>
+    <w:lvl w:ilvl="4">
+      <w:start w:val="1"/>
+      <w:numFmt w:val="bullet"/>
+      <w:lvlText w:val=""/>
+      <w:lvlJc w:val="left"/>
+      <w:pPr>
+        <w:ind w:left="3600" w:hanging="360"/>
+      </w:pPr>
+      <w:rPr>
+        <w:rFonts w:ascii="Wingdings 2" w:hAnsi="Wingdings 2" w:cs="Wingdings 2" w:hint="default"/>
+        <w:u w:val="none"/>
+      </w:rPr>
+    </w:lvl>
+    <w:lvl w:ilvl="5">
+      <w:start w:val="1"/>
+      <w:numFmt w:val="bullet"/>
+      <w:lvlText w:val="■"/>
+      <w:lvlJc w:val="left"/>
+      <w:pPr>
+        <w:ind w:left="4320" w:hanging="360"/>
+      </w:pPr>
+      <w:rPr>
+        <w:rFonts w:ascii="OpenSymbol" w:hAnsi="OpenSymbol" w:cs="OpenSymbol" w:hint="default"/>
+        <w:u w:val="none"/>
+      </w:rPr>
+    </w:lvl>
+    <w:lvl w:ilvl="6">
+      <w:start w:val="1"/>
+      <w:numFmt w:val="bullet"/>
+      <w:lvlText w:val=""/>
+      <w:lvlJc w:val="left"/>
+      <w:pPr>
+        <w:ind w:left="5040" w:hanging="360"/>
+      </w:pPr>
+      <w:rPr>
+        <w:rFonts w:ascii="Wingdings" w:hAnsi="Wingdings" w:cs="Wingdings" w:hint="default"/>
+        <w:u w:val="none"/>
+      </w:rPr>
+    </w:lvl>
+    <w:lvl w:ilvl="7">
+      <w:start w:val="1"/>
+      <w:numFmt w:val="bullet"/>
+      <w:lvlText w:val=""/>
+      <w:lvlJc w:val="left"/>
+      <w:pPr>
+        <w:ind w:left="5760" w:hanging="360"/>
+      </w:pPr>
+      <w:rPr>
+        <w:rFonts w:ascii="Wingdings 2" w:hAnsi="Wingdings 2" w:cs="Wingdings 2" w:hint="default"/>
+        <w:u w:val="none"/>
+      </w:rPr>
+    </w:lvl>
+    <w:lvl w:ilvl="8">
+      <w:start w:val="1"/>
+      <w:numFmt w:val="bullet"/>
+      <w:lvlText w:val="■"/>
+      <w:lvlJc w:val="left"/>
+      <w:pPr>
+        <w:ind w:left="6480" w:hanging="360"/>
+      </w:pPr>
+      <w:rPr>
+        <w:rFonts w:ascii="OpenSymbol" w:hAnsi="OpenSymbol" w:cs="OpenSymbol" w:hint="default"/>
+        <w:u w:val="none"/>
+      </w:rPr>
+    </w:lvl>
+  </w:abstractNum>
+  <w:abstractNum w:abstractNumId="3">
+    <w:lvl w:ilvl="0">
+      <w:start w:val="1"/>
+      <w:numFmt w:val="bullet"/>
+      <w:lvlText w:val=""/>
+      <w:lvlJc w:val="left"/>
+      <w:pPr>
+        <w:ind w:left="720" w:hanging="360"/>
+      </w:pPr>
+      <w:rPr>
+        <w:rFonts w:ascii="Wingdings" w:hAnsi="Wingdings" w:cs="Wingdings" w:hint="default"/>
+        <w:u w:val="none"/>
+      </w:rPr>
+    </w:lvl>
+    <w:lvl w:ilvl="1">
+      <w:start w:val="1"/>
+      <w:numFmt w:val="bullet"/>
+      <w:lvlText w:val=""/>
+      <w:lvlJc w:val="left"/>
+      <w:pPr>
+        <w:ind w:left="1440" w:hanging="360"/>
+      </w:pPr>
+      <w:rPr>
+        <w:rFonts w:ascii="Wingdings 2" w:hAnsi="Wingdings 2" w:cs="Wingdings 2" w:hint="default"/>
+        <w:u w:val="none"/>
+      </w:rPr>
+    </w:lvl>
+    <w:lvl w:ilvl="2">
+      <w:start w:val="1"/>
+      <w:numFmt w:val="bullet"/>
+      <w:lvlText w:val="■"/>
+      <w:lvlJc w:val="left"/>
+      <w:pPr>
+        <w:ind w:left="2160" w:hanging="360"/>
+      </w:pPr>
+      <w:rPr>
+        <w:rFonts w:ascii="OpenSymbol" w:hAnsi="OpenSymbol" w:cs="OpenSymbol" w:hint="default"/>
+        <w:u w:val="none"/>
+      </w:rPr>
+    </w:lvl>
+    <w:lvl w:ilvl="3">
+      <w:start w:val="1"/>
+      <w:numFmt w:val="bullet"/>
+      <w:lvlText w:val=""/>
+      <w:lvlJc w:val="left"/>
+      <w:pPr>
+        <w:ind w:left="2880" w:hanging="360"/>
+      </w:pPr>
+      <w:rPr>
+        <w:rFonts w:ascii="Wingdings" w:hAnsi="Wingdings" w:cs="Wingdings" w:hint="default"/>
+        <w:u w:val="none"/>
+      </w:rPr>
+    </w:lvl>
+    <w:lvl w:ilvl="4">
+      <w:start w:val="1"/>
+      <w:numFmt w:val="bullet"/>
+      <w:lvlText w:val=""/>
+      <w:lvlJc w:val="left"/>
+      <w:pPr>
+        <w:ind w:left="3600" w:hanging="360"/>
+      </w:pPr>
+      <w:rPr>
+        <w:rFonts w:ascii="Wingdings 2" w:hAnsi="Wingdings 2" w:cs="Wingdings 2" w:hint="default"/>
+        <w:u w:val="none"/>
+      </w:rPr>
+    </w:lvl>
+    <w:lvl w:ilvl="5">
+      <w:start w:val="1"/>
+      <w:numFmt w:val="bullet"/>
+      <w:lvlText w:val="■"/>
+      <w:lvlJc w:val="left"/>
+      <w:pPr>
+        <w:ind w:left="4320" w:hanging="360"/>
+      </w:pPr>
+      <w:rPr>
+        <w:rFonts w:ascii="OpenSymbol" w:hAnsi="OpenSymbol" w:cs="OpenSymbol" w:hint="default"/>
+        <w:u w:val="none"/>
+      </w:rPr>
+    </w:lvl>
+    <w:lvl w:ilvl="6">
+      <w:start w:val="1"/>
+      <w:numFmt w:val="bullet"/>
+      <w:lvlText w:val=""/>
+      <w:lvlJc w:val="left"/>
+      <w:pPr>
+        <w:ind w:left="5040" w:hanging="360"/>
+      </w:pPr>
+      <w:rPr>
+        <w:rFonts w:ascii="Wingdings" w:hAnsi="Wingdings" w:cs="Wingdings" w:hint="default"/>
+        <w:u w:val="none"/>
+      </w:rPr>
+    </w:lvl>
+    <w:lvl w:ilvl="7">
+      <w:start w:val="1"/>
+      <w:numFmt w:val="bullet"/>
+      <w:lvlText w:val=""/>
+      <w:lvlJc w:val="left"/>
+      <w:pPr>
+        <w:ind w:left="5760" w:hanging="360"/>
+      </w:pPr>
+      <w:rPr>
+        <w:rFonts w:ascii="Wingdings 2" w:hAnsi="Wingdings 2" w:cs="Wingdings 2" w:hint="default"/>
+        <w:u w:val="none"/>
+      </w:rPr>
+    </w:lvl>
+    <w:lvl w:ilvl="8">
+      <w:start w:val="1"/>
+      <w:numFmt w:val="bullet"/>
+      <w:lvlText w:val="■"/>
+      <w:lvlJc w:val="left"/>
+      <w:pPr>
+        <w:ind w:left="6480" w:hanging="360"/>
+      </w:pPr>
+      <w:rPr>
+        <w:rFonts w:ascii="OpenSymbol" w:hAnsi="OpenSymbol" w:cs="OpenSymbol" w:hint="default"/>
+        <w:u w:val="none"/>
+      </w:rPr>
+    </w:lvl>
+  </w:abstractNum>
+  <w:abstractNum w:abstractNumId="4">
+    <w:lvl w:ilvl="0">
+      <w:start w:val="1"/>
+      <w:numFmt w:val="bullet"/>
       <w:lvlText w:val="-"/>
       <w:lvlJc w:val="left"/>
       <w:pPr>
+        <w:ind w:left="720" w:hanging="360"/>
+      </w:pPr>
+      <w:rPr>
+        <w:rFonts w:ascii="OpenSymbol" w:hAnsi="OpenSymbol" w:cs="OpenSymbol" w:hint="default"/>
+        <w:u w:val="none"/>
+      </w:rPr>
+    </w:lvl>
+    <w:lvl w:ilvl="1">
+      <w:start w:val="1"/>
+      <w:numFmt w:val="bullet"/>
+      <w:lvlText w:val="-"/>
+      <w:lvlJc w:val="left"/>
+      <w:pPr>
         <w:ind w:left="1440" w:hanging="360"/>
       </w:pPr>
       <w:rPr>
+        <w:rFonts w:ascii="OpenSymbol" w:hAnsi="OpenSymbol" w:cs="OpenSymbol" w:hint="default"/>
         <w:u w:val="none"/>
       </w:rPr>
     </w:lvl>
@@ -466,6 +1000,7 @@
         <w:ind w:left="2160" w:hanging="360"/>
       </w:pPr>
       <w:rPr>
+        <w:rFonts w:ascii="OpenSymbol" w:hAnsi="OpenSymbol" w:cs="OpenSymbol" w:hint="default"/>
         <w:u w:val="none"/>
       </w:rPr>
     </w:lvl>
@@ -478,6 +1013,7 @@
         <w:ind w:left="2880" w:hanging="360"/>
       </w:pPr>
       <w:rPr>
+        <w:rFonts w:ascii="OpenSymbol" w:hAnsi="OpenSymbol" w:cs="OpenSymbol" w:hint="default"/>
         <w:u w:val="none"/>
       </w:rPr>
     </w:lvl>
@@ -490,6 +1026,7 @@
         <w:ind w:left="3600" w:hanging="360"/>
       </w:pPr>
       <w:rPr>
+        <w:rFonts w:ascii="OpenSymbol" w:hAnsi="OpenSymbol" w:cs="OpenSymbol" w:hint="default"/>
         <w:u w:val="none"/>
       </w:rPr>
     </w:lvl>
@@ -502,6 +1039,7 @@
         <w:ind w:left="4320" w:hanging="360"/>
       </w:pPr>
       <w:rPr>
+        <w:rFonts w:ascii="OpenSymbol" w:hAnsi="OpenSymbol" w:cs="OpenSymbol" w:hint="default"/>
         <w:u w:val="none"/>
       </w:rPr>
     </w:lvl>
@@ -514,6 +1052,7 @@
         <w:ind w:left="5040" w:hanging="360"/>
       </w:pPr>
       <w:rPr>
+        <w:rFonts w:ascii="OpenSymbol" w:hAnsi="OpenSymbol" w:cs="OpenSymbol" w:hint="default"/>
         <w:u w:val="none"/>
       </w:rPr>
     </w:lvl>
@@ -526,6 +1065,7 @@
         <w:ind w:left="5760" w:hanging="360"/>
       </w:pPr>
       <w:rPr>
+        <w:rFonts w:ascii="OpenSymbol" w:hAnsi="OpenSymbol" w:cs="OpenSymbol" w:hint="default"/>
         <w:u w:val="none"/>
       </w:rPr>
     </w:lvl>
@@ -538,347 +1078,220 @@
         <w:ind w:left="6480" w:hanging="360"/>
       </w:pPr>
       <w:rPr>
+        <w:rFonts w:ascii="OpenSymbol" w:hAnsi="OpenSymbol" w:cs="OpenSymbol" w:hint="default"/>
         <w:u w:val="none"/>
       </w:rPr>
     </w:lvl>
   </w:abstractNum>
-  <w:abstractNum w:abstractNumId="1" w15:restartNumberingAfterBreak="0">
-    <w:nsid w:val="261413D1"/>
-    <w:multiLevelType w:val="multilevel"/>
-    <w:tmpl w:val="D6365976"/>
+  <w:abstractNum w:abstractNumId="5">
     <w:lvl w:ilvl="0">
       <w:start w:val="1"/>
-      <w:numFmt w:val="bullet"/>
-      <w:lvlText w:val="-"/>
-      <w:lvlJc w:val="left"/>
-      <w:pPr>
+      <w:numFmt w:val="decimal"/>
+      <w:lvlText w:val="%1."/>
+      <w:lvlJc w:val="left"/>
+      <w:pPr>
+        <w:tabs>
+          <w:tab w:val="num" w:pos="720"/>
+        </w:tabs>
         <w:ind w:left="720" w:hanging="360"/>
       </w:pPr>
-      <w:rPr>
-        <w:u w:val="none"/>
-      </w:rPr>
+      <w:rPr/>
     </w:lvl>
     <w:lvl w:ilvl="1">
       <w:start w:val="1"/>
-      <w:numFmt w:val="bullet"/>
-      <w:lvlText w:val="-"/>
-      <w:lvlJc w:val="left"/>
-      <w:pPr>
+      <w:numFmt w:val="decimal"/>
+      <w:lvlText w:val="%2."/>
+      <w:lvlJc w:val="left"/>
+      <w:pPr>
+        <w:tabs>
+          <w:tab w:val="num" w:pos="1080"/>
+        </w:tabs>
+        <w:ind w:left="1080" w:hanging="360"/>
+      </w:pPr>
+      <w:rPr/>
+    </w:lvl>
+    <w:lvl w:ilvl="2">
+      <w:start w:val="1"/>
+      <w:numFmt w:val="decimal"/>
+      <w:lvlText w:val="%3."/>
+      <w:lvlJc w:val="left"/>
+      <w:pPr>
+        <w:tabs>
+          <w:tab w:val="num" w:pos="1440"/>
+        </w:tabs>
         <w:ind w:left="1440" w:hanging="360"/>
       </w:pPr>
-      <w:rPr>
-        <w:u w:val="none"/>
-      </w:rPr>
+      <w:rPr/>
+    </w:lvl>
+    <w:lvl w:ilvl="3">
+      <w:start w:val="1"/>
+      <w:numFmt w:val="decimal"/>
+      <w:lvlText w:val="%4."/>
+      <w:lvlJc w:val="left"/>
+      <w:pPr>
+        <w:tabs>
+          <w:tab w:val="num" w:pos="1800"/>
+        </w:tabs>
+        <w:ind w:left="1800" w:hanging="360"/>
+      </w:pPr>
+      <w:rPr/>
+    </w:lvl>
+    <w:lvl w:ilvl="4">
+      <w:start w:val="1"/>
+      <w:numFmt w:val="decimal"/>
+      <w:lvlText w:val="%5."/>
+      <w:lvlJc w:val="left"/>
+      <w:pPr>
+        <w:tabs>
+          <w:tab w:val="num" w:pos="2160"/>
+        </w:tabs>
+        <w:ind w:left="2160" w:hanging="360"/>
+      </w:pPr>
+      <w:rPr/>
+    </w:lvl>
+    <w:lvl w:ilvl="5">
+      <w:start w:val="1"/>
+      <w:numFmt w:val="decimal"/>
+      <w:lvlText w:val="%6."/>
+      <w:lvlJc w:val="left"/>
+      <w:pPr>
+        <w:tabs>
+          <w:tab w:val="num" w:pos="2520"/>
+        </w:tabs>
+        <w:ind w:left="2520" w:hanging="360"/>
+      </w:pPr>
+      <w:rPr/>
+    </w:lvl>
+    <w:lvl w:ilvl="6">
+      <w:start w:val="1"/>
+      <w:numFmt w:val="decimal"/>
+      <w:lvlText w:val="%7."/>
+      <w:lvlJc w:val="left"/>
+      <w:pPr>
+        <w:tabs>
+          <w:tab w:val="num" w:pos="2880"/>
+        </w:tabs>
+        <w:ind w:left="2880" w:hanging="360"/>
+      </w:pPr>
+      <w:rPr/>
+    </w:lvl>
+    <w:lvl w:ilvl="7">
+      <w:start w:val="1"/>
+      <w:numFmt w:val="decimal"/>
+      <w:lvlText w:val="%8."/>
+      <w:lvlJc w:val="left"/>
+      <w:pPr>
+        <w:tabs>
+          <w:tab w:val="num" w:pos="3240"/>
+        </w:tabs>
+        <w:ind w:left="3240" w:hanging="360"/>
+      </w:pPr>
+      <w:rPr/>
+    </w:lvl>
+    <w:lvl w:ilvl="8">
+      <w:start w:val="1"/>
+      <w:numFmt w:val="decimal"/>
+      <w:lvlText w:val="%9."/>
+      <w:lvlJc w:val="left"/>
+      <w:pPr>
+        <w:tabs>
+          <w:tab w:val="num" w:pos="3600"/>
+        </w:tabs>
+        <w:ind w:left="3600" w:hanging="360"/>
+      </w:pPr>
+      <w:rPr/>
+    </w:lvl>
+  </w:abstractNum>
+  <w:abstractNum w:abstractNumId="6">
+    <w:lvl w:ilvl="0">
+      <w:start w:val="1"/>
+      <w:numFmt w:val="none"/>
+      <w:suff w:val="nothing"/>
+      <w:lvlText w:val=""/>
+      <w:lvlJc w:val="left"/>
+      <w:pPr>
+        <w:ind w:left="0" w:hanging="0"/>
+      </w:pPr>
+    </w:lvl>
+    <w:lvl w:ilvl="1">
+      <w:start w:val="1"/>
+      <w:numFmt w:val="none"/>
+      <w:suff w:val="nothing"/>
+      <w:lvlText w:val=""/>
+      <w:lvlJc w:val="left"/>
+      <w:pPr>
+        <w:ind w:left="0" w:hanging="0"/>
+      </w:pPr>
     </w:lvl>
     <w:lvl w:ilvl="2">
       <w:start w:val="1"/>
-      <w:numFmt w:val="bullet"/>
-      <w:lvlText w:val="-"/>
-      <w:lvlJc w:val="left"/>
-      <w:pPr>
-        <w:ind w:left="2160" w:hanging="360"/>
-      </w:pPr>
-      <w:rPr>
-        <w:u w:val="none"/>
-      </w:rPr>
+      <w:numFmt w:val="none"/>
+      <w:suff w:val="nothing"/>
+      <w:lvlText w:val=""/>
+      <w:lvlJc w:val="left"/>
+      <w:pPr>
+        <w:ind w:left="0" w:hanging="0"/>
+      </w:pPr>
     </w:lvl>
     <w:lvl w:ilvl="3">
       <w:start w:val="1"/>
-      <w:numFmt w:val="bullet"/>
-      <w:lvlText w:val="-"/>
-      <w:lvlJc w:val="left"/>
-      <w:pPr>
-        <w:ind w:left="2880" w:hanging="360"/>
-      </w:pPr>
-      <w:rPr>
-        <w:u w:val="none"/>
-      </w:rPr>
+      <w:numFmt w:val="none"/>
+      <w:suff w:val="nothing"/>
+      <w:lvlText w:val=""/>
+      <w:lvlJc w:val="left"/>
+      <w:pPr>
+        <w:ind w:left="0" w:hanging="0"/>
+      </w:pPr>
     </w:lvl>
     <w:lvl w:ilvl="4">
       <w:start w:val="1"/>
-      <w:numFmt w:val="bullet"/>
-      <w:lvlText w:val="-"/>
-      <w:lvlJc w:val="left"/>
-      <w:pPr>
-        <w:ind w:left="3600" w:hanging="360"/>
-      </w:pPr>
-      <w:rPr>
-        <w:u w:val="none"/>
-      </w:rPr>
+      <w:numFmt w:val="none"/>
+      <w:suff w:val="nothing"/>
+      <w:lvlText w:val=""/>
+      <w:lvlJc w:val="left"/>
+      <w:pPr>
+        <w:ind w:left="0" w:hanging="0"/>
+      </w:pPr>
     </w:lvl>
     <w:lvl w:ilvl="5">
       <w:start w:val="1"/>
-      <w:numFmt w:val="bullet"/>
-      <w:lvlText w:val="-"/>
-      <w:lvlJc w:val="left"/>
-      <w:pPr>
-        <w:ind w:left="4320" w:hanging="360"/>
-      </w:pPr>
-      <w:rPr>
-        <w:u w:val="none"/>
-      </w:rPr>
+      <w:numFmt w:val="none"/>
+      <w:suff w:val="nothing"/>
+      <w:lvlText w:val=""/>
+      <w:lvlJc w:val="left"/>
+      <w:pPr>
+        <w:ind w:left="0" w:hanging="0"/>
+      </w:pPr>
     </w:lvl>
     <w:lvl w:ilvl="6">
       <w:start w:val="1"/>
-      <w:numFmt w:val="bullet"/>
-      <w:lvlText w:val="-"/>
-      <w:lvlJc w:val="left"/>
-      <w:pPr>
-        <w:ind w:left="5040" w:hanging="360"/>
-      </w:pPr>
-      <w:rPr>
-        <w:u w:val="none"/>
-      </w:rPr>
+      <w:numFmt w:val="none"/>
+      <w:suff w:val="nothing"/>
+      <w:lvlText w:val=""/>
+      <w:lvlJc w:val="left"/>
+      <w:pPr>
+        <w:ind w:left="0" w:hanging="0"/>
+      </w:pPr>
     </w:lvl>
     <w:lvl w:ilvl="7">
       <w:start w:val="1"/>
-      <w:numFmt w:val="bullet"/>
-      <w:lvlText w:val="-"/>
-      <w:lvlJc w:val="left"/>
-      <w:pPr>
-        <w:ind w:left="5760" w:hanging="360"/>
-      </w:pPr>
-      <w:rPr>
-        <w:u w:val="none"/>
-      </w:rPr>
+      <w:numFmt w:val="none"/>
+      <w:suff w:val="nothing"/>
+      <w:lvlText w:val=""/>
+      <w:lvlJc w:val="left"/>
+      <w:pPr>
+        <w:ind w:left="0" w:hanging="0"/>
+      </w:pPr>
     </w:lvl>
     <w:lvl w:ilvl="8">
       <w:start w:val="1"/>
-      <w:numFmt w:val="bullet"/>
-      <w:lvlText w:val="-"/>
-      <w:lvlJc w:val="left"/>
-      <w:pPr>
-        <w:ind w:left="6480" w:hanging="360"/>
-      </w:pPr>
-      <w:rPr>
-        <w:u w:val="none"/>
-      </w:rPr>
-    </w:lvl>
-  </w:abstractNum>
-  <w:abstractNum w:abstractNumId="2" w15:restartNumberingAfterBreak="0">
-    <w:nsid w:val="2FFF14C0"/>
-    <w:multiLevelType w:val="multilevel"/>
-    <w:tmpl w:val="98B6F27E"/>
-    <w:lvl w:ilvl="0">
-      <w:start w:val="1"/>
-      <w:numFmt w:val="bullet"/>
-      <w:lvlText w:val="●"/>
-      <w:lvlJc w:val="left"/>
-      <w:pPr>
-        <w:ind w:left="720" w:hanging="360"/>
-      </w:pPr>
-      <w:rPr>
-        <w:u w:val="none"/>
-      </w:rPr>
-    </w:lvl>
-    <w:lvl w:ilvl="1">
-      <w:start w:val="1"/>
-      <w:numFmt w:val="bullet"/>
-      <w:lvlText w:val="○"/>
-      <w:lvlJc w:val="left"/>
-      <w:pPr>
-        <w:ind w:left="1440" w:hanging="360"/>
-      </w:pPr>
-      <w:rPr>
-        <w:u w:val="none"/>
-      </w:rPr>
-    </w:lvl>
-    <w:lvl w:ilvl="2">
-      <w:start w:val="1"/>
-      <w:numFmt w:val="bullet"/>
-      <w:lvlText w:val="■"/>
-      <w:lvlJc w:val="left"/>
-      <w:pPr>
-        <w:ind w:left="2160" w:hanging="360"/>
-      </w:pPr>
-      <w:rPr>
-        <w:u w:val="none"/>
-      </w:rPr>
-    </w:lvl>
-    <w:lvl w:ilvl="3">
-      <w:start w:val="1"/>
-      <w:numFmt w:val="bullet"/>
-      <w:lvlText w:val="●"/>
-      <w:lvlJc w:val="left"/>
-      <w:pPr>
-        <w:ind w:left="2880" w:hanging="360"/>
-      </w:pPr>
-      <w:rPr>
-        <w:u w:val="none"/>
-      </w:rPr>
-    </w:lvl>
-    <w:lvl w:ilvl="4">
-      <w:start w:val="1"/>
-      <w:numFmt w:val="bullet"/>
-      <w:lvlText w:val="○"/>
-      <w:lvlJc w:val="left"/>
-      <w:pPr>
-        <w:ind w:left="3600" w:hanging="360"/>
-      </w:pPr>
-      <w:rPr>
-        <w:u w:val="none"/>
-      </w:rPr>
-    </w:lvl>
-    <w:lvl w:ilvl="5">
-      <w:start w:val="1"/>
-      <w:numFmt w:val="bullet"/>
-      <w:lvlText w:val="■"/>
-      <w:lvlJc w:val="left"/>
-      <w:pPr>
-        <w:ind w:left="4320" w:hanging="360"/>
-      </w:pPr>
-      <w:rPr>
-        <w:u w:val="none"/>
-      </w:rPr>
-    </w:lvl>
-    <w:lvl w:ilvl="6">
-      <w:start w:val="1"/>
-      <w:numFmt w:val="bullet"/>
-      <w:lvlText w:val="●"/>
-      <w:lvlJc w:val="left"/>
-      <w:pPr>
-        <w:ind w:left="5040" w:hanging="360"/>
-      </w:pPr>
-      <w:rPr>
-        <w:u w:val="none"/>
-      </w:rPr>
-    </w:lvl>
-    <w:lvl w:ilvl="7">
-      <w:start w:val="1"/>
-      <w:numFmt w:val="bullet"/>
-      <w:lvlText w:val="○"/>
-      <w:lvlJc w:val="left"/>
-      <w:pPr>
-        <w:ind w:left="5760" w:hanging="360"/>
-      </w:pPr>
-      <w:rPr>
-        <w:u w:val="none"/>
-      </w:rPr>
-    </w:lvl>
-    <w:lvl w:ilvl="8">
-      <w:start w:val="1"/>
-      <w:numFmt w:val="bullet"/>
-      <w:lvlText w:val="■"/>
-      <w:lvlJc w:val="left"/>
-      <w:pPr>
-        <w:ind w:left="6480" w:hanging="360"/>
-      </w:pPr>
-      <w:rPr>
-        <w:u w:val="none"/>
-      </w:rPr>
-    </w:lvl>
-  </w:abstractNum>
-  <w:abstractNum w:abstractNumId="3" w15:restartNumberingAfterBreak="0">
-    <w:nsid w:val="3BC006C6"/>
-    <w:multiLevelType w:val="multilevel"/>
-    <w:tmpl w:val="EE20F178"/>
-    <w:lvl w:ilvl="0">
-      <w:start w:val="1"/>
-      <w:numFmt w:val="bullet"/>
-      <w:lvlText w:val="●"/>
-      <w:lvlJc w:val="left"/>
-      <w:pPr>
-        <w:ind w:left="720" w:hanging="360"/>
-      </w:pPr>
-      <w:rPr>
-        <w:u w:val="none"/>
-      </w:rPr>
-    </w:lvl>
-    <w:lvl w:ilvl="1">
-      <w:start w:val="1"/>
-      <w:numFmt w:val="bullet"/>
-      <w:lvlText w:val="○"/>
-      <w:lvlJc w:val="left"/>
-      <w:pPr>
-        <w:ind w:left="1440" w:hanging="360"/>
-      </w:pPr>
-      <w:rPr>
-        <w:u w:val="none"/>
-      </w:rPr>
-    </w:lvl>
-    <w:lvl w:ilvl="2">
-      <w:start w:val="1"/>
-      <w:numFmt w:val="bullet"/>
-      <w:lvlText w:val="■"/>
-      <w:lvlJc w:val="left"/>
-      <w:pPr>
-        <w:ind w:left="2160" w:hanging="360"/>
-      </w:pPr>
-      <w:rPr>
-        <w:u w:val="none"/>
-      </w:rPr>
-    </w:lvl>
-    <w:lvl w:ilvl="3">
-      <w:start w:val="1"/>
-      <w:numFmt w:val="bullet"/>
-      <w:lvlText w:val="●"/>
-      <w:lvlJc w:val="left"/>
-      <w:pPr>
-        <w:ind w:left="2880" w:hanging="360"/>
-      </w:pPr>
-      <w:rPr>
-        <w:u w:val="none"/>
-      </w:rPr>
-    </w:lvl>
-    <w:lvl w:ilvl="4">
-      <w:start w:val="1"/>
-      <w:numFmt w:val="bullet"/>
-      <w:lvlText w:val="○"/>
-      <w:lvlJc w:val="left"/>
-      <w:pPr>
-        <w:ind w:left="3600" w:hanging="360"/>
-      </w:pPr>
-      <w:rPr>
-        <w:u w:val="none"/>
-      </w:rPr>
-    </w:lvl>
-    <w:lvl w:ilvl="5">
-      <w:start w:val="1"/>
-      <w:numFmt w:val="bullet"/>
-      <w:lvlText w:val="■"/>
-      <w:lvlJc w:val="left"/>
-      <w:pPr>
-        <w:ind w:left="4320" w:hanging="360"/>
-      </w:pPr>
-      <w:rPr>
-        <w:u w:val="none"/>
-      </w:rPr>
-    </w:lvl>
-    <w:lvl w:ilvl="6">
-      <w:start w:val="1"/>
-      <w:numFmt w:val="bullet"/>
-      <w:lvlText w:val="●"/>
-      <w:lvlJc w:val="left"/>
-      <w:pPr>
-        <w:ind w:left="5040" w:hanging="360"/>
-      </w:pPr>
-      <w:rPr>
-        <w:u w:val="none"/>
-      </w:rPr>
-    </w:lvl>
-    <w:lvl w:ilvl="7">
-      <w:start w:val="1"/>
-      <w:numFmt w:val="bullet"/>
-      <w:lvlText w:val="○"/>
-      <w:lvlJc w:val="left"/>
-      <w:pPr>
-        <w:ind w:left="5760" w:hanging="360"/>
-      </w:pPr>
-      <w:rPr>
-        <w:u w:val="none"/>
-      </w:rPr>
-    </w:lvl>
-    <w:lvl w:ilvl="8">
-      <w:start w:val="1"/>
-      <w:numFmt w:val="bullet"/>
-      <w:lvlText w:val="■"/>
-      <w:lvlJc w:val="left"/>
-      <w:pPr>
-        <w:ind w:left="6480" w:hanging="360"/>
-      </w:pPr>
-      <w:rPr>
-        <w:u w:val="none"/>
-      </w:rPr>
+      <w:numFmt w:val="none"/>
+      <w:suff w:val="nothing"/>
+      <w:lvlText w:val=""/>
+      <w:lvlJc w:val="left"/>
+      <w:pPr>
+        <w:ind w:left="0" w:hanging="0"/>
+      </w:pPr>
     </w:lvl>
   </w:abstractNum>
   <w:num w:numId="1">
@@ -891,39 +1304,43 @@
     <w:abstractNumId w:val="3"/>
   </w:num>
   <w:num w:numId="4">
-    <w:abstractNumId w:val="0"/>
+    <w:abstractNumId w:val="4"/>
+  </w:num>
+  <w:num w:numId="5">
+    <w:abstractNumId w:val="5"/>
+  </w:num>
+  <w:num w:numId="6">
+    <w:abstractNumId w:val="6"/>
   </w:num>
 </w:numbering>
 </file>
 
 <file path=word/styles.xml><?xml version="1.0" encoding="utf-8"?>
-<w:styles xmlns:mc="http://schemas.openxmlformats.org/markup-compatibility/2006" xmlns:r="http://schemas.openxmlformats.org/officeDocument/2006/relationships" xmlns:w="http://schemas.openxmlformats.org/wordprocessingml/2006/main" xmlns:w14="http://schemas.microsoft.com/office/word/2010/wordml" xmlns:w15="http://schemas.microsoft.com/office/word/2012/wordml" xmlns:w16se="http://schemas.microsoft.com/office/word/2015/wordml/symex" mc:Ignorable="w14 w15 w16se">
+<w:styles xmlns:w="http://schemas.openxmlformats.org/wordprocessingml/2006/main" xmlns:w14="http://schemas.microsoft.com/office/word/2010/wordml" xmlns:mc="http://schemas.openxmlformats.org/markup-compatibility/2006" mc:Ignorable="w14">
   <w:docDefaults>
     <w:rPrDefault>
       <w:rPr>
-        <w:rFonts w:ascii="Arial" w:eastAsia="Arial" w:hAnsi="Arial" w:cs="Arial"/>
+        <w:rFonts w:ascii="Arial" w:hAnsi="Arial" w:eastAsia="Arial" w:cs="Arial"/>
         <w:sz w:val="22"/>
         <w:szCs w:val="22"/>
         <w:lang w:val="es" w:eastAsia="es-ES" w:bidi="ar-SA"/>
       </w:rPr>
     </w:rPrDefault>
     <w:pPrDefault>
-      <w:pPr>
-        <w:spacing w:line="276" w:lineRule="auto"/>
-      </w:pPr>
+      <w:pPr/>
     </w:pPrDefault>
   </w:docDefaults>
   <w:latentStyles w:defLockedState="0" w:defUIPriority="99" w:defSemiHidden="0" w:defUnhideWhenUsed="0" w:defQFormat="0" w:count="371">
     <w:lsdException w:name="Normal" w:uiPriority="0" w:qFormat="1"/>
     <w:lsdException w:name="heading 1" w:uiPriority="9" w:qFormat="1"/>
-    <w:lsdException w:name="heading 2" w:semiHidden="1" w:uiPriority="9" w:unhideWhenUsed="1" w:qFormat="1"/>
-    <w:lsdException w:name="heading 3" w:semiHidden="1" w:uiPriority="9" w:unhideWhenUsed="1" w:qFormat="1"/>
-    <w:lsdException w:name="heading 4" w:semiHidden="1" w:uiPriority="9" w:unhideWhenUsed="1" w:qFormat="1"/>
-    <w:lsdException w:name="heading 5" w:semiHidden="1" w:uiPriority="9" w:unhideWhenUsed="1" w:qFormat="1"/>
-    <w:lsdException w:name="heading 6" w:semiHidden="1" w:uiPriority="9" w:unhideWhenUsed="1" w:qFormat="1"/>
-    <w:lsdException w:name="heading 7" w:semiHidden="1" w:uiPriority="9" w:unhideWhenUsed="1" w:qFormat="1"/>
-    <w:lsdException w:name="heading 8" w:semiHidden="1" w:uiPriority="9" w:unhideWhenUsed="1" w:qFormat="1"/>
-    <w:lsdException w:name="heading 9" w:semiHidden="1" w:uiPriority="9" w:unhideWhenUsed="1" w:qFormat="1"/>
+    <w:lsdException w:name="heading 2" w:uiPriority="9" w:semiHidden="1" w:unhideWhenUsed="1" w:qFormat="1"/>
+    <w:lsdException w:name="heading 3" w:uiPriority="9" w:semiHidden="1" w:unhideWhenUsed="1" w:qFormat="1"/>
+    <w:lsdException w:name="heading 4" w:uiPriority="9" w:semiHidden="1" w:unhideWhenUsed="1" w:qFormat="1"/>
+    <w:lsdException w:name="heading 5" w:uiPriority="9" w:semiHidden="1" w:unhideWhenUsed="1" w:qFormat="1"/>
+    <w:lsdException w:name="heading 6" w:uiPriority="9" w:semiHidden="1" w:unhideWhenUsed="1" w:qFormat="1"/>
+    <w:lsdException w:name="heading 7" w:uiPriority="9" w:semiHidden="1" w:unhideWhenUsed="1" w:qFormat="1"/>
+    <w:lsdException w:name="heading 8" w:uiPriority="9" w:semiHidden="1" w:unhideWhenUsed="1" w:qFormat="1"/>
+    <w:lsdException w:name="heading 9" w:uiPriority="9" w:semiHidden="1" w:unhideWhenUsed="1" w:qFormat="1"/>
     <w:lsdException w:name="index 1" w:semiHidden="1" w:unhideWhenUsed="1"/>
     <w:lsdException w:name="index 2" w:semiHidden="1" w:unhideWhenUsed="1"/>
     <w:lsdException w:name="index 3" w:semiHidden="1" w:unhideWhenUsed="1"/>
@@ -933,22 +1350,22 @@
     <w:lsdException w:name="index 7" w:semiHidden="1" w:unhideWhenUsed="1"/>
     <w:lsdException w:name="index 8" w:semiHidden="1" w:unhideWhenUsed="1"/>
     <w:lsdException w:name="index 9" w:semiHidden="1" w:unhideWhenUsed="1"/>
-    <w:lsdException w:name="toc 1" w:semiHidden="1" w:uiPriority="39" w:unhideWhenUsed="1"/>
-    <w:lsdException w:name="toc 2" w:semiHidden="1" w:uiPriority="39" w:unhideWhenUsed="1"/>
-    <w:lsdException w:name="toc 3" w:semiHidden="1" w:uiPriority="39" w:unhideWhenUsed="1"/>
-    <w:lsdException w:name="toc 4" w:semiHidden="1" w:uiPriority="39" w:unhideWhenUsed="1"/>
-    <w:lsdException w:name="toc 5" w:semiHidden="1" w:uiPriority="39" w:unhideWhenUsed="1"/>
-    <w:lsdException w:name="toc 6" w:semiHidden="1" w:uiPriority="39" w:unhideWhenUsed="1"/>
-    <w:lsdException w:name="toc 7" w:semiHidden="1" w:uiPriority="39" w:unhideWhenUsed="1"/>
-    <w:lsdException w:name="toc 8" w:semiHidden="1" w:uiPriority="39" w:unhideWhenUsed="1"/>
-    <w:lsdException w:name="toc 9" w:semiHidden="1" w:uiPriority="39" w:unhideWhenUsed="1"/>
+    <w:lsdException w:name="toc 1" w:uiPriority="39" w:semiHidden="1" w:unhideWhenUsed="1"/>
+    <w:lsdException w:name="toc 2" w:uiPriority="39" w:semiHidden="1" w:unhideWhenUsed="1"/>
+    <w:lsdException w:name="toc 3" w:uiPriority="39" w:semiHidden="1" w:unhideWhenUsed="1"/>
+    <w:lsdException w:name="toc 4" w:uiPriority="39" w:semiHidden="1" w:unhideWhenUsed="1"/>
+    <w:lsdException w:name="toc 5" w:uiPriority="39" w:semiHidden="1" w:unhideWhenUsed="1"/>
+    <w:lsdException w:name="toc 6" w:uiPriority="39" w:semiHidden="1" w:unhideWhenUsed="1"/>
+    <w:lsdException w:name="toc 7" w:uiPriority="39" w:semiHidden="1" w:unhideWhenUsed="1"/>
+    <w:lsdException w:name="toc 8" w:uiPriority="39" w:semiHidden="1" w:unhideWhenUsed="1"/>
+    <w:lsdException w:name="toc 9" w:uiPriority="39" w:semiHidden="1" w:unhideWhenUsed="1"/>
     <w:lsdException w:name="Normal Indent" w:semiHidden="1" w:unhideWhenUsed="1"/>
     <w:lsdException w:name="footnote text" w:semiHidden="1" w:unhideWhenUsed="1"/>
     <w:lsdException w:name="annotation text" w:semiHidden="1" w:unhideWhenUsed="1"/>
     <w:lsdException w:name="header" w:semiHidden="1" w:unhideWhenUsed="1"/>
     <w:lsdException w:name="footer" w:semiHidden="1" w:unhideWhenUsed="1"/>
     <w:lsdException w:name="index heading" w:semiHidden="1" w:unhideWhenUsed="1"/>
-    <w:lsdException w:name="caption" w:semiHidden="1" w:uiPriority="35" w:unhideWhenUsed="1" w:qFormat="1"/>
+    <w:lsdException w:name="caption" w:uiPriority="35" w:semiHidden="1" w:unhideWhenUsed="1" w:qFormat="1"/>
     <w:lsdException w:name="table of figures" w:semiHidden="1" w:unhideWhenUsed="1"/>
     <w:lsdException w:name="envelope address" w:semiHidden="1" w:unhideWhenUsed="1"/>
     <w:lsdException w:name="envelope return" w:semiHidden="1" w:unhideWhenUsed="1"/>
@@ -979,7 +1396,7 @@
     <w:lsdException w:name="Title" w:uiPriority="10" w:qFormat="1"/>
     <w:lsdException w:name="Closing" w:semiHidden="1" w:unhideWhenUsed="1"/>
     <w:lsdException w:name="Signature" w:semiHidden="1" w:unhideWhenUsed="1"/>
-    <w:lsdException w:name="Default Paragraph Font" w:semiHidden="1" w:uiPriority="1" w:unhideWhenUsed="1"/>
+    <w:lsdException w:name="Default Paragraph Font" w:uiPriority="1" w:semiHidden="1" w:unhideWhenUsed="1"/>
     <w:lsdException w:name="Body Text" w:semiHidden="1" w:unhideWhenUsed="1"/>
     <w:lsdException w:name="Body Text Indent" w:semiHidden="1" w:unhideWhenUsed="1"/>
     <w:lsdException w:name="List Continue" w:semiHidden="1" w:unhideWhenUsed="1"/>
@@ -1179,8 +1596,8 @@
     <w:lsdException w:name="Subtle Reference" w:uiPriority="31" w:qFormat="1"/>
     <w:lsdException w:name="Intense Reference" w:uiPriority="32" w:qFormat="1"/>
     <w:lsdException w:name="Book Title" w:uiPriority="33" w:qFormat="1"/>
-    <w:lsdException w:name="Bibliography" w:semiHidden="1" w:uiPriority="37" w:unhideWhenUsed="1"/>
-    <w:lsdException w:name="TOC Heading" w:semiHidden="1" w:uiPriority="39" w:unhideWhenUsed="1" w:qFormat="1"/>
+    <w:lsdException w:name="Bibliography" w:uiPriority="37" w:semiHidden="1" w:unhideWhenUsed="1"/>
+    <w:lsdException w:name="TOC Heading" w:uiPriority="39" w:semiHidden="1" w:unhideWhenUsed="1" w:qFormat="1"/>
     <w:lsdException w:name="Plain Table 1" w:uiPriority="41"/>
     <w:lsdException w:name="Plain Table 2" w:uiPriority="42"/>
     <w:lsdException w:name="Plain Table 3" w:uiPriority="43"/>
@@ -1286,15 +1703,31 @@
     <w:lsdException w:name="List Table 6 Colorful Accent 6" w:uiPriority="51"/>
     <w:lsdException w:name="List Table 7 Colorful Accent 6" w:uiPriority="52"/>
   </w:latentStyles>
-  <w:style w:type="paragraph" w:default="1" w:styleId="Normal">
+  <w:style w:type="paragraph" w:styleId="Normal" w:default="1">
     <w:name w:val="Normal"/>
+    <w:qFormat/>
+    <w:pPr>
+      <w:widowControl/>
+      <w:bidi w:val="0"/>
+      <w:spacing w:lineRule="auto" w:line="276"/>
+      <w:jc w:val="left"/>
+    </w:pPr>
+    <w:rPr>
+      <w:rFonts w:ascii="Arial" w:hAnsi="Arial" w:eastAsia="Arial" w:cs="Arial"/>
+      <w:color w:val="auto"/>
+      <w:kern w:val="0"/>
+      <w:sz w:val="22"/>
+      <w:szCs w:val="22"/>
+      <w:lang w:val="es" w:eastAsia="es-ES" w:bidi="ar-SA"/>
+    </w:rPr>
   </w:style>
   <w:style w:type="paragraph" w:styleId="Ttulo1">
-    <w:name w:val="heading 1"/>
+    <w:name w:val="Heading 1"/>
     <w:basedOn w:val="Normal"/>
     <w:next w:val="Normal"/>
+    <w:qFormat/>
     <w:pPr>
-      <w:keepNext/>
+      <w:keepNext w:val="true"/>
       <w:keepLines/>
       <w:spacing w:before="400" w:after="120"/>
       <w:outlineLvl w:val="0"/>
@@ -1305,11 +1738,12 @@
     </w:rPr>
   </w:style>
   <w:style w:type="paragraph" w:styleId="Ttulo2">
-    <w:name w:val="heading 2"/>
+    <w:name w:val="Heading 2"/>
     <w:basedOn w:val="Normal"/>
     <w:next w:val="Normal"/>
+    <w:qFormat/>
     <w:pPr>
-      <w:keepNext/>
+      <w:keepNext w:val="true"/>
       <w:keepLines/>
       <w:spacing w:before="360" w:after="120"/>
       <w:outlineLvl w:val="1"/>
@@ -1320,11 +1754,12 @@
     </w:rPr>
   </w:style>
   <w:style w:type="paragraph" w:styleId="Ttulo3">
-    <w:name w:val="heading 3"/>
+    <w:name w:val="Heading 3"/>
     <w:basedOn w:val="Normal"/>
     <w:next w:val="Normal"/>
+    <w:qFormat/>
     <w:pPr>
-      <w:keepNext/>
+      <w:keepNext w:val="true"/>
       <w:keepLines/>
       <w:spacing w:before="320" w:after="80"/>
       <w:outlineLvl w:val="2"/>
@@ -1336,11 +1771,12 @@
     </w:rPr>
   </w:style>
   <w:style w:type="paragraph" w:styleId="Ttulo4">
-    <w:name w:val="heading 4"/>
+    <w:name w:val="Heading 4"/>
     <w:basedOn w:val="Normal"/>
     <w:next w:val="Normal"/>
+    <w:qFormat/>
     <w:pPr>
-      <w:keepNext/>
+      <w:keepNext w:val="true"/>
       <w:keepLines/>
       <w:spacing w:before="280" w:after="80"/>
       <w:outlineLvl w:val="3"/>
@@ -1352,11 +1788,12 @@
     </w:rPr>
   </w:style>
   <w:style w:type="paragraph" w:styleId="Ttulo5">
-    <w:name w:val="heading 5"/>
+    <w:name w:val="Heading 5"/>
     <w:basedOn w:val="Normal"/>
     <w:next w:val="Normal"/>
+    <w:qFormat/>
     <w:pPr>
-      <w:keepNext/>
+      <w:keepNext w:val="true"/>
       <w:keepLines/>
       <w:spacing w:before="240" w:after="80"/>
       <w:outlineLvl w:val="4"/>
@@ -1366,11 +1803,12 @@
     </w:rPr>
   </w:style>
   <w:style w:type="paragraph" w:styleId="Ttulo6">
-    <w:name w:val="heading 6"/>
+    <w:name w:val="Heading 6"/>
     <w:basedOn w:val="Normal"/>
     <w:next w:val="Normal"/>
+    <w:qFormat/>
     <w:pPr>
-      <w:keepNext/>
+      <w:keepNext w:val="true"/>
       <w:keepLines/>
       <w:spacing w:before="240" w:after="80"/>
       <w:outlineLvl w:val="5"/>
@@ -1380,11 +1818,386 @@
       <w:color w:val="666666"/>
     </w:rPr>
   </w:style>
-  <w:style w:type="character" w:default="1" w:styleId="Fuentedeprrafopredeter">
+  <w:style w:type="character" w:styleId="DefaultParagraphFont" w:default="1">
     <w:name w:val="Default Paragraph Font"/>
     <w:uiPriority w:val="1"/>
     <w:semiHidden/>
     <w:unhideWhenUsed/>
+    <w:qFormat/>
+    <w:rPr/>
+  </w:style>
+  <w:style w:type="character" w:styleId="ListLabel1">
+    <w:name w:val="ListLabel 1"/>
+    <w:qFormat/>
+    <w:rPr>
+      <w:u w:val="none"/>
+    </w:rPr>
+  </w:style>
+  <w:style w:type="character" w:styleId="ListLabel2">
+    <w:name w:val="ListLabel 2"/>
+    <w:qFormat/>
+    <w:rPr>
+      <w:u w:val="none"/>
+    </w:rPr>
+  </w:style>
+  <w:style w:type="character" w:styleId="ListLabel3">
+    <w:name w:val="ListLabel 3"/>
+    <w:qFormat/>
+    <w:rPr>
+      <w:u w:val="none"/>
+    </w:rPr>
+  </w:style>
+  <w:style w:type="character" w:styleId="ListLabel4">
+    <w:name w:val="ListLabel 4"/>
+    <w:qFormat/>
+    <w:rPr>
+      <w:u w:val="none"/>
+    </w:rPr>
+  </w:style>
+  <w:style w:type="character" w:styleId="ListLabel5">
+    <w:name w:val="ListLabel 5"/>
+    <w:qFormat/>
+    <w:rPr>
+      <w:u w:val="none"/>
+    </w:rPr>
+  </w:style>
+  <w:style w:type="character" w:styleId="ListLabel6">
+    <w:name w:val="ListLabel 6"/>
+    <w:qFormat/>
+    <w:rPr>
+      <w:u w:val="none"/>
+    </w:rPr>
+  </w:style>
+  <w:style w:type="character" w:styleId="ListLabel7">
+    <w:name w:val="ListLabel 7"/>
+    <w:qFormat/>
+    <w:rPr>
+      <w:u w:val="none"/>
+    </w:rPr>
+  </w:style>
+  <w:style w:type="character" w:styleId="ListLabel8">
+    <w:name w:val="ListLabel 8"/>
+    <w:qFormat/>
+    <w:rPr>
+      <w:u w:val="none"/>
+    </w:rPr>
+  </w:style>
+  <w:style w:type="character" w:styleId="ListLabel9">
+    <w:name w:val="ListLabel 9"/>
+    <w:qFormat/>
+    <w:rPr>
+      <w:u w:val="none"/>
+    </w:rPr>
+  </w:style>
+  <w:style w:type="character" w:styleId="ListLabel10">
+    <w:name w:val="ListLabel 10"/>
+    <w:qFormat/>
+    <w:rPr>
+      <w:u w:val="none"/>
+    </w:rPr>
+  </w:style>
+  <w:style w:type="character" w:styleId="ListLabel11">
+    <w:name w:val="ListLabel 11"/>
+    <w:qFormat/>
+    <w:rPr>
+      <w:u w:val="none"/>
+    </w:rPr>
+  </w:style>
+  <w:style w:type="character" w:styleId="ListLabel12">
+    <w:name w:val="ListLabel 12"/>
+    <w:qFormat/>
+    <w:rPr>
+      <w:u w:val="none"/>
+    </w:rPr>
+  </w:style>
+  <w:style w:type="character" w:styleId="ListLabel13">
+    <w:name w:val="ListLabel 13"/>
+    <w:qFormat/>
+    <w:rPr>
+      <w:u w:val="none"/>
+    </w:rPr>
+  </w:style>
+  <w:style w:type="character" w:styleId="ListLabel14">
+    <w:name w:val="ListLabel 14"/>
+    <w:qFormat/>
+    <w:rPr>
+      <w:u w:val="none"/>
+    </w:rPr>
+  </w:style>
+  <w:style w:type="character" w:styleId="ListLabel15">
+    <w:name w:val="ListLabel 15"/>
+    <w:qFormat/>
+    <w:rPr>
+      <w:u w:val="none"/>
+    </w:rPr>
+  </w:style>
+  <w:style w:type="character" w:styleId="ListLabel16">
+    <w:name w:val="ListLabel 16"/>
+    <w:qFormat/>
+    <w:rPr>
+      <w:u w:val="none"/>
+    </w:rPr>
+  </w:style>
+  <w:style w:type="character" w:styleId="ListLabel17">
+    <w:name w:val="ListLabel 17"/>
+    <w:qFormat/>
+    <w:rPr>
+      <w:u w:val="none"/>
+    </w:rPr>
+  </w:style>
+  <w:style w:type="character" w:styleId="ListLabel18">
+    <w:name w:val="ListLabel 18"/>
+    <w:qFormat/>
+    <w:rPr>
+      <w:u w:val="none"/>
+    </w:rPr>
+  </w:style>
+  <w:style w:type="character" w:styleId="ListLabel19">
+    <w:name w:val="ListLabel 19"/>
+    <w:qFormat/>
+    <w:rPr>
+      <w:u w:val="none"/>
+    </w:rPr>
+  </w:style>
+  <w:style w:type="character" w:styleId="ListLabel20">
+    <w:name w:val="ListLabel 20"/>
+    <w:qFormat/>
+    <w:rPr>
+      <w:u w:val="none"/>
+    </w:rPr>
+  </w:style>
+  <w:style w:type="character" w:styleId="ListLabel21">
+    <w:name w:val="ListLabel 21"/>
+    <w:qFormat/>
+    <w:rPr>
+      <w:u w:val="none"/>
+    </w:rPr>
+  </w:style>
+  <w:style w:type="character" w:styleId="ListLabel22">
+    <w:name w:val="ListLabel 22"/>
+    <w:qFormat/>
+    <w:rPr>
+      <w:u w:val="none"/>
+    </w:rPr>
+  </w:style>
+  <w:style w:type="character" w:styleId="ListLabel23">
+    <w:name w:val="ListLabel 23"/>
+    <w:qFormat/>
+    <w:rPr>
+      <w:u w:val="none"/>
+    </w:rPr>
+  </w:style>
+  <w:style w:type="character" w:styleId="ListLabel24">
+    <w:name w:val="ListLabel 24"/>
+    <w:qFormat/>
+    <w:rPr>
+      <w:u w:val="none"/>
+    </w:rPr>
+  </w:style>
+  <w:style w:type="character" w:styleId="ListLabel25">
+    <w:name w:val="ListLabel 25"/>
+    <w:qFormat/>
+    <w:rPr>
+      <w:u w:val="none"/>
+    </w:rPr>
+  </w:style>
+  <w:style w:type="character" w:styleId="ListLabel26">
+    <w:name w:val="ListLabel 26"/>
+    <w:qFormat/>
+    <w:rPr>
+      <w:u w:val="none"/>
+    </w:rPr>
+  </w:style>
+  <w:style w:type="character" w:styleId="ListLabel27">
+    <w:name w:val="ListLabel 27"/>
+    <w:qFormat/>
+    <w:rPr>
+      <w:u w:val="none"/>
+    </w:rPr>
+  </w:style>
+  <w:style w:type="character" w:styleId="ListLabel28">
+    <w:name w:val="ListLabel 28"/>
+    <w:qFormat/>
+    <w:rPr>
+      <w:u w:val="none"/>
+    </w:rPr>
+  </w:style>
+  <w:style w:type="character" w:styleId="ListLabel29">
+    <w:name w:val="ListLabel 29"/>
+    <w:qFormat/>
+    <w:rPr>
+      <w:u w:val="none"/>
+    </w:rPr>
+  </w:style>
+  <w:style w:type="character" w:styleId="ListLabel30">
+    <w:name w:val="ListLabel 30"/>
+    <w:qFormat/>
+    <w:rPr>
+      <w:u w:val="none"/>
+    </w:rPr>
+  </w:style>
+  <w:style w:type="character" w:styleId="ListLabel31">
+    <w:name w:val="ListLabel 31"/>
+    <w:qFormat/>
+    <w:rPr>
+      <w:u w:val="none"/>
+    </w:rPr>
+  </w:style>
+  <w:style w:type="character" w:styleId="ListLabel32">
+    <w:name w:val="ListLabel 32"/>
+    <w:qFormat/>
+    <w:rPr>
+      <w:u w:val="none"/>
+    </w:rPr>
+  </w:style>
+  <w:style w:type="character" w:styleId="ListLabel33">
+    <w:name w:val="ListLabel 33"/>
+    <w:qFormat/>
+    <w:rPr>
+      <w:u w:val="none"/>
+    </w:rPr>
+  </w:style>
+  <w:style w:type="character" w:styleId="ListLabel34">
+    <w:name w:val="ListLabel 34"/>
+    <w:qFormat/>
+    <w:rPr>
+      <w:u w:val="none"/>
+    </w:rPr>
+  </w:style>
+  <w:style w:type="character" w:styleId="ListLabel35">
+    <w:name w:val="ListLabel 35"/>
+    <w:qFormat/>
+    <w:rPr>
+      <w:u w:val="none"/>
+    </w:rPr>
+  </w:style>
+  <w:style w:type="character" w:styleId="ListLabel36">
+    <w:name w:val="ListLabel 36"/>
+    <w:qFormat/>
+    <w:rPr>
+      <w:u w:val="none"/>
+    </w:rPr>
+  </w:style>
+  <w:style w:type="character" w:styleId="Smbolosdenumeracin">
+    <w:name w:val="Símbolos de numeración"/>
+    <w:qFormat/>
+    <w:rPr/>
+  </w:style>
+  <w:style w:type="character" w:styleId="Vietas">
+    <w:name w:val="Viñetas"/>
+    <w:qFormat/>
+    <w:rPr>
+      <w:rFonts w:ascii="OpenSymbol" w:hAnsi="OpenSymbol" w:eastAsia="OpenSymbol" w:cs="OpenSymbol"/>
+    </w:rPr>
+  </w:style>
+  <w:style w:type="paragraph" w:styleId="Ttulo">
+    <w:name w:val="Título"/>
+    <w:basedOn w:val="Normal"/>
+    <w:next w:val="Cuerpodetexto"/>
+    <w:qFormat/>
+    <w:pPr>
+      <w:keepNext w:val="true"/>
+      <w:spacing w:before="240" w:after="120"/>
+    </w:pPr>
+    <w:rPr>
+      <w:rFonts w:ascii="Liberation Sans" w:hAnsi="Liberation Sans" w:eastAsia="Microsoft YaHei" w:cs="Arial"/>
+      <w:sz w:val="28"/>
+      <w:szCs w:val="28"/>
+    </w:rPr>
+  </w:style>
+  <w:style w:type="paragraph" w:styleId="Cuerpodetexto">
+    <w:name w:val="Body Text"/>
+    <w:basedOn w:val="Normal"/>
+    <w:pPr>
+      <w:spacing w:lineRule="auto" w:line="276" w:before="0" w:after="140"/>
+    </w:pPr>
+    <w:rPr/>
+  </w:style>
+  <w:style w:type="paragraph" w:styleId="Lista">
+    <w:name w:val="List"/>
+    <w:basedOn w:val="Cuerpodetexto"/>
+    <w:pPr/>
+    <w:rPr>
+      <w:rFonts w:cs="Arial"/>
+    </w:rPr>
+  </w:style>
+  <w:style w:type="paragraph" w:styleId="Leyenda">
+    <w:name w:val="Caption"/>
+    <w:basedOn w:val="Normal"/>
+    <w:qFormat/>
+    <w:pPr>
+      <w:suppressLineNumbers/>
+      <w:spacing w:before="120" w:after="120"/>
+    </w:pPr>
+    <w:rPr>
+      <w:rFonts w:cs="Arial"/>
+      <w:i/>
+      <w:iCs/>
+      <w:sz w:val="24"/>
+      <w:szCs w:val="24"/>
+    </w:rPr>
+  </w:style>
+  <w:style w:type="paragraph" w:styleId="Ndice">
+    <w:name w:val="Índice"/>
+    <w:basedOn w:val="Normal"/>
+    <w:qFormat/>
+    <w:pPr>
+      <w:suppressLineNumbers/>
+    </w:pPr>
+    <w:rPr>
+      <w:rFonts w:cs="Arial"/>
+    </w:rPr>
+  </w:style>
+  <w:style w:type="paragraph" w:styleId="Titular">
+    <w:name w:val="Title"/>
+    <w:basedOn w:val="Normal"/>
+    <w:next w:val="Normal"/>
+    <w:qFormat/>
+    <w:pPr>
+      <w:keepNext w:val="true"/>
+      <w:keepLines/>
+      <w:spacing w:before="0" w:after="60"/>
+    </w:pPr>
+    <w:rPr>
+      <w:sz w:val="52"/>
+      <w:szCs w:val="52"/>
+    </w:rPr>
+  </w:style>
+  <w:style w:type="paragraph" w:styleId="Subttulo">
+    <w:name w:val="Subtitle"/>
+    <w:basedOn w:val="Normal"/>
+    <w:next w:val="Normal"/>
+    <w:qFormat/>
+    <w:pPr>
+      <w:keepNext w:val="true"/>
+      <w:keepLines/>
+      <w:spacing w:before="0" w:after="320"/>
+    </w:pPr>
+    <w:rPr>
+      <w:color w:val="666666"/>
+      <w:sz w:val="30"/>
+      <w:szCs w:val="30"/>
+    </w:rPr>
+  </w:style>
+  <w:style w:type="paragraph" w:styleId="ListParagraph">
+    <w:name w:val="List Paragraph"/>
+    <w:basedOn w:val="Normal"/>
+    <w:uiPriority w:val="34"/>
+    <w:qFormat/>
+    <w:rsid w:val="00de5c93"/>
+    <w:pPr>
+      <w:spacing w:before="0" w:after="0"/>
+      <w:ind w:left="720" w:hanging="0"/>
+      <w:contextualSpacing/>
+    </w:pPr>
+    <w:rPr/>
+  </w:style>
+  <w:style w:type="numbering" w:styleId="NoList" w:default="1">
+    <w:name w:val="No List"/>
+    <w:uiPriority w:val="99"/>
+    <w:semiHidden/>
+    <w:unhideWhenUsed/>
+    <w:qFormat/>
   </w:style>
   <w:style w:type="table" w:default="1" w:styleId="Tablanormal">
     <w:name w:val="Normal Table"/>
@@ -1401,12 +2214,6 @@
       </w:tblCellMar>
     </w:tblPr>
   </w:style>
-  <w:style w:type="numbering" w:default="1" w:styleId="Sinlista">
-    <w:name w:val="No List"/>
-    <w:uiPriority w:val="99"/>
-    <w:semiHidden/>
-    <w:unhideWhenUsed/>
-  </w:style>
   <w:style w:type="table" w:customStyle="1" w:styleId="TableNormal">
     <w:name w:val="Table Normal"/>
     <w:tblPr>
@@ -1417,46 +2224,6 @@
         <w:right w:w="0" w:type="dxa"/>
       </w:tblCellMar>
     </w:tblPr>
-  </w:style>
-  <w:style w:type="paragraph" w:styleId="Ttulo">
-    <w:name w:val="Title"/>
-    <w:basedOn w:val="Normal"/>
-    <w:next w:val="Normal"/>
-    <w:pPr>
-      <w:keepNext/>
-      <w:keepLines/>
-      <w:spacing w:after="60"/>
-    </w:pPr>
-    <w:rPr>
-      <w:sz w:val="52"/>
-      <w:szCs w:val="52"/>
-    </w:rPr>
-  </w:style>
-  <w:style w:type="paragraph" w:styleId="Subttulo">
-    <w:name w:val="Subtitle"/>
-    <w:basedOn w:val="Normal"/>
-    <w:next w:val="Normal"/>
-    <w:pPr>
-      <w:keepNext/>
-      <w:keepLines/>
-      <w:spacing w:after="320"/>
-    </w:pPr>
-    <w:rPr>
-      <w:color w:val="666666"/>
-      <w:sz w:val="30"/>
-      <w:szCs w:val="30"/>
-    </w:rPr>
-  </w:style>
-  <w:style w:type="paragraph" w:styleId="Prrafodelista">
-    <w:name w:val="List Paragraph"/>
-    <w:basedOn w:val="Normal"/>
-    <w:uiPriority w:val="34"/>
-    <w:qFormat/>
-    <w:rsid w:val="00DE5C93"/>
-    <w:pPr>
-      <w:ind w:left="720"/>
-      <w:contextualSpacing/>
-    </w:pPr>
   </w:style>
 </w:styles>
 </file>

--- a/Prototype goals_.docx
+++ b/Prototype goals_.docx
@@ -4,7 +4,6 @@
   <w:body>
     <w:p>
       <w:pPr>
-        <w:widowControl w:val="false"/>
         <w:spacing w:before="0" w:after="0" w:line="276"/>
         <w:ind w:right="0" w:left="0" w:firstLine="0"/>
         <w:jc w:val="left"/>
@@ -31,23 +30,21 @@
     </w:p>
     <w:p>
       <w:pPr>
-        <w:widowControl w:val="false"/>
-        <w:spacing w:before="0" w:after="0" w:line="276"/>
-        <w:ind w:right="0" w:left="0" w:firstLine="0"/>
-        <w:jc w:val="left"/>
-        <w:rPr>
-          <w:rFonts w:ascii="Arial" w:hAnsi="Arial" w:cs="Arial" w:eastAsia="Arial"/>
-          <w:color w:val="auto"/>
-          <w:spacing w:val="0"/>
-          <w:position w:val="0"/>
-          <w:sz w:val="22"/>
-          <w:shd w:fill="auto" w:val="clear"/>
-        </w:rPr>
-      </w:pPr>
-    </w:p>
-    <w:p>
-      <w:pPr>
-        <w:widowControl w:val="false"/>
+        <w:spacing w:before="0" w:after="0" w:line="276"/>
+        <w:ind w:right="0" w:left="0" w:firstLine="0"/>
+        <w:jc w:val="left"/>
+        <w:rPr>
+          <w:rFonts w:ascii="Arial" w:hAnsi="Arial" w:cs="Arial" w:eastAsia="Arial"/>
+          <w:color w:val="auto"/>
+          <w:spacing w:val="0"/>
+          <w:position w:val="0"/>
+          <w:sz w:val="22"/>
+          <w:shd w:fill="auto" w:val="clear"/>
+        </w:rPr>
+      </w:pPr>
+    </w:p>
+    <w:p>
+      <w:pPr>
         <w:spacing w:before="0" w:after="0" w:line="276"/>
         <w:ind w:right="0" w:left="0" w:firstLine="0"/>
         <w:jc w:val="left"/>
@@ -74,23 +71,21 @@
     </w:p>
     <w:p>
       <w:pPr>
-        <w:widowControl w:val="false"/>
-        <w:spacing w:before="0" w:after="0" w:line="276"/>
-        <w:ind w:right="0" w:left="0" w:firstLine="0"/>
-        <w:jc w:val="left"/>
-        <w:rPr>
-          <w:rFonts w:ascii="Arial" w:hAnsi="Arial" w:cs="Arial" w:eastAsia="Arial"/>
-          <w:color w:val="auto"/>
-          <w:spacing w:val="0"/>
-          <w:position w:val="0"/>
-          <w:sz w:val="22"/>
-          <w:shd w:fill="auto" w:val="clear"/>
-        </w:rPr>
-      </w:pPr>
-    </w:p>
-    <w:p>
-      <w:pPr>
-        <w:widowControl w:val="false"/>
+        <w:spacing w:before="0" w:after="0" w:line="276"/>
+        <w:ind w:right="0" w:left="0" w:firstLine="0"/>
+        <w:jc w:val="left"/>
+        <w:rPr>
+          <w:rFonts w:ascii="Arial" w:hAnsi="Arial" w:cs="Arial" w:eastAsia="Arial"/>
+          <w:color w:val="auto"/>
+          <w:spacing w:val="0"/>
+          <w:position w:val="0"/>
+          <w:sz w:val="22"/>
+          <w:shd w:fill="auto" w:val="clear"/>
+        </w:rPr>
+      </w:pPr>
+    </w:p>
+    <w:p>
+      <w:pPr>
         <w:spacing w:before="0" w:after="0" w:line="276"/>
         <w:ind w:right="0" w:left="0" w:firstLine="0"/>
         <w:jc w:val="left"/>
@@ -117,23 +112,21 @@
     </w:p>
     <w:p>
       <w:pPr>
-        <w:widowControl w:val="false"/>
-        <w:spacing w:before="0" w:after="0" w:line="276"/>
-        <w:ind w:right="0" w:left="0" w:firstLine="0"/>
-        <w:jc w:val="left"/>
-        <w:rPr>
-          <w:rFonts w:ascii="Arial" w:hAnsi="Arial" w:cs="Arial" w:eastAsia="Arial"/>
-          <w:color w:val="auto"/>
-          <w:spacing w:val="0"/>
-          <w:position w:val="0"/>
-          <w:sz w:val="22"/>
-          <w:shd w:fill="auto" w:val="clear"/>
-        </w:rPr>
-      </w:pPr>
-    </w:p>
-    <w:p>
-      <w:pPr>
-        <w:widowControl w:val="false"/>
+        <w:spacing w:before="0" w:after="0" w:line="276"/>
+        <w:ind w:right="0" w:left="0" w:firstLine="0"/>
+        <w:jc w:val="left"/>
+        <w:rPr>
+          <w:rFonts w:ascii="Arial" w:hAnsi="Arial" w:cs="Arial" w:eastAsia="Arial"/>
+          <w:color w:val="auto"/>
+          <w:spacing w:val="0"/>
+          <w:position w:val="0"/>
+          <w:sz w:val="22"/>
+          <w:shd w:fill="auto" w:val="clear"/>
+        </w:rPr>
+      </w:pPr>
+    </w:p>
+    <w:p>
+      <w:pPr>
         <w:spacing w:before="0" w:after="0" w:line="276"/>
         <w:ind w:right="0" w:left="0" w:firstLine="0"/>
         <w:jc w:val="left"/>
@@ -160,7 +153,6 @@
     </w:p>
     <w:p>
       <w:pPr>
-        <w:widowControl w:val="false"/>
         <w:spacing w:before="0" w:after="0" w:line="276"/>
         <w:ind w:right="0" w:left="0" w:firstLine="0"/>
         <w:jc w:val="left"/>
@@ -187,7 +179,6 @@
     </w:p>
     <w:p>
       <w:pPr>
-        <w:widowControl w:val="false"/>
         <w:numPr>
           <w:ilvl w:val="0"/>
           <w:numId w:val="2"/>
@@ -221,7 +212,6 @@
     </w:p>
     <w:p>
       <w:pPr>
-        <w:widowControl w:val="false"/>
         <w:numPr>
           <w:ilvl w:val="0"/>
           <w:numId w:val="2"/>
@@ -255,23 +245,21 @@
     </w:p>
     <w:p>
       <w:pPr>
-        <w:widowControl w:val="false"/>
-        <w:spacing w:before="0" w:after="0" w:line="276"/>
-        <w:ind w:right="0" w:left="0" w:firstLine="0"/>
-        <w:jc w:val="left"/>
-        <w:rPr>
-          <w:rFonts w:ascii="Arial" w:hAnsi="Arial" w:cs="Arial" w:eastAsia="Arial"/>
-          <w:color w:val="auto"/>
-          <w:spacing w:val="0"/>
-          <w:position w:val="0"/>
-          <w:sz w:val="22"/>
-          <w:shd w:fill="auto" w:val="clear"/>
-        </w:rPr>
-      </w:pPr>
-    </w:p>
-    <w:p>
-      <w:pPr>
-        <w:widowControl w:val="false"/>
+        <w:spacing w:before="0" w:after="0" w:line="276"/>
+        <w:ind w:right="0" w:left="0" w:firstLine="0"/>
+        <w:jc w:val="left"/>
+        <w:rPr>
+          <w:rFonts w:ascii="Arial" w:hAnsi="Arial" w:cs="Arial" w:eastAsia="Arial"/>
+          <w:color w:val="auto"/>
+          <w:spacing w:val="0"/>
+          <w:position w:val="0"/>
+          <w:sz w:val="22"/>
+          <w:shd w:fill="auto" w:val="clear"/>
+        </w:rPr>
+      </w:pPr>
+    </w:p>
+    <w:p>
+      <w:pPr>
         <w:spacing w:before="0" w:after="0" w:line="276"/>
         <w:ind w:right="0" w:left="0" w:firstLine="0"/>
         <w:jc w:val="left"/>
@@ -298,23 +286,21 @@
     </w:p>
     <w:p>
       <w:pPr>
-        <w:widowControl w:val="false"/>
-        <w:spacing w:before="0" w:after="0" w:line="276"/>
-        <w:ind w:right="0" w:left="0" w:firstLine="0"/>
-        <w:jc w:val="left"/>
-        <w:rPr>
-          <w:rFonts w:ascii="Arial" w:hAnsi="Arial" w:cs="Arial" w:eastAsia="Arial"/>
-          <w:color w:val="auto"/>
-          <w:spacing w:val="0"/>
-          <w:position w:val="0"/>
-          <w:sz w:val="22"/>
-          <w:shd w:fill="auto" w:val="clear"/>
-        </w:rPr>
-      </w:pPr>
-    </w:p>
-    <w:p>
-      <w:pPr>
-        <w:widowControl w:val="false"/>
+        <w:spacing w:before="0" w:after="0" w:line="276"/>
+        <w:ind w:right="0" w:left="0" w:firstLine="0"/>
+        <w:jc w:val="left"/>
+        <w:rPr>
+          <w:rFonts w:ascii="Arial" w:hAnsi="Arial" w:cs="Arial" w:eastAsia="Arial"/>
+          <w:color w:val="auto"/>
+          <w:spacing w:val="0"/>
+          <w:position w:val="0"/>
+          <w:sz w:val="22"/>
+          <w:shd w:fill="auto" w:val="clear"/>
+        </w:rPr>
+      </w:pPr>
+    </w:p>
+    <w:p>
+      <w:pPr>
         <w:spacing w:before="0" w:after="0" w:line="276"/>
         <w:ind w:right="0" w:left="0" w:firstLine="0"/>
         <w:jc w:val="left"/>
@@ -341,23 +327,21 @@
     </w:p>
     <w:p>
       <w:pPr>
-        <w:widowControl w:val="false"/>
-        <w:spacing w:before="0" w:after="0" w:line="276"/>
-        <w:ind w:right="0" w:left="0" w:firstLine="0"/>
-        <w:jc w:val="left"/>
-        <w:rPr>
-          <w:rFonts w:ascii="Arial" w:hAnsi="Arial" w:cs="Arial" w:eastAsia="Arial"/>
-          <w:color w:val="auto"/>
-          <w:spacing w:val="0"/>
-          <w:position w:val="0"/>
-          <w:sz w:val="22"/>
-          <w:shd w:fill="auto" w:val="clear"/>
-        </w:rPr>
-      </w:pPr>
-    </w:p>
-    <w:p>
-      <w:pPr>
-        <w:widowControl w:val="false"/>
+        <w:spacing w:before="0" w:after="0" w:line="276"/>
+        <w:ind w:right="0" w:left="0" w:firstLine="0"/>
+        <w:jc w:val="left"/>
+        <w:rPr>
+          <w:rFonts w:ascii="Arial" w:hAnsi="Arial" w:cs="Arial" w:eastAsia="Arial"/>
+          <w:color w:val="auto"/>
+          <w:spacing w:val="0"/>
+          <w:position w:val="0"/>
+          <w:sz w:val="22"/>
+          <w:shd w:fill="auto" w:val="clear"/>
+        </w:rPr>
+      </w:pPr>
+    </w:p>
+    <w:p>
+      <w:pPr>
         <w:spacing w:before="0" w:after="0" w:line="276"/>
         <w:ind w:right="0" w:left="0" w:firstLine="0"/>
         <w:jc w:val="left"/>
@@ -384,7 +368,6 @@
     </w:p>
     <w:p>
       <w:pPr>
-        <w:widowControl w:val="false"/>
         <w:spacing w:before="0" w:after="0" w:line="276"/>
         <w:ind w:right="0" w:left="720" w:firstLine="0"/>
         <w:jc w:val="left"/>
@@ -411,7 +394,6 @@
     </w:p>
     <w:p>
       <w:pPr>
-        <w:widowControl w:val="false"/>
         <w:numPr>
           <w:ilvl w:val="0"/>
           <w:numId w:val="5"/>
@@ -442,7 +424,6 @@
     </w:p>
     <w:p>
       <w:pPr>
-        <w:widowControl w:val="false"/>
         <w:numPr>
           <w:ilvl w:val="0"/>
           <w:numId w:val="5"/>
@@ -473,7 +454,6 @@
     </w:p>
     <w:p>
       <w:pPr>
-        <w:widowControl w:val="false"/>
         <w:numPr>
           <w:ilvl w:val="0"/>
           <w:numId w:val="5"/>
@@ -504,7 +484,6 @@
     </w:p>
     <w:p>
       <w:pPr>
-        <w:widowControl w:val="false"/>
         <w:numPr>
           <w:ilvl w:val="0"/>
           <w:numId w:val="5"/>
@@ -535,7 +514,6 @@
     </w:p>
     <w:p>
       <w:pPr>
-        <w:widowControl w:val="false"/>
         <w:spacing w:before="0" w:after="0" w:line="276"/>
         <w:ind w:right="0" w:left="1440" w:firstLine="0"/>
         <w:jc w:val="left"/>
@@ -551,7 +529,6 @@
     </w:p>
     <w:p>
       <w:pPr>
-        <w:widowControl w:val="false"/>
         <w:spacing w:before="0" w:after="0" w:line="276"/>
         <w:ind w:right="0" w:left="720" w:firstLine="0"/>
         <w:jc w:val="left"/>
@@ -578,7 +555,6 @@
     </w:p>
     <w:p>
       <w:pPr>
-        <w:widowControl w:val="false"/>
         <w:numPr>
           <w:ilvl w:val="0"/>
           <w:numId w:val="8"/>
@@ -609,7 +585,6 @@
     </w:p>
     <w:p>
       <w:pPr>
-        <w:widowControl w:val="false"/>
         <w:numPr>
           <w:ilvl w:val="0"/>
           <w:numId w:val="8"/>
@@ -640,7 +615,6 @@
     </w:p>
     <w:p>
       <w:pPr>
-        <w:widowControl w:val="false"/>
         <w:numPr>
           <w:ilvl w:val="0"/>
           <w:numId w:val="8"/>
@@ -671,7 +645,6 @@
     </w:p>
     <w:p>
       <w:pPr>
-        <w:widowControl w:val="false"/>
         <w:spacing w:before="0" w:after="0" w:line="276"/>
         <w:ind w:right="0" w:left="720" w:firstLine="0"/>
         <w:jc w:val="left"/>
@@ -687,7 +660,62 @@
     </w:p>
     <w:p>
       <w:pPr>
-        <w:widowControl w:val="false"/>
+        <w:spacing w:before="0" w:after="0" w:line="276"/>
+        <w:ind w:right="0" w:left="0" w:firstLine="0"/>
+        <w:jc w:val="left"/>
+        <w:rPr>
+          <w:rFonts w:ascii="Arial" w:hAnsi="Arial" w:cs="Arial" w:eastAsia="Arial"/>
+          <w:color w:val="auto"/>
+          <w:spacing w:val="0"/>
+          <w:position w:val="0"/>
+          <w:sz w:val="22"/>
+          <w:shd w:fill="auto" w:val="clear"/>
+        </w:rPr>
+      </w:pPr>
+    </w:p>
+    <w:p>
+      <w:pPr>
+        <w:spacing w:before="0" w:after="0" w:line="276"/>
+        <w:ind w:right="0" w:left="0" w:firstLine="0"/>
+        <w:jc w:val="left"/>
+        <w:rPr>
+          <w:rFonts w:ascii="Arial" w:hAnsi="Arial" w:cs="Arial" w:eastAsia="Arial"/>
+          <w:color w:val="auto"/>
+          <w:spacing w:val="0"/>
+          <w:position w:val="0"/>
+          <w:sz w:val="22"/>
+          <w:shd w:fill="auto" w:val="clear"/>
+        </w:rPr>
+      </w:pPr>
+      <w:r>
+        <w:rPr>
+          <w:rFonts w:ascii="Arial" w:hAnsi="Arial" w:cs="Arial" w:eastAsia="Arial"/>
+          <w:color w:val="auto"/>
+          <w:spacing w:val="0"/>
+          <w:position w:val="0"/>
+          <w:sz w:val="22"/>
+          <w:shd w:fill="auto" w:val="clear"/>
+        </w:rPr>
+        <w:t xml:space="preserve">A nivel de diseño:</w:t>
+      </w:r>
+    </w:p>
+    <w:p>
+      <w:pPr>
+        <w:spacing w:before="0" w:after="0" w:line="276"/>
+        <w:ind w:right="0" w:left="0" w:firstLine="0"/>
+        <w:jc w:val="left"/>
+        <w:rPr>
+          <w:rFonts w:ascii="Arial" w:hAnsi="Arial" w:cs="Arial" w:eastAsia="Arial"/>
+          <w:color w:val="auto"/>
+          <w:spacing w:val="0"/>
+          <w:position w:val="0"/>
+          <w:sz w:val="22"/>
+          <w:shd w:fill="auto" w:val="clear"/>
+        </w:rPr>
+      </w:pPr>
+    </w:p>
+    <w:p>
+      <w:pPr>
         <w:spacing w:before="0" w:after="0" w:line="276"/>
         <w:ind w:right="0" w:left="720" w:firstLine="0"/>
         <w:jc w:val="left"/>
@@ -714,7 +742,6 @@
     </w:p>
     <w:p>
       <w:pPr>
-        <w:widowControl w:val="false"/>
         <w:spacing w:before="0" w:after="0" w:line="276"/>
         <w:ind w:right="0" w:left="720" w:firstLine="0"/>
         <w:jc w:val="left"/>
@@ -730,7 +757,6 @@
     </w:p>
     <w:p>
       <w:pPr>
-        <w:widowControl w:val="false"/>
         <w:spacing w:before="0" w:after="0" w:line="276"/>
         <w:ind w:right="0" w:left="720" w:firstLine="0"/>
         <w:jc w:val="left"/>
@@ -757,50 +783,21 @@
     </w:p>
     <w:p>
       <w:pPr>
-        <w:widowControl w:val="false"/>
-        <w:spacing w:before="0" w:after="0" w:line="276"/>
-        <w:ind w:right="0" w:left="0" w:firstLine="0"/>
-        <w:jc w:val="left"/>
-        <w:rPr>
-          <w:rFonts w:ascii="Arial" w:hAnsi="Arial" w:cs="Arial" w:eastAsia="Arial"/>
-          <w:color w:val="auto"/>
-          <w:spacing w:val="0"/>
-          <w:position w:val="0"/>
-          <w:sz w:val="22"/>
-          <w:shd w:fill="auto" w:val="clear"/>
-        </w:rPr>
-      </w:pPr>
-    </w:p>
-    <w:p>
-      <w:pPr>
-        <w:widowControl w:val="false"/>
-        <w:spacing w:before="0" w:after="0" w:line="276"/>
-        <w:ind w:right="0" w:left="0" w:firstLine="0"/>
-        <w:jc w:val="left"/>
-        <w:rPr>
-          <w:rFonts w:ascii="Arial" w:hAnsi="Arial" w:cs="Arial" w:eastAsia="Arial"/>
-          <w:color w:val="auto"/>
-          <w:spacing w:val="0"/>
-          <w:position w:val="0"/>
-          <w:sz w:val="22"/>
-          <w:shd w:fill="auto" w:val="clear"/>
-        </w:rPr>
-      </w:pPr>
-      <w:r>
-        <w:rPr>
-          <w:rFonts w:ascii="Arial" w:hAnsi="Arial" w:cs="Arial" w:eastAsia="Arial"/>
-          <w:color w:val="auto"/>
-          <w:spacing w:val="0"/>
-          <w:position w:val="0"/>
-          <w:sz w:val="22"/>
-          <w:shd w:fill="auto" w:val="clear"/>
-        </w:rPr>
-        <w:t xml:space="preserve">A nivel de diseño:</w:t>
-      </w:r>
-    </w:p>
-    <w:p>
-      <w:pPr>
-        <w:widowControl w:val="false"/>
+        <w:spacing w:before="0" w:after="0" w:line="276"/>
+        <w:ind w:right="0" w:left="0" w:firstLine="0"/>
+        <w:jc w:val="left"/>
+        <w:rPr>
+          <w:rFonts w:ascii="Arial" w:hAnsi="Arial" w:cs="Arial" w:eastAsia="Arial"/>
+          <w:color w:val="auto"/>
+          <w:spacing w:val="0"/>
+          <w:position w:val="0"/>
+          <w:sz w:val="22"/>
+          <w:shd w:fill="auto" w:val="clear"/>
+        </w:rPr>
+      </w:pPr>
+    </w:p>
+    <w:p>
+      <w:pPr>
         <w:spacing w:before="0" w:after="0" w:line="276"/>
         <w:ind w:right="0" w:left="0" w:firstLine="0"/>
         <w:jc w:val="left"/>
@@ -823,12 +820,11 @@
           <w:shd w:fill="auto" w:val="clear"/>
         </w:rPr>
         <w:tab/>
-        <w:t xml:space="preserve">Definir:</w:t>
-      </w:r>
-    </w:p>
-    <w:p>
-      <w:pPr>
-        <w:widowControl w:val="false"/>
+        <w:t xml:space="preserve">Algunos ejemplos de trampas serían:</w:t>
+      </w:r>
+    </w:p>
+    <w:p>
+      <w:pPr>
         <w:spacing w:before="0" w:after="0" w:line="276"/>
         <w:ind w:right="0" w:left="0" w:firstLine="0"/>
         <w:jc w:val="left"/>
@@ -852,15 +848,13 @@
         </w:rPr>
         <w:tab/>
         <w:tab/>
-        <w:t xml:space="preserve">Trampas:</w:t>
-      </w:r>
-    </w:p>
-    <w:p>
-      <w:pPr>
-        <w:widowControl w:val="false"/>
-        <w:numPr>
-          <w:ilvl w:val="0"/>
-          <w:numId w:val="11"/>
+      </w:r>
+    </w:p>
+    <w:p>
+      <w:pPr>
+        <w:numPr>
+          <w:ilvl w:val="0"/>
+          <w:numId w:val="13"/>
         </w:numPr>
         <w:spacing w:before="0" w:after="0" w:line="276"/>
         <w:ind w:right="0" w:left="2160" w:hanging="360"/>
@@ -883,15 +877,14 @@
           <w:sz w:val="22"/>
           <w:shd w:fill="auto" w:val="clear"/>
         </w:rPr>
-        <w:t xml:space="preserve">Trampilla: Se abrirá la trampilla en el que podras caer.</w:t>
-      </w:r>
-    </w:p>
-    <w:p>
-      <w:pPr>
-        <w:widowControl w:val="false"/>
-        <w:numPr>
-          <w:ilvl w:val="0"/>
-          <w:numId w:val="11"/>
+        <w:t xml:space="preserve">Trampilla al vacío</w:t>
+      </w:r>
+    </w:p>
+    <w:p>
+      <w:pPr>
+        <w:numPr>
+          <w:ilvl w:val="0"/>
+          <w:numId w:val="13"/>
         </w:numPr>
         <w:spacing w:before="0" w:after="0" w:line="276"/>
         <w:ind w:right="0" w:left="2160" w:hanging="360"/>
@@ -914,15 +907,14 @@
           <w:sz w:val="22"/>
           <w:shd w:fill="auto" w:val="clear"/>
         </w:rPr>
-        <w:t xml:space="preserve">Alguna trampa colocada en pared que te empuje hacia una dirección.</w:t>
-      </w:r>
-    </w:p>
-    <w:p>
-      <w:pPr>
-        <w:widowControl w:val="false"/>
-        <w:numPr>
-          <w:ilvl w:val="0"/>
-          <w:numId w:val="11"/>
+        <w:t xml:space="preserve">Pistón en la pared</w:t>
+      </w:r>
+    </w:p>
+    <w:p>
+      <w:pPr>
+        <w:numPr>
+          <w:ilvl w:val="0"/>
+          <w:numId w:val="13"/>
         </w:numPr>
         <w:spacing w:before="0" w:after="0" w:line="276"/>
         <w:ind w:right="0" w:left="2160" w:hanging="360"/>
@@ -945,28 +937,26 @@
           <w:sz w:val="22"/>
           <w:shd w:fill="auto" w:val="clear"/>
         </w:rPr>
-        <w:t xml:space="preserve">Flotadores: los jugadores empujados a este rebotarán </w:t>
-      </w:r>
-    </w:p>
-    <w:p>
-      <w:pPr>
-        <w:widowControl w:val="false"/>
-        <w:spacing w:before="0" w:after="0" w:line="276"/>
-        <w:ind w:right="0" w:left="0" w:firstLine="0"/>
-        <w:jc w:val="left"/>
-        <w:rPr>
-          <w:rFonts w:ascii="Arial" w:hAnsi="Arial" w:cs="Arial" w:eastAsia="Arial"/>
-          <w:color w:val="auto"/>
-          <w:spacing w:val="0"/>
-          <w:position w:val="0"/>
-          <w:sz w:val="22"/>
-          <w:shd w:fill="auto" w:val="clear"/>
-        </w:rPr>
-      </w:pPr>
-    </w:p>
-    <w:p>
-      <w:pPr>
-        <w:widowControl w:val="false"/>
+        <w:t xml:space="preserve">Flotadores: Los jugadores empujados a este rebotarán </w:t>
+      </w:r>
+    </w:p>
+    <w:p>
+      <w:pPr>
+        <w:spacing w:before="0" w:after="0" w:line="276"/>
+        <w:ind w:right="0" w:left="0" w:firstLine="0"/>
+        <w:jc w:val="left"/>
+        <w:rPr>
+          <w:rFonts w:ascii="Arial" w:hAnsi="Arial" w:cs="Arial" w:eastAsia="Arial"/>
+          <w:color w:val="auto"/>
+          <w:spacing w:val="0"/>
+          <w:position w:val="0"/>
+          <w:sz w:val="22"/>
+          <w:shd w:fill="auto" w:val="clear"/>
+        </w:rPr>
+      </w:pPr>
+    </w:p>
+    <w:p>
+      <w:pPr>
         <w:spacing w:before="0" w:after="0" w:line="276"/>
         <w:ind w:right="0" w:left="0" w:firstLine="0"/>
         <w:jc w:val="left"/>
@@ -989,18 +979,48 @@
           <w:shd w:fill="auto" w:val="clear"/>
         </w:rPr>
         <w:tab/>
-        <w:t xml:space="preserve">Habilidades:</w:t>
-      </w:r>
-    </w:p>
-    <w:p>
-      <w:pPr>
-        <w:widowControl w:val="false"/>
-        <w:numPr>
-          <w:ilvl w:val="0"/>
-          <w:numId w:val="13"/>
-        </w:numPr>
-        <w:spacing w:before="0" w:after="0" w:line="276"/>
-        <w:ind w:right="0" w:left="1440" w:hanging="360"/>
+        <w:t xml:space="preserve">Para el prototipo tenemos pensadas estas 4 habilidades ya que son las más </w:t>
+        <w:tab/>
+        <w:t xml:space="preserve">estándar. Hemos enfocado las habilidades a cada modo de juego (Agresivo, </w:t>
+        <w:tab/>
+        <w:t xml:space="preserve">Defensivo y Utilidad/Control).</w:t>
+        <w:tab/>
+      </w:r>
+    </w:p>
+    <w:p>
+      <w:pPr>
+        <w:spacing w:before="0" w:after="0" w:line="276"/>
+        <w:ind w:right="0" w:left="360" w:firstLine="0"/>
+        <w:jc w:val="left"/>
+        <w:rPr>
+          <w:rFonts w:ascii="Arial" w:hAnsi="Arial" w:cs="Arial" w:eastAsia="Arial"/>
+          <w:color w:val="auto"/>
+          <w:spacing w:val="0"/>
+          <w:position w:val="0"/>
+          <w:sz w:val="22"/>
+          <w:shd w:fill="auto" w:val="clear"/>
+        </w:rPr>
+      </w:pPr>
+      <w:r>
+        <w:rPr>
+          <w:rFonts w:ascii="Arial" w:hAnsi="Arial" w:cs="Arial" w:eastAsia="Arial"/>
+          <w:color w:val="auto"/>
+          <w:spacing w:val="0"/>
+          <w:position w:val="0"/>
+          <w:sz w:val="22"/>
+          <w:shd w:fill="auto" w:val="clear"/>
+        </w:rPr>
+        <w:tab/>
+      </w:r>
+    </w:p>
+    <w:p>
+      <w:pPr>
+        <w:numPr>
+          <w:ilvl w:val="0"/>
+          <w:numId w:val="16"/>
+        </w:numPr>
+        <w:spacing w:before="0" w:after="0" w:line="276"/>
+        <w:ind w:right="0" w:left="1800" w:hanging="360"/>
         <w:jc w:val="left"/>
         <w:rPr>
           <w:rFonts w:ascii="Arial" w:hAnsi="Arial" w:cs="Arial" w:eastAsia="Arial"/>
@@ -1025,13 +1045,12 @@
     </w:p>
     <w:p>
       <w:pPr>
-        <w:widowControl w:val="false"/>
-        <w:numPr>
-          <w:ilvl w:val="0"/>
-          <w:numId w:val="13"/>
-        </w:numPr>
-        <w:spacing w:before="0" w:after="0" w:line="276"/>
-        <w:ind w:right="0" w:left="1440" w:hanging="360"/>
+        <w:numPr>
+          <w:ilvl w:val="0"/>
+          <w:numId w:val="16"/>
+        </w:numPr>
+        <w:spacing w:before="0" w:after="0" w:line="276"/>
+        <w:ind w:right="0" w:left="1800" w:hanging="360"/>
         <w:jc w:val="left"/>
         <w:rPr>
           <w:rFonts w:ascii="Arial" w:hAnsi="Arial" w:cs="Arial" w:eastAsia="Arial"/>
@@ -1056,13 +1075,12 @@
     </w:p>
     <w:p>
       <w:pPr>
-        <w:widowControl w:val="false"/>
-        <w:numPr>
-          <w:ilvl w:val="0"/>
-          <w:numId w:val="13"/>
-        </w:numPr>
-        <w:spacing w:before="0" w:after="0" w:line="276"/>
-        <w:ind w:right="0" w:left="1440" w:hanging="360"/>
+        <w:numPr>
+          <w:ilvl w:val="0"/>
+          <w:numId w:val="16"/>
+        </w:numPr>
+        <w:spacing w:before="0" w:after="0" w:line="276"/>
+        <w:ind w:right="0" w:left="1800" w:hanging="360"/>
         <w:jc w:val="left"/>
         <w:rPr>
           <w:rFonts w:ascii="Arial" w:hAnsi="Arial" w:cs="Arial" w:eastAsia="Arial"/>
@@ -1087,13 +1105,12 @@
     </w:p>
     <w:p>
       <w:pPr>
-        <w:widowControl w:val="false"/>
-        <w:numPr>
-          <w:ilvl w:val="0"/>
-          <w:numId w:val="13"/>
-        </w:numPr>
-        <w:spacing w:before="0" w:after="0" w:line="276"/>
-        <w:ind w:right="0" w:left="1440" w:hanging="360"/>
+        <w:numPr>
+          <w:ilvl w:val="0"/>
+          <w:numId w:val="16"/>
+        </w:numPr>
+        <w:spacing w:before="0" w:after="0" w:line="276"/>
+        <w:ind w:right="0" w:left="1800" w:hanging="360"/>
         <w:jc w:val="left"/>
         <w:rPr>
           <w:rFonts w:ascii="Arial" w:hAnsi="Arial" w:cs="Arial" w:eastAsia="Arial"/>
@@ -1118,23 +1135,21 @@
     </w:p>
     <w:p>
       <w:pPr>
-        <w:widowControl w:val="false"/>
-        <w:spacing w:before="0" w:after="0" w:line="276"/>
-        <w:ind w:right="0" w:left="0" w:firstLine="0"/>
-        <w:jc w:val="left"/>
-        <w:rPr>
-          <w:rFonts w:ascii="Arial" w:hAnsi="Arial" w:cs="Arial" w:eastAsia="Arial"/>
-          <w:color w:val="auto"/>
-          <w:spacing w:val="0"/>
-          <w:position w:val="0"/>
-          <w:sz w:val="22"/>
-          <w:shd w:fill="auto" w:val="clear"/>
-        </w:rPr>
-      </w:pPr>
-    </w:p>
-    <w:p>
-      <w:pPr>
-        <w:widowControl w:val="false"/>
+        <w:spacing w:before="0" w:after="0" w:line="276"/>
+        <w:ind w:right="0" w:left="0" w:firstLine="0"/>
+        <w:jc w:val="left"/>
+        <w:rPr>
+          <w:rFonts w:ascii="Arial" w:hAnsi="Arial" w:cs="Arial" w:eastAsia="Arial"/>
+          <w:color w:val="auto"/>
+          <w:spacing w:val="0"/>
+          <w:position w:val="0"/>
+          <w:sz w:val="22"/>
+          <w:shd w:fill="auto" w:val="clear"/>
+        </w:rPr>
+      </w:pPr>
+    </w:p>
+    <w:p>
+      <w:pPr>
         <w:spacing w:before="0" w:after="0" w:line="276"/>
         <w:ind w:right="0" w:left="0" w:firstLine="0"/>
         <w:jc w:val="left"/>
@@ -1161,10 +1176,9 @@
     </w:p>
     <w:p>
       <w:pPr>
-        <w:widowControl w:val="false"/>
-        <w:numPr>
-          <w:ilvl w:val="0"/>
-          <w:numId w:val="15"/>
+        <w:numPr>
+          <w:ilvl w:val="0"/>
+          <w:numId w:val="18"/>
         </w:numPr>
         <w:spacing w:before="0" w:after="0" w:line="276"/>
         <w:ind w:right="0" w:left="720" w:hanging="360"/>
@@ -1192,10 +1206,9 @@
     </w:p>
     <w:p>
       <w:pPr>
-        <w:widowControl w:val="false"/>
-        <w:numPr>
-          <w:ilvl w:val="0"/>
-          <w:numId w:val="15"/>
+        <w:numPr>
+          <w:ilvl w:val="0"/>
+          <w:numId w:val="18"/>
         </w:numPr>
         <w:spacing w:before="0" w:after="0" w:line="276"/>
         <w:ind w:right="0" w:left="720" w:hanging="360"/>
@@ -1223,10 +1236,9 @@
     </w:p>
     <w:p>
       <w:pPr>
-        <w:widowControl w:val="false"/>
-        <w:numPr>
-          <w:ilvl w:val="0"/>
-          <w:numId w:val="15"/>
+        <w:numPr>
+          <w:ilvl w:val="0"/>
+          <w:numId w:val="18"/>
         </w:numPr>
         <w:spacing w:before="0" w:after="0" w:line="276"/>
         <w:ind w:right="0" w:left="720" w:hanging="360"/>
@@ -1254,7 +1266,6 @@
     </w:p>
     <w:p>
       <w:pPr>
-        <w:widowControl w:val="false"/>
         <w:spacing w:before="0" w:after="0" w:line="276"/>
         <w:ind w:right="0" w:left="0" w:firstLine="0"/>
         <w:jc w:val="left"/>
@@ -1270,7 +1281,6 @@
     </w:p>
     <w:p>
       <w:pPr>
-        <w:widowControl w:val="false"/>
         <w:spacing w:before="0" w:after="0" w:line="276"/>
         <w:ind w:right="0" w:left="720" w:firstLine="0"/>
         <w:jc w:val="left"/>
@@ -1286,7 +1296,6 @@
     </w:p>
     <w:p>
       <w:pPr>
-        <w:widowControl w:val="false"/>
         <w:spacing w:before="0" w:after="0" w:line="276"/>
         <w:ind w:right="0" w:left="720" w:firstLine="0"/>
         <w:jc w:val="left"/>
@@ -1302,7 +1311,6 @@
     </w:p>
     <w:p>
       <w:pPr>
-        <w:widowControl w:val="false"/>
         <w:spacing w:before="0" w:after="0" w:line="276"/>
         <w:ind w:right="0" w:left="720" w:firstLine="0"/>
         <w:jc w:val="left"/>
@@ -1373,13 +1381,13 @@
   <w:num w:numId="8">
     <w:abstractNumId w:val="18"/>
   </w:num>
-  <w:num w:numId="11">
+  <w:num w:numId="13">
     <w:abstractNumId w:val="12"/>
   </w:num>
-  <w:num w:numId="13">
+  <w:num w:numId="16">
     <w:abstractNumId w:val="6"/>
   </w:num>
-  <w:num w:numId="15">
+  <w:num w:numId="18">
     <w:abstractNumId w:val="0"/>
   </w:num>
 </w:numbering>
